--- a/report/รายงาน เรื่อง Thiscordmerch shop.docx
+++ b/report/รายงาน เรื่อง Thiscordmerch shop.docx
@@ -247,7 +247,7 @@
             <w:pPr>
               <w:ind w:firstLine="0"/>
               <w:rPr>
-                <w:rFonts w:ascii="TH Sarabun New" w:hAnsi="TH Sarabun New" w:cs="TH Sarabun New" w:hint="cs"/>
+                <w:rFonts w:ascii="TH Sarabun New" w:hAnsi="TH Sarabun New" w:cs="TH Sarabun New"/>
                 <w:b/>
                 <w:bCs/>
                 <w:sz w:val="40"/>
@@ -270,39 +270,8 @@
                 <w:szCs w:val="40"/>
                 <w:cs/>
               </w:rPr>
-              <w:t>ฤกษ์</w:t>
+              <w:t>ฤกษ์สุรัศมิ์</w:t>
             </w:r>
-            <w:proofErr w:type="spellStart"/>
-            <w:r>
-              <w:rPr>
-                <w:rFonts w:ascii="TH Sarabun New" w:hAnsi="TH Sarabun New" w:cs="TH Sarabun New"/>
-                <w:sz w:val="40"/>
-                <w:szCs w:val="40"/>
-                <w:cs/>
-              </w:rPr>
-              <w:t>สุรั</w:t>
-            </w:r>
-            <w:proofErr w:type="spellEnd"/>
-            <w:r>
-              <w:rPr>
-                <w:rFonts w:ascii="TH Sarabun New" w:hAnsi="TH Sarabun New" w:cs="TH Sarabun New"/>
-                <w:sz w:val="40"/>
-                <w:szCs w:val="40"/>
-                <w:cs/>
-              </w:rPr>
-              <w:t>ศม</w:t>
-            </w:r>
-            <w:proofErr w:type="spellStart"/>
-            <w:r>
-              <w:rPr>
-                <w:rFonts w:ascii="TH Sarabun New" w:hAnsi="TH Sarabun New" w:cs="TH Sarabun New"/>
-                <w:sz w:val="40"/>
-                <w:szCs w:val="40"/>
-                <w:cs/>
-              </w:rPr>
-              <w:t>ิ์</w:t>
-            </w:r>
-            <w:proofErr w:type="spellEnd"/>
           </w:p>
         </w:tc>
         <w:tc>
@@ -313,7 +282,7 @@
             <w:pPr>
               <w:ind w:firstLine="0"/>
               <w:rPr>
-                <w:rFonts w:ascii="TH Sarabun New" w:hAnsi="TH Sarabun New" w:cs="TH Sarabun New" w:hint="cs"/>
+                <w:rFonts w:ascii="TH Sarabun New" w:hAnsi="TH Sarabun New" w:cs="TH Sarabun New"/>
                 <w:b/>
                 <w:bCs/>
                 <w:sz w:val="40"/>
@@ -327,27 +296,7 @@
                 <w:szCs w:val="40"/>
                 <w:cs/>
               </w:rPr>
-              <w:t>อติ</w:t>
-            </w:r>
-            <w:proofErr w:type="spellStart"/>
-            <w:r>
-              <w:rPr>
-                <w:rFonts w:ascii="TH Sarabun New" w:hAnsi="TH Sarabun New" w:cs="TH Sarabun New"/>
-                <w:sz w:val="40"/>
-                <w:szCs w:val="40"/>
-                <w:cs/>
-              </w:rPr>
-              <w:t>นั</w:t>
-            </w:r>
-            <w:proofErr w:type="spellEnd"/>
-            <w:r>
-              <w:rPr>
-                <w:rFonts w:ascii="TH Sarabun New" w:hAnsi="TH Sarabun New" w:cs="TH Sarabun New"/>
-                <w:sz w:val="40"/>
-                <w:szCs w:val="40"/>
-                <w:cs/>
-              </w:rPr>
-              <w:t>นทชัย</w:t>
+              <w:t>อตินันทชัย</w:t>
             </w:r>
           </w:p>
         </w:tc>
@@ -359,7 +308,7 @@
             <w:pPr>
               <w:ind w:firstLine="0"/>
               <w:rPr>
-                <w:rFonts w:ascii="TH Sarabun New" w:hAnsi="TH Sarabun New" w:cs="TH Sarabun New" w:hint="cs"/>
+                <w:rFonts w:ascii="TH Sarabun New" w:hAnsi="TH Sarabun New" w:cs="TH Sarabun New"/>
                 <w:sz w:val="40"/>
                 <w:szCs w:val="40"/>
               </w:rPr>
@@ -421,12 +370,11 @@
             <w:pPr>
               <w:ind w:firstLine="0"/>
               <w:rPr>
-                <w:rFonts w:ascii="TH Sarabun New" w:hAnsi="TH Sarabun New" w:cs="TH Sarabun New" w:hint="cs"/>
+                <w:rFonts w:ascii="TH Sarabun New" w:hAnsi="TH Sarabun New" w:cs="TH Sarabun New"/>
                 <w:sz w:val="40"/>
                 <w:szCs w:val="40"/>
               </w:rPr>
             </w:pPr>
-            <w:proofErr w:type="spellStart"/>
             <w:r>
               <w:rPr>
                 <w:rFonts w:ascii="TH Sarabun New" w:hAnsi="TH Sarabun New" w:cs="TH Sarabun New"/>
@@ -434,17 +382,7 @@
                 <w:szCs w:val="40"/>
                 <w:cs/>
               </w:rPr>
-              <w:t>ปิ</w:t>
-            </w:r>
-            <w:proofErr w:type="spellEnd"/>
-            <w:r>
-              <w:rPr>
-                <w:rFonts w:ascii="TH Sarabun New" w:hAnsi="TH Sarabun New" w:cs="TH Sarabun New"/>
-                <w:sz w:val="40"/>
-                <w:szCs w:val="40"/>
-                <w:cs/>
-              </w:rPr>
-              <w:t>ติพงศ์มนตรี</w:t>
+              <w:t>ปิติพงศ์มนตรี</w:t>
             </w:r>
           </w:p>
         </w:tc>
@@ -493,7 +431,7 @@
             <w:pPr>
               <w:ind w:firstLine="0"/>
               <w:rPr>
-                <w:rFonts w:ascii="TH Sarabun New" w:hAnsi="TH Sarabun New" w:cs="TH Sarabun New" w:hint="cs"/>
+                <w:rFonts w:ascii="TH Sarabun New" w:hAnsi="TH Sarabun New" w:cs="TH Sarabun New"/>
                 <w:b/>
                 <w:bCs/>
                 <w:sz w:val="40"/>
@@ -528,14 +466,13 @@
             <w:pPr>
               <w:ind w:firstLine="0"/>
               <w:rPr>
-                <w:rFonts w:ascii="TH Sarabun New" w:hAnsi="TH Sarabun New" w:cs="TH Sarabun New" w:hint="cs"/>
+                <w:rFonts w:ascii="TH Sarabun New" w:hAnsi="TH Sarabun New" w:cs="TH Sarabun New"/>
                 <w:b/>
                 <w:bCs/>
                 <w:sz w:val="40"/>
                 <w:szCs w:val="40"/>
               </w:rPr>
             </w:pPr>
-            <w:proofErr w:type="spellStart"/>
             <w:r>
               <w:rPr>
                 <w:rFonts w:ascii="TH Sarabun New" w:hAnsi="TH Sarabun New" w:cs="TH Sarabun New"/>
@@ -543,17 +480,7 @@
                 <w:szCs w:val="40"/>
                 <w:cs/>
               </w:rPr>
-              <w:t>เทอดสถีร</w:t>
-            </w:r>
-            <w:proofErr w:type="spellEnd"/>
-            <w:r>
-              <w:rPr>
-                <w:rFonts w:ascii="TH Sarabun New" w:hAnsi="TH Sarabun New" w:cs="TH Sarabun New"/>
-                <w:sz w:val="40"/>
-                <w:szCs w:val="40"/>
-                <w:cs/>
-              </w:rPr>
-              <w:t>ศักดิ์</w:t>
+              <w:t>เทอดสถีรศักดิ์</w:t>
             </w:r>
           </w:p>
         </w:tc>
@@ -565,7 +492,7 @@
             <w:pPr>
               <w:ind w:firstLine="0"/>
               <w:rPr>
-                <w:rFonts w:ascii="TH Sarabun New" w:hAnsi="TH Sarabun New" w:cs="TH Sarabun New" w:hint="cs"/>
+                <w:rFonts w:ascii="TH Sarabun New" w:hAnsi="TH Sarabun New" w:cs="TH Sarabun New"/>
                 <w:sz w:val="40"/>
                 <w:szCs w:val="40"/>
               </w:rPr>
@@ -594,7 +521,7 @@
             <w:pPr>
               <w:ind w:firstLine="0"/>
               <w:rPr>
-                <w:rFonts w:ascii="TH Sarabun New" w:hAnsi="TH Sarabun New" w:cs="TH Sarabun New" w:hint="cs"/>
+                <w:rFonts w:ascii="TH Sarabun New" w:hAnsi="TH Sarabun New" w:cs="TH Sarabun New"/>
                 <w:b/>
                 <w:bCs/>
                 <w:sz w:val="40"/>
@@ -608,27 +535,7 @@
                 <w:szCs w:val="40"/>
                 <w:cs/>
               </w:rPr>
-              <w:t>นาย</w:t>
-            </w:r>
-            <w:proofErr w:type="spellStart"/>
-            <w:r>
-              <w:rPr>
-                <w:rFonts w:ascii="TH Sarabun New" w:hAnsi="TH Sarabun New" w:cs="TH Sarabun New"/>
-                <w:sz w:val="40"/>
-                <w:szCs w:val="40"/>
-                <w:cs/>
-              </w:rPr>
-              <w:t>ศิ</w:t>
-            </w:r>
-            <w:proofErr w:type="spellEnd"/>
-            <w:r>
-              <w:rPr>
-                <w:rFonts w:ascii="TH Sarabun New" w:hAnsi="TH Sarabun New" w:cs="TH Sarabun New"/>
-                <w:sz w:val="40"/>
-                <w:szCs w:val="40"/>
-                <w:cs/>
-              </w:rPr>
-              <w:t>วนาถ</w:t>
+              <w:t>นายศิวนาถ</w:t>
             </w:r>
           </w:p>
         </w:tc>
@@ -640,7 +547,7 @@
             <w:pPr>
               <w:ind w:firstLine="0"/>
               <w:rPr>
-                <w:rFonts w:ascii="TH Sarabun New" w:hAnsi="TH Sarabun New" w:cs="TH Sarabun New" w:hint="cs"/>
+                <w:rFonts w:ascii="TH Sarabun New" w:hAnsi="TH Sarabun New" w:cs="TH Sarabun New"/>
                 <w:b/>
                 <w:bCs/>
                 <w:sz w:val="40"/>
@@ -666,7 +573,7 @@
             <w:pPr>
               <w:ind w:firstLine="0"/>
               <w:rPr>
-                <w:rFonts w:ascii="TH Sarabun New" w:hAnsi="TH Sarabun New" w:cs="TH Sarabun New" w:hint="cs"/>
+                <w:rFonts w:ascii="TH Sarabun New" w:hAnsi="TH Sarabun New" w:cs="TH Sarabun New"/>
                 <w:sz w:val="40"/>
                 <w:szCs w:val="40"/>
               </w:rPr>
@@ -1770,7 +1677,7 @@
       <w:pPr>
         <w:ind w:firstLine="0"/>
         <w:rPr>
-          <w:rFonts w:ascii="TH Sarabun New" w:hAnsi="TH Sarabun New" w:cs="TH Sarabun New" w:hint="cs"/>
+          <w:rFonts w:ascii="TH Sarabun New" w:hAnsi="TH Sarabun New" w:cs="TH Sarabun New"/>
           <w:sz w:val="32"/>
           <w:szCs w:val="32"/>
         </w:rPr>
@@ -1990,7 +1897,7 @@
         <w:spacing w:line="259" w:lineRule="auto"/>
         <w:ind w:firstLine="0"/>
         <w:rPr>
-          <w:rFonts w:ascii="TH Sarabun New" w:hAnsi="TH Sarabun New" w:cs="TH Sarabun New" w:hint="cs"/>
+          <w:rFonts w:ascii="TH Sarabun New" w:hAnsi="TH Sarabun New" w:cs="TH Sarabun New"/>
           <w:sz w:val="32"/>
           <w:szCs w:val="32"/>
         </w:rPr>
@@ -2639,89 +2546,104 @@
           <w:sz w:val="32"/>
           <w:szCs w:val="32"/>
         </w:rPr>
-        <w:t>Discordmerch</w:t>
-      </w:r>
-      <w:r>
-        <w:rPr>
-          <w:rFonts w:ascii="TH Sarabun New" w:hAnsi="TH Sarabun New" w:cs="TH Sarabun New"/>
-          <w:sz w:val="32"/>
-          <w:szCs w:val="32"/>
-        </w:rPr>
-        <w:tab/>
-      </w:r>
-      <w:r>
-        <w:rPr>
-          <w:rFonts w:ascii="TH Sarabun New" w:hAnsi="TH Sarabun New" w:cs="TH Sarabun New"/>
-          <w:sz w:val="32"/>
-          <w:szCs w:val="32"/>
-        </w:rPr>
-        <w:tab/>
-      </w:r>
-      <w:r>
-        <w:rPr>
-          <w:rFonts w:ascii="TH Sarabun New" w:hAnsi="TH Sarabun New" w:cs="TH Sarabun New"/>
-          <w:sz w:val="32"/>
-          <w:szCs w:val="32"/>
-        </w:rPr>
-        <w:tab/>
-      </w:r>
-      <w:r>
-        <w:rPr>
-          <w:rFonts w:ascii="TH Sarabun New" w:hAnsi="TH Sarabun New" w:cs="TH Sarabun New"/>
-          <w:sz w:val="32"/>
-          <w:szCs w:val="32"/>
-        </w:rPr>
-        <w:tab/>
-      </w:r>
-      <w:r>
-        <w:rPr>
-          <w:rFonts w:ascii="TH Sarabun New" w:hAnsi="TH Sarabun New" w:cs="TH Sarabun New"/>
-          <w:sz w:val="32"/>
-          <w:szCs w:val="32"/>
-        </w:rPr>
-        <w:tab/>
-      </w:r>
-      <w:r>
-        <w:rPr>
-          <w:rFonts w:ascii="TH Sarabun New" w:hAnsi="TH Sarabun New" w:cs="TH Sarabun New"/>
-          <w:sz w:val="32"/>
-          <w:szCs w:val="32"/>
-        </w:rPr>
-        <w:tab/>
-      </w:r>
-      <w:r>
-        <w:rPr>
-          <w:rFonts w:ascii="TH Sarabun New" w:hAnsi="TH Sarabun New" w:cs="TH Sarabun New"/>
-          <w:sz w:val="32"/>
-          <w:szCs w:val="32"/>
-        </w:rPr>
-        <w:tab/>
-      </w:r>
-      <w:r>
-        <w:rPr>
-          <w:rFonts w:ascii="TH Sarabun New" w:hAnsi="TH Sarabun New" w:cs="TH Sarabun New"/>
-          <w:sz w:val="32"/>
-          <w:szCs w:val="32"/>
-        </w:rPr>
-        <w:tab/>
-      </w:r>
-      <w:r>
-        <w:rPr>
-          <w:rFonts w:ascii="TH Sarabun New" w:hAnsi="TH Sarabun New" w:cs="TH Sarabun New"/>
-          <w:sz w:val="32"/>
-          <w:szCs w:val="32"/>
-        </w:rPr>
-        <w:tab/>
-      </w:r>
-      <w:r>
-        <w:rPr>
-          <w:rFonts w:ascii="TH Sarabun New" w:hAnsi="TH Sarabun New" w:cs="TH Sarabun New"/>
-          <w:sz w:val="32"/>
-          <w:szCs w:val="32"/>
-        </w:rPr>
-        <w:tab/>
-      </w:r>
-      <w:proofErr w:type="gramStart"/>
+        <w:t>Discord</w:t>
+      </w:r>
+      <w:r>
+        <w:rPr>
+          <w:rFonts w:ascii="TH Sarabun New" w:hAnsi="TH Sarabun New" w:cs="TH Sarabun New"/>
+          <w:sz w:val="32"/>
+          <w:szCs w:val="32"/>
+        </w:rPr>
+        <w:t>M</w:t>
+      </w:r>
+      <w:r>
+        <w:rPr>
+          <w:rFonts w:ascii="TH Sarabun New" w:hAnsi="TH Sarabun New" w:cs="TH Sarabun New"/>
+          <w:sz w:val="32"/>
+          <w:szCs w:val="32"/>
+        </w:rPr>
+        <w:t>erch</w:t>
+      </w:r>
+      <w:r>
+        <w:rPr>
+          <w:rFonts w:ascii="TH Sarabun New" w:hAnsi="TH Sarabun New" w:cs="TH Sarabun New"/>
+          <w:sz w:val="32"/>
+          <w:szCs w:val="32"/>
+        </w:rPr>
+        <w:tab/>
+      </w:r>
+      <w:r>
+        <w:rPr>
+          <w:rFonts w:ascii="TH Sarabun New" w:hAnsi="TH Sarabun New" w:cs="TH Sarabun New"/>
+          <w:sz w:val="32"/>
+          <w:szCs w:val="32"/>
+        </w:rPr>
+        <w:tab/>
+      </w:r>
+      <w:r>
+        <w:rPr>
+          <w:rFonts w:ascii="TH Sarabun New" w:hAnsi="TH Sarabun New" w:cs="TH Sarabun New"/>
+          <w:sz w:val="32"/>
+          <w:szCs w:val="32"/>
+        </w:rPr>
+        <w:tab/>
+      </w:r>
+      <w:r>
+        <w:rPr>
+          <w:rFonts w:ascii="TH Sarabun New" w:hAnsi="TH Sarabun New" w:cs="TH Sarabun New"/>
+          <w:sz w:val="32"/>
+          <w:szCs w:val="32"/>
+        </w:rPr>
+        <w:tab/>
+      </w:r>
+      <w:r>
+        <w:rPr>
+          <w:rFonts w:ascii="TH Sarabun New" w:hAnsi="TH Sarabun New" w:cs="TH Sarabun New"/>
+          <w:sz w:val="32"/>
+          <w:szCs w:val="32"/>
+        </w:rPr>
+        <w:tab/>
+      </w:r>
+      <w:r>
+        <w:rPr>
+          <w:rFonts w:ascii="TH Sarabun New" w:hAnsi="TH Sarabun New" w:cs="TH Sarabun New"/>
+          <w:sz w:val="32"/>
+          <w:szCs w:val="32"/>
+        </w:rPr>
+        <w:tab/>
+      </w:r>
+      <w:r>
+        <w:rPr>
+          <w:rFonts w:ascii="TH Sarabun New" w:hAnsi="TH Sarabun New" w:cs="TH Sarabun New"/>
+          <w:sz w:val="32"/>
+          <w:szCs w:val="32"/>
+        </w:rPr>
+        <w:tab/>
+      </w:r>
+      <w:r>
+        <w:rPr>
+          <w:rFonts w:ascii="TH Sarabun New" w:hAnsi="TH Sarabun New" w:cs="TH Sarabun New"/>
+          <w:sz w:val="32"/>
+          <w:szCs w:val="32"/>
+        </w:rPr>
+        <w:tab/>
+      </w:r>
+      <w:r>
+        <w:rPr>
+          <w:rFonts w:ascii="TH Sarabun New" w:hAnsi="TH Sarabun New" w:cs="TH Sarabun New"/>
+          <w:sz w:val="32"/>
+          <w:szCs w:val="32"/>
+        </w:rPr>
+        <w:tab/>
+      </w:r>
+      <w:r>
+        <w:rPr>
+          <w:rFonts w:ascii="TH Sarabun New" w:hAnsi="TH Sarabun New" w:cs="TH Sarabun New"/>
+          <w:sz w:val="32"/>
+          <w:szCs w:val="32"/>
+        </w:rPr>
+        <w:tab/>
+      </w:r>
       <w:r>
         <w:rPr>
           <w:rFonts w:ascii="TH Sarabun New" w:hAnsi="TH Sarabun New" w:cs="TH Sarabun New"/>
@@ -2731,25 +2653,148 @@
         <w:tab/>
         <w:t xml:space="preserve">  4</w:t>
       </w:r>
-      <w:proofErr w:type="gramEnd"/>
     </w:p>
     <w:p>
       <w:pPr>
         <w:spacing w:line="259" w:lineRule="auto"/>
         <w:ind w:firstLine="0"/>
         <w:rPr>
-          <w:rFonts w:ascii="TH Sarabun New" w:hAnsi="TH Sarabun New" w:cs="TH Sarabun New"/>
-          <w:sz w:val="32"/>
-          <w:szCs w:val="32"/>
-        </w:rPr>
-      </w:pPr>
-      <w:r>
-        <w:rPr>
-          <w:rFonts w:ascii="TH Sarabun New" w:hAnsi="TH Sarabun New" w:cs="TH Sarabun New"/>
-          <w:sz w:val="32"/>
-          <w:szCs w:val="32"/>
-        </w:rPr>
-        <w:t>Thiscordmerch</w:t>
+          <w:rFonts w:ascii="TH Sarabun New" w:hAnsi="TH Sarabun New" w:cs="TH Sarabun New" w:hint="cs"/>
+          <w:sz w:val="32"/>
+          <w:szCs w:val="32"/>
+        </w:rPr>
+      </w:pPr>
+      <w:r>
+        <w:rPr>
+          <w:rFonts w:ascii="TH Sarabun New" w:hAnsi="TH Sarabun New" w:cs="TH Sarabun New"/>
+          <w:sz w:val="32"/>
+          <w:szCs w:val="32"/>
+        </w:rPr>
+        <w:t>Thiscord</w:t>
+      </w:r>
+      <w:r>
+        <w:rPr>
+          <w:rFonts w:ascii="TH Sarabun New" w:hAnsi="TH Sarabun New" w:cs="TH Sarabun New"/>
+          <w:sz w:val="32"/>
+          <w:szCs w:val="32"/>
+        </w:rPr>
+        <w:t>m</w:t>
+      </w:r>
+      <w:r>
+        <w:rPr>
+          <w:rFonts w:ascii="TH Sarabun New" w:hAnsi="TH Sarabun New" w:cs="TH Sarabun New"/>
+          <w:sz w:val="32"/>
+          <w:szCs w:val="32"/>
+        </w:rPr>
+        <w:t>erch</w:t>
+      </w:r>
+      <w:r>
+        <w:rPr>
+          <w:rFonts w:ascii="TH Sarabun New" w:hAnsi="TH Sarabun New" w:cs="TH Sarabun New"/>
+          <w:sz w:val="32"/>
+          <w:szCs w:val="32"/>
+          <w:cs/>
+        </w:rPr>
+        <w:tab/>
+      </w:r>
+      <w:r>
+        <w:rPr>
+          <w:rFonts w:ascii="TH Sarabun New" w:hAnsi="TH Sarabun New" w:cs="TH Sarabun New"/>
+          <w:sz w:val="32"/>
+          <w:szCs w:val="32"/>
+          <w:cs/>
+        </w:rPr>
+        <w:tab/>
+      </w:r>
+      <w:r>
+        <w:rPr>
+          <w:rFonts w:ascii="TH Sarabun New" w:hAnsi="TH Sarabun New" w:cs="TH Sarabun New"/>
+          <w:sz w:val="32"/>
+          <w:szCs w:val="32"/>
+          <w:cs/>
+        </w:rPr>
+        <w:tab/>
+      </w:r>
+      <w:r>
+        <w:rPr>
+          <w:rFonts w:ascii="TH Sarabun New" w:hAnsi="TH Sarabun New" w:cs="TH Sarabun New"/>
+          <w:sz w:val="32"/>
+          <w:szCs w:val="32"/>
+          <w:cs/>
+        </w:rPr>
+        <w:tab/>
+      </w:r>
+      <w:r>
+        <w:rPr>
+          <w:rFonts w:ascii="TH Sarabun New" w:hAnsi="TH Sarabun New" w:cs="TH Sarabun New"/>
+          <w:sz w:val="32"/>
+          <w:szCs w:val="32"/>
+          <w:cs/>
+        </w:rPr>
+        <w:tab/>
+      </w:r>
+      <w:r>
+        <w:rPr>
+          <w:rFonts w:ascii="TH Sarabun New" w:hAnsi="TH Sarabun New" w:cs="TH Sarabun New"/>
+          <w:sz w:val="32"/>
+          <w:szCs w:val="32"/>
+          <w:cs/>
+        </w:rPr>
+        <w:tab/>
+      </w:r>
+      <w:r>
+        <w:rPr>
+          <w:rFonts w:ascii="TH Sarabun New" w:hAnsi="TH Sarabun New" w:cs="TH Sarabun New"/>
+          <w:sz w:val="32"/>
+          <w:szCs w:val="32"/>
+          <w:cs/>
+        </w:rPr>
+        <w:tab/>
+      </w:r>
+      <w:r>
+        <w:rPr>
+          <w:rFonts w:ascii="TH Sarabun New" w:hAnsi="TH Sarabun New" w:cs="TH Sarabun New"/>
+          <w:sz w:val="32"/>
+          <w:szCs w:val="32"/>
+          <w:cs/>
+        </w:rPr>
+        <w:tab/>
+      </w:r>
+      <w:r>
+        <w:rPr>
+          <w:rFonts w:ascii="TH Sarabun New" w:hAnsi="TH Sarabun New" w:cs="TH Sarabun New"/>
+          <w:sz w:val="32"/>
+          <w:szCs w:val="32"/>
+          <w:cs/>
+        </w:rPr>
+        <w:tab/>
+      </w:r>
+      <w:r>
+        <w:rPr>
+          <w:rFonts w:ascii="TH Sarabun New" w:hAnsi="TH Sarabun New" w:cs="TH Sarabun New"/>
+          <w:sz w:val="32"/>
+          <w:szCs w:val="32"/>
+          <w:cs/>
+        </w:rPr>
+        <w:tab/>
+      </w:r>
+      <w:r>
+        <w:rPr>
+          <w:rFonts w:ascii="TH Sarabun New" w:hAnsi="TH Sarabun New" w:cs="TH Sarabun New"/>
+          <w:sz w:val="32"/>
+          <w:szCs w:val="32"/>
+          <w:cs/>
+        </w:rPr>
+        <w:tab/>
+      </w:r>
+      <w:r>
+        <w:rPr>
+          <w:rFonts w:ascii="TH Sarabun New" w:hAnsi="TH Sarabun New" w:cs="TH Sarabun New" w:hint="cs"/>
+          <w:sz w:val="32"/>
+          <w:szCs w:val="32"/>
+          <w:cs/>
+        </w:rPr>
+        <w:t xml:space="preserve">  5</w:t>
       </w:r>
     </w:p>
     <w:p>
@@ -2757,7 +2802,7 @@
         <w:spacing w:line="259" w:lineRule="auto"/>
         <w:ind w:firstLine="0"/>
         <w:rPr>
-          <w:rFonts w:ascii="TH Sarabun New" w:hAnsi="TH Sarabun New" w:cs="TH Sarabun New" w:hint="cs"/>
+          <w:rFonts w:ascii="TH Sarabun New" w:hAnsi="TH Sarabun New" w:cs="TH Sarabun New"/>
           <w:sz w:val="32"/>
           <w:szCs w:val="32"/>
           <w:cs/>
@@ -2814,7 +2859,7 @@
         <w:ind w:firstLine="0"/>
         <w:jc w:val="center"/>
         <w:rPr>
-          <w:rFonts w:ascii="TH Sarabun New" w:hAnsi="TH Sarabun New" w:cs="TH Sarabun New" w:hint="cs"/>
+          <w:rFonts w:ascii="TH Sarabun New" w:hAnsi="TH Sarabun New" w:cs="TH Sarabun New"/>
           <w:sz w:val="32"/>
           <w:szCs w:val="32"/>
         </w:rPr>
@@ -2855,27 +2900,7 @@
           <w:szCs w:val="32"/>
           <w:cs/>
         </w:rPr>
-        <w:t>โดยถูกจัดเก็บไว้ใน</w:t>
-      </w:r>
-      <w:proofErr w:type="spellStart"/>
-      <w:r>
-        <w:rPr>
-          <w:rFonts w:ascii="TH Sarabun New" w:hAnsi="TH Sarabun New" w:cs="TH Sarabun New"/>
-          <w:sz w:val="32"/>
-          <w:szCs w:val="32"/>
-          <w:cs/>
-        </w:rPr>
-        <w:t>เวิลด์ไวด์เว็บ</w:t>
-      </w:r>
-      <w:proofErr w:type="spellEnd"/>
-      <w:r>
-        <w:rPr>
-          <w:rFonts w:ascii="TH Sarabun New" w:hAnsi="TH Sarabun New" w:cs="TH Sarabun New"/>
-          <w:sz w:val="32"/>
-          <w:szCs w:val="32"/>
-          <w:cs/>
-        </w:rPr>
-        <w:t xml:space="preserve"> และเว็บไซต์นั้นถูกสร้างขึ้นด้วยภาษาทางคอมพิวเตอร์ที่เรียกว่า </w:t>
+        <w:t xml:space="preserve">โดยถูกจัดเก็บไว้ในเวิลด์ไวด์เว็บ และเว็บไซต์นั้นถูกสร้างขึ้นด้วยภาษาทางคอมพิวเตอร์ที่เรียกว่า </w:t>
       </w:r>
       <w:r>
         <w:rPr>
@@ -2998,7 +3023,6 @@
         </w:rPr>
         <w:t xml:space="preserve">oomla, </w:t>
       </w:r>
-      <w:proofErr w:type="spellStart"/>
       <w:r>
         <w:rPr>
           <w:rFonts w:ascii="TH Sarabun New" w:hAnsi="TH Sarabun New" w:cs="TH Sarabun New"/>
@@ -3013,9 +3037,8 @@
           <w:sz w:val="32"/>
           <w:szCs w:val="32"/>
         </w:rPr>
-        <w:t>ordpress</w:t>
-      </w:r>
-      <w:proofErr w:type="spellEnd"/>
+        <w:t>ordPress</w:t>
+      </w:r>
       <w:r>
         <w:rPr>
           <w:rFonts w:ascii="TH Sarabun New" w:hAnsi="TH Sarabun New" w:cs="TH Sarabun New"/>
@@ -3055,7 +3078,7 @@
         <w:ind w:firstLine="720"/>
         <w:jc w:val="both"/>
         <w:rPr>
-          <w:rFonts w:ascii="TH Sarabun New" w:hAnsi="TH Sarabun New" w:cs="TH Sarabun New" w:hint="cs"/>
+          <w:rFonts w:ascii="TH Sarabun New" w:hAnsi="TH Sarabun New" w:cs="TH Sarabun New"/>
           <w:sz w:val="32"/>
           <w:szCs w:val="32"/>
         </w:rPr>
@@ -3191,7 +3214,7 @@
         <w:spacing w:line="259" w:lineRule="auto"/>
         <w:ind w:firstLine="0"/>
         <w:rPr>
-          <w:rFonts w:ascii="TH Sarabun New" w:hAnsi="TH Sarabun New" w:cs="TH Sarabun New" w:hint="cs"/>
+          <w:rFonts w:ascii="TH Sarabun New" w:hAnsi="TH Sarabun New" w:cs="TH Sarabun New"/>
           <w:b/>
           <w:bCs/>
           <w:sz w:val="32"/>
@@ -3533,7 +3556,7 @@
         <w:ind w:firstLine="0"/>
         <w:jc w:val="both"/>
         <w:rPr>
-          <w:rFonts w:ascii="TH Sarabun New" w:hAnsi="TH Sarabun New" w:cs="TH Sarabun New" w:hint="cs"/>
+          <w:rFonts w:ascii="TH Sarabun New" w:hAnsi="TH Sarabun New" w:cs="TH Sarabun New"/>
           <w:sz w:val="32"/>
           <w:szCs w:val="32"/>
         </w:rPr>
@@ -3737,16 +3760,22 @@
         </w:rPr>
         <w:t xml:space="preserve"> </w:t>
       </w:r>
-      <w:proofErr w:type="spellStart"/>
-      <w:r>
-        <w:rPr>
-          <w:rFonts w:ascii="TH Sarabun New" w:hAnsi="TH Sarabun New" w:cs="TH Sarabun New"/>
-          <w:sz w:val="32"/>
-          <w:szCs w:val="32"/>
-        </w:rPr>
-        <w:t>kankann</w:t>
-      </w:r>
-      <w:proofErr w:type="spellEnd"/>
+      <w:r>
+        <w:rPr>
+          <w:rFonts w:ascii="TH Sarabun New" w:hAnsi="TH Sarabun New" w:cs="TH Sarabun New"/>
+          <w:sz w:val="32"/>
+          <w:szCs w:val="32"/>
+        </w:rPr>
+        <w:t>Kankan</w:t>
+      </w:r>
+      <w:r>
+        <w:rPr>
+          <w:rFonts w:ascii="TH Sarabun New" w:hAnsi="TH Sarabun New" w:cs="TH Sarabun New"/>
+          <w:sz w:val="32"/>
+          <w:szCs w:val="32"/>
+        </w:rPr>
+        <w:t>n</w:t>
+      </w:r>
       <w:r>
         <w:rPr>
           <w:rFonts w:ascii="TH Sarabun New" w:hAnsi="TH Sarabun New" w:cs="TH Sarabun New"/>
@@ -4059,122 +4088,102 @@
           <w:szCs w:val="32"/>
           <w:cs/>
         </w:rPr>
-        <w:t>เริ่มต้นพัฒนาโดย</w:t>
-      </w:r>
-      <w:proofErr w:type="spellStart"/>
-      <w:r>
-        <w:rPr>
-          <w:rFonts w:ascii="TH Sarabun New" w:hAnsi="TH Sarabun New" w:cs="TH Sarabun New"/>
-          <w:sz w:val="32"/>
-          <w:szCs w:val="32"/>
-          <w:cs/>
-        </w:rPr>
-        <w:t>รั</w:t>
-      </w:r>
-      <w:proofErr w:type="spellEnd"/>
-      <w:r>
-        <w:rPr>
-          <w:rFonts w:ascii="TH Sarabun New" w:hAnsi="TH Sarabun New" w:cs="TH Sarabun New"/>
-          <w:sz w:val="32"/>
-          <w:szCs w:val="32"/>
-          <w:cs/>
-        </w:rPr>
-        <w:t>สม</w:t>
-      </w:r>
-      <w:proofErr w:type="spellStart"/>
-      <w:r>
-        <w:rPr>
-          <w:rFonts w:ascii="TH Sarabun New" w:hAnsi="TH Sarabun New" w:cs="TH Sarabun New"/>
-          <w:sz w:val="32"/>
-          <w:szCs w:val="32"/>
-          <w:cs/>
-        </w:rPr>
-        <w:t>ัส</w:t>
-      </w:r>
-      <w:proofErr w:type="spellEnd"/>
-      <w:r>
-        <w:rPr>
-          <w:rFonts w:ascii="TH Sarabun New" w:hAnsi="TH Sarabun New" w:cs="TH Sarabun New"/>
+        <w:t>เริ่มต้นพัฒนาโดยรัสมัส เลอร์ดอร์ฟ (</w:t>
+      </w:r>
+      <w:r>
+        <w:rPr>
+          <w:rFonts w:ascii="TH Sarabun New" w:hAnsi="TH Sarabun New" w:cs="TH Sarabun New"/>
+          <w:sz w:val="32"/>
+          <w:szCs w:val="32"/>
+        </w:rPr>
+        <w:t xml:space="preserve">Rasmus Lerdorf) </w:t>
+      </w:r>
+      <w:r>
+        <w:rPr>
+          <w:rFonts w:ascii="TH Sarabun New" w:hAnsi="TH Sarabun New" w:cs="TH Sarabun New"/>
+          <w:sz w:val="32"/>
+          <w:szCs w:val="32"/>
+          <w:cs/>
+        </w:rPr>
+        <w:t xml:space="preserve">ภาษา </w:t>
+      </w:r>
+      <w:r>
+        <w:rPr>
+          <w:rFonts w:ascii="TH Sarabun New" w:hAnsi="TH Sarabun New" w:cs="TH Sarabun New"/>
+          <w:sz w:val="32"/>
+          <w:szCs w:val="32"/>
+        </w:rPr>
+        <w:t xml:space="preserve">PHP </w:t>
+      </w:r>
+      <w:r>
+        <w:rPr>
+          <w:rFonts w:ascii="TH Sarabun New" w:hAnsi="TH Sarabun New" w:cs="TH Sarabun New"/>
+          <w:sz w:val="32"/>
+          <w:szCs w:val="32"/>
+          <w:cs/>
+        </w:rPr>
+        <w:t xml:space="preserve">นี้เป็นภาษาคอมพิวเตอร์ประเภท </w:t>
+      </w:r>
+      <w:r>
+        <w:rPr>
+          <w:rFonts w:ascii="TH Sarabun New" w:hAnsi="TH Sarabun New" w:cs="TH Sarabun New"/>
+          <w:sz w:val="32"/>
+          <w:szCs w:val="32"/>
+        </w:rPr>
+        <w:t xml:space="preserve">Server-Side Script </w:t>
+      </w:r>
+      <w:r>
+        <w:rPr>
+          <w:rFonts w:ascii="TH Sarabun New" w:hAnsi="TH Sarabun New" w:cs="TH Sarabun New"/>
+          <w:sz w:val="32"/>
+          <w:szCs w:val="32"/>
+          <w:cs/>
+        </w:rPr>
+        <w:t>ซึ่งจะทำการประมวลผลที่</w:t>
+      </w:r>
+      <w:r>
+        <w:rPr>
+          <w:rFonts w:ascii="TH Sarabun New" w:hAnsi="TH Sarabun New" w:cs="TH Sarabun New"/>
+          <w:sz w:val="32"/>
+          <w:szCs w:val="32"/>
+          <w:cs/>
+        </w:rPr>
+        <w:t>เซิร์ฟเวอร์</w:t>
+      </w:r>
+      <w:r>
+        <w:rPr>
+          <w:rFonts w:ascii="TH Sarabun New" w:hAnsi="TH Sarabun New" w:cs="TH Sarabun New" w:hint="cs"/>
           <w:sz w:val="32"/>
           <w:szCs w:val="32"/>
           <w:cs/>
         </w:rPr>
         <w:t xml:space="preserve"> </w:t>
       </w:r>
-      <w:proofErr w:type="spellStart"/>
-      <w:r>
-        <w:rPr>
-          <w:rFonts w:ascii="TH Sarabun New" w:hAnsi="TH Sarabun New" w:cs="TH Sarabun New"/>
-          <w:sz w:val="32"/>
-          <w:szCs w:val="32"/>
-          <w:cs/>
-        </w:rPr>
-        <w:t>เล</w:t>
-      </w:r>
-      <w:proofErr w:type="spellEnd"/>
-      <w:r>
-        <w:rPr>
-          <w:rFonts w:ascii="TH Sarabun New" w:hAnsi="TH Sarabun New" w:cs="TH Sarabun New"/>
-          <w:sz w:val="32"/>
-          <w:szCs w:val="32"/>
-          <w:cs/>
-        </w:rPr>
-        <w:t>อร์ดอร</w:t>
-      </w:r>
-      <w:proofErr w:type="spellStart"/>
-      <w:r>
-        <w:rPr>
-          <w:rFonts w:ascii="TH Sarabun New" w:hAnsi="TH Sarabun New" w:cs="TH Sarabun New"/>
-          <w:sz w:val="32"/>
-          <w:szCs w:val="32"/>
-          <w:cs/>
-        </w:rPr>
-        <w:t>์ฟ</w:t>
-      </w:r>
-      <w:proofErr w:type="spellEnd"/>
-      <w:r>
-        <w:rPr>
-          <w:rFonts w:ascii="TH Sarabun New" w:hAnsi="TH Sarabun New" w:cs="TH Sarabun New"/>
-          <w:sz w:val="32"/>
-          <w:szCs w:val="32"/>
-          <w:cs/>
-        </w:rPr>
-        <w:t xml:space="preserve"> (</w:t>
-      </w:r>
-      <w:r>
-        <w:rPr>
-          <w:rFonts w:ascii="TH Sarabun New" w:hAnsi="TH Sarabun New" w:cs="TH Sarabun New"/>
-          <w:sz w:val="32"/>
-          <w:szCs w:val="32"/>
-        </w:rPr>
-        <w:t xml:space="preserve">Rasmus </w:t>
-      </w:r>
-      <w:proofErr w:type="spellStart"/>
-      <w:r>
-        <w:rPr>
-          <w:rFonts w:ascii="TH Sarabun New" w:hAnsi="TH Sarabun New" w:cs="TH Sarabun New"/>
-          <w:sz w:val="32"/>
-          <w:szCs w:val="32"/>
-        </w:rPr>
-        <w:t>Lerdorf</w:t>
-      </w:r>
-      <w:proofErr w:type="spellEnd"/>
-      <w:r>
-        <w:rPr>
-          <w:rFonts w:ascii="TH Sarabun New" w:hAnsi="TH Sarabun New" w:cs="TH Sarabun New"/>
-          <w:sz w:val="32"/>
-          <w:szCs w:val="32"/>
-        </w:rPr>
-        <w:t xml:space="preserve">) </w:t>
-      </w:r>
-      <w:r>
-        <w:rPr>
-          <w:rFonts w:ascii="TH Sarabun New" w:hAnsi="TH Sarabun New" w:cs="TH Sarabun New"/>
-          <w:sz w:val="32"/>
-          <w:szCs w:val="32"/>
-          <w:cs/>
-        </w:rPr>
-        <w:t xml:space="preserve">ภาษา </w:t>
+      <w:r>
+        <w:rPr>
+          <w:rFonts w:ascii="TH Sarabun New" w:hAnsi="TH Sarabun New" w:cs="TH Sarabun New"/>
+          <w:sz w:val="32"/>
+          <w:szCs w:val="32"/>
+          <w:cs/>
+        </w:rPr>
+        <w:t xml:space="preserve">ใช้กับการพัฒนาเว็บไซต์ และสามารถแสดงผลและใช้คู่กับ </w:t>
+      </w:r>
+      <w:r>
+        <w:rPr>
+          <w:rFonts w:ascii="TH Sarabun New" w:hAnsi="TH Sarabun New" w:cs="TH Sarabun New"/>
+          <w:sz w:val="32"/>
+          <w:szCs w:val="32"/>
+        </w:rPr>
+        <w:t xml:space="preserve">HTML </w:t>
+      </w:r>
+      <w:r>
+        <w:rPr>
+          <w:rFonts w:ascii="TH Sarabun New" w:hAnsi="TH Sarabun New" w:cs="TH Sarabun New"/>
+          <w:sz w:val="32"/>
+          <w:szCs w:val="32"/>
+          <w:cs/>
+        </w:rPr>
+        <w:t xml:space="preserve">ได้ ปัจจุบัน </w:t>
       </w:r>
       <w:r>
         <w:rPr>
@@ -4191,84 +4200,6 @@
           <w:szCs w:val="32"/>
           <w:cs/>
         </w:rPr>
-        <w:t xml:space="preserve">นี้เป็นภาษาคอมพิวเตอร์ประเภท </w:t>
-      </w:r>
-      <w:r>
-        <w:rPr>
-          <w:rFonts w:ascii="TH Sarabun New" w:hAnsi="TH Sarabun New" w:cs="TH Sarabun New"/>
-          <w:sz w:val="32"/>
-          <w:szCs w:val="32"/>
-        </w:rPr>
-        <w:t xml:space="preserve">Server-Side Script </w:t>
-      </w:r>
-      <w:r>
-        <w:rPr>
-          <w:rFonts w:ascii="TH Sarabun New" w:hAnsi="TH Sarabun New" w:cs="TH Sarabun New"/>
-          <w:sz w:val="32"/>
-          <w:szCs w:val="32"/>
-          <w:cs/>
-        </w:rPr>
-        <w:t>ซึ่งจะทำการประมวลผลที่</w:t>
-      </w:r>
-      <w:r>
-        <w:rPr>
-          <w:rFonts w:ascii="TH Sarabun New" w:hAnsi="TH Sarabun New" w:cs="TH Sarabun New"/>
-          <w:sz w:val="32"/>
-          <w:szCs w:val="32"/>
-          <w:cs/>
-        </w:rPr>
-        <w:t>เซิร์ฟเวอร์</w:t>
-      </w:r>
-      <w:r>
-        <w:rPr>
-          <w:rFonts w:ascii="TH Sarabun New" w:hAnsi="TH Sarabun New" w:cs="TH Sarabun New" w:hint="cs"/>
-          <w:sz w:val="32"/>
-          <w:szCs w:val="32"/>
-          <w:cs/>
-        </w:rPr>
-        <w:t xml:space="preserve"> </w:t>
-      </w:r>
-      <w:r>
-        <w:rPr>
-          <w:rFonts w:ascii="TH Sarabun New" w:hAnsi="TH Sarabun New" w:cs="TH Sarabun New"/>
-          <w:sz w:val="32"/>
-          <w:szCs w:val="32"/>
-          <w:cs/>
-        </w:rPr>
-        <w:t xml:space="preserve">ใช้กับการพัฒนาเว็บไซต์ และสามารถแสดงผลและใช้คู่กับ </w:t>
-      </w:r>
-      <w:r>
-        <w:rPr>
-          <w:rFonts w:ascii="TH Sarabun New" w:hAnsi="TH Sarabun New" w:cs="TH Sarabun New"/>
-          <w:sz w:val="32"/>
-          <w:szCs w:val="32"/>
-        </w:rPr>
-        <w:t xml:space="preserve">HTML </w:t>
-      </w:r>
-      <w:r>
-        <w:rPr>
-          <w:rFonts w:ascii="TH Sarabun New" w:hAnsi="TH Sarabun New" w:cs="TH Sarabun New"/>
-          <w:sz w:val="32"/>
-          <w:szCs w:val="32"/>
-          <w:cs/>
-        </w:rPr>
-        <w:t xml:space="preserve">ได้ ปัจจุบัน </w:t>
-      </w:r>
-      <w:r>
-        <w:rPr>
-          <w:rFonts w:ascii="TH Sarabun New" w:hAnsi="TH Sarabun New" w:cs="TH Sarabun New"/>
-          <w:sz w:val="32"/>
-          <w:szCs w:val="32"/>
-        </w:rPr>
-        <w:t xml:space="preserve">PHP </w:t>
-      </w:r>
-      <w:r>
-        <w:rPr>
-          <w:rFonts w:ascii="TH Sarabun New" w:hAnsi="TH Sarabun New" w:cs="TH Sarabun New"/>
-          <w:sz w:val="32"/>
-          <w:szCs w:val="32"/>
-          <w:cs/>
-        </w:rPr>
         <w:t>อยู่ที่</w:t>
       </w:r>
       <w:r>
@@ -4278,45 +4209,16 @@
           <w:szCs w:val="32"/>
           <w:cs/>
         </w:rPr>
-        <w:t>เวอร์</w:t>
-      </w:r>
-      <w:proofErr w:type="spellStart"/>
-      <w:r>
-        <w:rPr>
-          <w:rFonts w:ascii="TH Sarabun New" w:hAnsi="TH Sarabun New" w:cs="TH Sarabun New" w:hint="cs"/>
-          <w:sz w:val="32"/>
-          <w:szCs w:val="32"/>
-          <w:cs/>
-        </w:rPr>
-        <w:t>ชั่</w:t>
-      </w:r>
-      <w:r>
-        <w:rPr>
-          <w:rFonts w:ascii="TH Sarabun New" w:hAnsi="TH Sarabun New" w:cs="TH Sarabun New"/>
-          <w:sz w:val="32"/>
-          <w:szCs w:val="32"/>
-          <w:cs/>
-        </w:rPr>
-        <w:t>น</w:t>
-      </w:r>
-      <w:proofErr w:type="spellEnd"/>
-      <w:r>
-        <w:rPr>
-          <w:rFonts w:ascii="TH Sarabun New" w:hAnsi="TH Sarabun New" w:cs="TH Sarabun New"/>
-          <w:sz w:val="32"/>
-          <w:szCs w:val="32"/>
-          <w:cs/>
-        </w:rPr>
-        <w:t xml:space="preserve"> 7.4.8</w:t>
-      </w:r>
-      <w:r>
-        <w:rPr>
-          <w:rFonts w:ascii="TH Sarabun New" w:hAnsi="TH Sarabun New" w:cs="TH Sarabun New"/>
-          <w:sz w:val="32"/>
-          <w:szCs w:val="32"/>
-          <w:cs/>
-        </w:rPr>
-        <w:t xml:space="preserve"> </w:t>
+        <w:t>เวอร์ชั่</w:t>
+      </w:r>
+      <w:r>
+        <w:rPr>
+          <w:rFonts w:ascii="TH Sarabun New" w:hAnsi="TH Sarabun New" w:cs="TH Sarabun New"/>
+          <w:sz w:val="32"/>
+          <w:szCs w:val="32"/>
+          <w:cs/>
+        </w:rPr>
+        <w:t xml:space="preserve">น 7.4.8 </w:t>
       </w:r>
     </w:p>
     <w:p>
@@ -4352,18 +4254,7 @@
           <w:szCs w:val="32"/>
           <w:cs/>
         </w:rPr>
-        <w:t>6</w:t>
-      </w:r>
-      <w:r>
-        <w:rPr>
-          <w:rFonts w:ascii="TH Sarabun New" w:hAnsi="TH Sarabun New" w:cs="TH Sarabun New" w:hint="cs"/>
-          <w:b/>
-          <w:bCs/>
-          <w:sz w:val="32"/>
-          <w:szCs w:val="32"/>
-          <w:cs/>
-        </w:rPr>
-        <w:t xml:space="preserve">. </w:t>
+        <w:t xml:space="preserve">6. </w:t>
       </w:r>
       <w:r>
         <w:rPr>
@@ -4380,14 +4271,16 @@
       <w:pPr>
         <w:spacing w:line="259" w:lineRule="auto"/>
         <w:ind w:firstLine="720"/>
-        <w:rPr>
-          <w:rFonts w:ascii="TH Sarabun New" w:hAnsi="TH Sarabun New" w:cs="TH Sarabun New"/>
-          <w:b/>
-          <w:bCs/>
-          <w:sz w:val="32"/>
-          <w:szCs w:val="32"/>
-        </w:rPr>
-      </w:pPr>
+        <w:jc w:val="both"/>
+        <w:rPr>
+          <w:rFonts w:ascii="TH Sarabun New" w:hAnsi="TH Sarabun New" w:cs="TH Sarabun New"/>
+          <w:b/>
+          <w:bCs/>
+          <w:sz w:val="32"/>
+          <w:szCs w:val="32"/>
+        </w:rPr>
+      </w:pPr>
+      <w:bookmarkStart w:id="2" w:name="_Hlk119741945"/>
       <w:r>
         <w:rPr>
           <w:rFonts w:ascii="TH Sarabun New" w:hAnsi="TH Sarabun New" w:cs="TH Sarabun New"/>
@@ -4403,6 +4296,100 @@
           <w:szCs w:val="32"/>
           <w:cs/>
         </w:rPr>
+        <w:t>มีรูปแบบคือ ชื่อฟิลด์ครอบด้วยเครื่องหมาย “ (</w:t>
+      </w:r>
+      <w:r>
+        <w:rPr>
+          <w:rFonts w:ascii="TH Sarabun New" w:hAnsi="TH Sarabun New" w:cs="TH Sarabun New"/>
+          <w:sz w:val="32"/>
+          <w:szCs w:val="32"/>
+        </w:rPr>
+        <w:t xml:space="preserve">double quote), </w:t>
+      </w:r>
+      <w:r>
+        <w:rPr>
+          <w:rFonts w:ascii="TH Sarabun New" w:hAnsi="TH Sarabun New" w:cs="TH Sarabun New"/>
+          <w:sz w:val="32"/>
+          <w:szCs w:val="32"/>
+          <w:cs/>
+        </w:rPr>
+        <w:t>เครื่องหมาย: (</w:t>
+      </w:r>
+      <w:r>
+        <w:rPr>
+          <w:rFonts w:ascii="TH Sarabun New" w:hAnsi="TH Sarabun New" w:cs="TH Sarabun New"/>
+          <w:sz w:val="32"/>
+          <w:szCs w:val="32"/>
+        </w:rPr>
+        <w:t xml:space="preserve">colon), value </w:t>
+      </w:r>
+      <w:r>
+        <w:rPr>
+          <w:rFonts w:ascii="TH Sarabun New" w:hAnsi="TH Sarabun New" w:cs="TH Sarabun New"/>
+          <w:sz w:val="32"/>
+          <w:szCs w:val="32"/>
+          <w:cs/>
+        </w:rPr>
+        <w:t xml:space="preserve">แล้วครอบทั้งหมดด้วยเครื่องหมายปีกกา ตัวอย่างที่มีข้อมูล </w:t>
+      </w:r>
+      <w:r>
+        <w:rPr>
+          <w:rFonts w:ascii="TH Sarabun New" w:hAnsi="TH Sarabun New" w:cs="TH Sarabun New"/>
+          <w:sz w:val="32"/>
+          <w:szCs w:val="32"/>
+        </w:rPr>
+        <w:t>1</w:t>
+      </w:r>
+      <w:r>
+        <w:rPr>
+          <w:rFonts w:ascii="TH Sarabun New" w:hAnsi="TH Sarabun New" w:cs="TH Sarabun New"/>
+          <w:sz w:val="32"/>
+          <w:szCs w:val="32"/>
+          <w:cs/>
+        </w:rPr>
+        <w:t xml:space="preserve"> อย่างจะเป็นดังนี้</w:t>
+      </w:r>
+      <w:r>
+        <w:rPr>
+          <w:rFonts w:ascii="TH Sarabun New" w:hAnsi="TH Sarabun New" w:cs="TH Sarabun New"/>
+          <w:sz w:val="32"/>
+          <w:szCs w:val="32"/>
+        </w:rPr>
+        <w:t xml:space="preserve"> </w:t>
+      </w:r>
+      <w:r>
+        <w:rPr>
+          <w:rFonts w:ascii="TH Sarabun New" w:hAnsi="TH Sarabun New" w:cs="TH Sarabun New"/>
+          <w:sz w:val="32"/>
+          <w:szCs w:val="32"/>
+        </w:rPr>
+        <w:t>'{"key": "value"}'</w:t>
+      </w:r>
+      <w:r>
+        <w:rPr>
+          <w:rFonts w:ascii="TH Sarabun New" w:hAnsi="TH Sarabun New" w:cs="TH Sarabun New"/>
+          <w:b/>
+          <w:bCs/>
+          <w:sz w:val="32"/>
+          <w:szCs w:val="32"/>
+        </w:rPr>
+        <w:t xml:space="preserve"> </w:t>
+      </w:r>
+      <w:r>
+        <w:rPr>
+          <w:rFonts w:ascii="TH Sarabun New" w:hAnsi="TH Sarabun New" w:cs="TH Sarabun New"/>
+          <w:sz w:val="32"/>
+          <w:szCs w:val="32"/>
+        </w:rPr>
+        <w:t xml:space="preserve">JSON </w:t>
+      </w:r>
+      <w:r>
+        <w:rPr>
+          <w:rFonts w:ascii="TH Sarabun New" w:hAnsi="TH Sarabun New" w:cs="TH Sarabun New"/>
+          <w:sz w:val="32"/>
+          <w:szCs w:val="32"/>
+          <w:cs/>
+        </w:rPr>
         <w:t xml:space="preserve">เป็นข้อมูลรูปแบบ </w:t>
       </w:r>
       <w:r>
@@ -4447,121 +4434,8 @@
         </w:rPr>
         <w:t xml:space="preserve"> </w:t>
       </w:r>
-      <w:r>
-        <w:rPr>
-          <w:rFonts w:ascii="TH Sarabun New" w:hAnsi="TH Sarabun New" w:cs="TH Sarabun New"/>
-          <w:sz w:val="32"/>
-          <w:szCs w:val="32"/>
-        </w:rPr>
-        <w:t xml:space="preserve">JSON </w:t>
-      </w:r>
-      <w:r>
-        <w:rPr>
-          <w:rFonts w:ascii="TH Sarabun New" w:hAnsi="TH Sarabun New" w:cs="TH Sarabun New"/>
-          <w:sz w:val="32"/>
-          <w:szCs w:val="32"/>
-          <w:cs/>
-        </w:rPr>
-        <w:t>มีรูปแบบคือ ชื่อ</w:t>
-      </w:r>
-      <w:proofErr w:type="spellStart"/>
-      <w:r>
-        <w:rPr>
-          <w:rFonts w:ascii="TH Sarabun New" w:hAnsi="TH Sarabun New" w:cs="TH Sarabun New"/>
-          <w:sz w:val="32"/>
-          <w:szCs w:val="32"/>
-          <w:cs/>
-        </w:rPr>
-        <w:t>ฟิ</w:t>
-      </w:r>
-      <w:proofErr w:type="spellEnd"/>
-      <w:r>
-        <w:rPr>
-          <w:rFonts w:ascii="TH Sarabun New" w:hAnsi="TH Sarabun New" w:cs="TH Sarabun New"/>
-          <w:sz w:val="32"/>
-          <w:szCs w:val="32"/>
-          <w:cs/>
-        </w:rPr>
-        <w:t>ลด์ครอบด้วยเครื่องหมาย “ (</w:t>
-      </w:r>
-      <w:r>
-        <w:rPr>
-          <w:rFonts w:ascii="TH Sarabun New" w:hAnsi="TH Sarabun New" w:cs="TH Sarabun New"/>
-          <w:sz w:val="32"/>
-          <w:szCs w:val="32"/>
-        </w:rPr>
-        <w:t xml:space="preserve">double quote), </w:t>
-      </w:r>
-      <w:r>
-        <w:rPr>
-          <w:rFonts w:ascii="TH Sarabun New" w:hAnsi="TH Sarabun New" w:cs="TH Sarabun New"/>
-          <w:sz w:val="32"/>
-          <w:szCs w:val="32"/>
-          <w:cs/>
-        </w:rPr>
-        <w:t>เครื่องหมาย: (</w:t>
-      </w:r>
-      <w:r>
-        <w:rPr>
-          <w:rFonts w:ascii="TH Sarabun New" w:hAnsi="TH Sarabun New" w:cs="TH Sarabun New"/>
-          <w:sz w:val="32"/>
-          <w:szCs w:val="32"/>
-        </w:rPr>
-        <w:t xml:space="preserve">colon), value </w:t>
-      </w:r>
-      <w:r>
-        <w:rPr>
-          <w:rFonts w:ascii="TH Sarabun New" w:hAnsi="TH Sarabun New" w:cs="TH Sarabun New"/>
-          <w:sz w:val="32"/>
-          <w:szCs w:val="32"/>
-          <w:cs/>
-        </w:rPr>
-        <w:t xml:space="preserve">แล้วครอบทั้งหมดด้วยเครื่องหมายปีกกา ตัวอย่างที่มีข้อมูล </w:t>
-      </w:r>
-      <w:r>
-        <w:rPr>
-          <w:rFonts w:ascii="TH Sarabun New" w:hAnsi="TH Sarabun New" w:cs="TH Sarabun New"/>
-          <w:sz w:val="32"/>
-          <w:szCs w:val="32"/>
-        </w:rPr>
-        <w:t>1</w:t>
-      </w:r>
-      <w:r>
-        <w:rPr>
-          <w:rFonts w:ascii="TH Sarabun New" w:hAnsi="TH Sarabun New" w:cs="TH Sarabun New"/>
-          <w:sz w:val="32"/>
-          <w:szCs w:val="32"/>
-          <w:cs/>
-        </w:rPr>
-        <w:t xml:space="preserve"> อย่างจะเป็นดังนี้</w:t>
-      </w:r>
-      <w:r>
-        <w:rPr>
-          <w:rFonts w:ascii="TH Sarabun New" w:hAnsi="TH Sarabun New" w:cs="TH Sarabun New"/>
-          <w:sz w:val="32"/>
-          <w:szCs w:val="32"/>
-        </w:rPr>
-        <w:t xml:space="preserve"> </w:t>
-      </w:r>
-      <w:r>
-        <w:rPr>
-          <w:rFonts w:ascii="TH Sarabun New" w:hAnsi="TH Sarabun New" w:cs="TH Sarabun New"/>
-          <w:sz w:val="32"/>
-          <w:szCs w:val="32"/>
-        </w:rPr>
-        <w:t>'{"key": "value"}'</w:t>
-      </w:r>
-      <w:r>
-        <w:rPr>
-          <w:rFonts w:ascii="TH Sarabun New" w:hAnsi="TH Sarabun New" w:cs="TH Sarabun New"/>
-          <w:b/>
-          <w:bCs/>
-          <w:sz w:val="32"/>
-          <w:szCs w:val="32"/>
-        </w:rPr>
-        <w:t xml:space="preserve"> </w:t>
-      </w:r>
-    </w:p>
+    </w:p>
+    <w:bookmarkEnd w:id="2"/>
     <w:p>
       <w:pPr>
         <w:spacing w:after="160" w:line="259" w:lineRule="auto"/>
@@ -4590,15 +4464,6 @@
         <w:spacing w:line="259" w:lineRule="auto"/>
         <w:ind w:firstLine="0"/>
         <w:jc w:val="center"/>
-        <w:rPr>
-          <w:rFonts w:ascii="TH Sarabun New" w:hAnsi="TH Sarabun New" w:cs="TH Sarabun New"/>
-          <w:b/>
-          <w:bCs/>
-          <w:sz w:val="32"/>
-          <w:szCs w:val="32"/>
-        </w:rPr>
-      </w:pPr>
-      <w:r>
         <w:rPr>
           <w:rFonts w:ascii="TH Sarabun New" w:hAnsi="TH Sarabun New" w:cs="TH Sarabun New"/>
           <w:b/>
@@ -4606,51 +4471,8 @@
           <w:sz w:val="36"/>
           <w:szCs w:val="36"/>
         </w:rPr>
-        <w:lastRenderedPageBreak/>
-        <w:t>Discordmerch</w:t>
-      </w:r>
-    </w:p>
-    <w:p>
-      <w:pPr>
-        <w:spacing w:line="259" w:lineRule="auto"/>
-        <w:ind w:firstLine="0"/>
-        <w:rPr>
-          <w:rFonts w:ascii="TH Sarabun New" w:hAnsi="TH Sarabun New" w:cs="TH Sarabun New"/>
-          <w:b/>
-          <w:bCs/>
-          <w:sz w:val="32"/>
-          <w:szCs w:val="32"/>
-        </w:rPr>
-      </w:pPr>
-    </w:p>
-    <w:p>
-      <w:pPr>
-        <w:spacing w:after="160" w:line="259" w:lineRule="auto"/>
-        <w:ind w:firstLine="0"/>
-        <w:rPr>
-          <w:rFonts w:ascii="TH Sarabun New" w:hAnsi="TH Sarabun New" w:cs="TH Sarabun New"/>
-          <w:b/>
-          <w:bCs/>
-          <w:sz w:val="32"/>
-          <w:szCs w:val="32"/>
-        </w:rPr>
-      </w:pPr>
-      <w:r>
-        <w:rPr>
-          <w:rFonts w:ascii="TH Sarabun New" w:hAnsi="TH Sarabun New" w:cs="TH Sarabun New"/>
-          <w:b/>
-          <w:bCs/>
-          <w:sz w:val="32"/>
-          <w:szCs w:val="32"/>
-        </w:rPr>
-        <w:br w:type="page"/>
-      </w:r>
-    </w:p>
-    <w:p>
-      <w:pPr>
-        <w:spacing w:line="259" w:lineRule="auto"/>
-        <w:ind w:firstLine="0"/>
-        <w:jc w:val="center"/>
+      </w:pPr>
+      <w:r>
         <w:rPr>
           <w:rFonts w:ascii="TH Sarabun New" w:hAnsi="TH Sarabun New" w:cs="TH Sarabun New"/>
           <w:b/>
@@ -4658,7 +4480,9 @@
           <w:sz w:val="36"/>
           <w:szCs w:val="36"/>
         </w:rPr>
-      </w:pPr>
+        <w:lastRenderedPageBreak/>
+        <w:t>Discord</w:t>
+      </w:r>
       <w:r>
         <w:rPr>
           <w:rFonts w:ascii="TH Sarabun New" w:hAnsi="TH Sarabun New" w:cs="TH Sarabun New"/>
@@ -4667,6 +4491,844 @@
           <w:sz w:val="36"/>
           <w:szCs w:val="36"/>
         </w:rPr>
+        <w:t>M</w:t>
+      </w:r>
+      <w:r>
+        <w:rPr>
+          <w:rFonts w:ascii="TH Sarabun New" w:hAnsi="TH Sarabun New" w:cs="TH Sarabun New"/>
+          <w:b/>
+          <w:bCs/>
+          <w:sz w:val="36"/>
+          <w:szCs w:val="36"/>
+        </w:rPr>
+        <w:t>erch</w:t>
+      </w:r>
+    </w:p>
+    <w:p>
+      <w:pPr>
+        <w:spacing w:line="259" w:lineRule="auto"/>
+        <w:ind w:firstLine="0"/>
+        <w:jc w:val="center"/>
+        <w:rPr>
+          <w:rFonts w:ascii="TH Sarabun New" w:hAnsi="TH Sarabun New" w:cs="TH Sarabun New"/>
+          <w:b/>
+          <w:bCs/>
+          <w:sz w:val="32"/>
+          <w:szCs w:val="32"/>
+        </w:rPr>
+      </w:pPr>
+    </w:p>
+    <w:p>
+      <w:pPr>
+        <w:spacing w:line="259" w:lineRule="auto"/>
+        <w:ind w:firstLine="720"/>
+        <w:jc w:val="both"/>
+        <w:rPr>
+          <w:rFonts w:ascii="TH Sarabun New" w:hAnsi="TH Sarabun New" w:cs="TH Sarabun New" w:hint="cs"/>
+          <w:b/>
+          <w:bCs/>
+          <w:sz w:val="32"/>
+          <w:szCs w:val="32"/>
+        </w:rPr>
+      </w:pPr>
+      <w:bookmarkStart w:id="3" w:name="_Hlk119742041"/>
+      <w:r>
+        <w:rPr>
+          <w:rFonts w:ascii="TH Sarabun New" w:hAnsi="TH Sarabun New" w:cs="TH Sarabun New"/>
+          <w:sz w:val="32"/>
+          <w:szCs w:val="32"/>
+        </w:rPr>
+        <w:t xml:space="preserve">DiscordMerch.com </w:t>
+      </w:r>
+      <w:r>
+        <w:rPr>
+          <w:rFonts w:ascii="TH Sarabun New" w:hAnsi="TH Sarabun New" w:cs="TH Sarabun New"/>
+          <w:sz w:val="32"/>
+          <w:szCs w:val="32"/>
+          <w:cs/>
+        </w:rPr>
+        <w:t xml:space="preserve">เป็นเว็บไซต์ทางการในการขายสินค้าของ </w:t>
+      </w:r>
+      <w:r>
+        <w:rPr>
+          <w:rFonts w:ascii="TH Sarabun New" w:hAnsi="TH Sarabun New" w:cs="TH Sarabun New"/>
+          <w:sz w:val="32"/>
+          <w:szCs w:val="32"/>
+        </w:rPr>
+        <w:t xml:space="preserve">Discord </w:t>
+      </w:r>
+      <w:r>
+        <w:rPr>
+          <w:rFonts w:ascii="TH Sarabun New" w:hAnsi="TH Sarabun New" w:cs="TH Sarabun New"/>
+          <w:sz w:val="32"/>
+          <w:szCs w:val="32"/>
+          <w:cs/>
+        </w:rPr>
+        <w:t xml:space="preserve">ซึ่งดำเนินงานโดย </w:t>
+      </w:r>
+      <w:r>
+        <w:rPr>
+          <w:rFonts w:ascii="TH Sarabun New" w:hAnsi="TH Sarabun New" w:cs="TH Sarabun New"/>
+          <w:sz w:val="32"/>
+          <w:szCs w:val="32"/>
+        </w:rPr>
+        <w:t xml:space="preserve">Meta Threads </w:t>
+      </w:r>
+      <w:r>
+        <w:rPr>
+          <w:rFonts w:ascii="TH Sarabun New" w:hAnsi="TH Sarabun New" w:cs="TH Sarabun New"/>
+          <w:sz w:val="32"/>
+          <w:szCs w:val="32"/>
+          <w:cs/>
+        </w:rPr>
+        <w:t>โดยการขายสินค้าบนเว็บไซต์นั้นจะต่างจากการขายสินค้าในงานประชุม</w:t>
+      </w:r>
+      <w:r>
+        <w:rPr>
+          <w:rFonts w:ascii="TH Sarabun New" w:hAnsi="TH Sarabun New" w:cs="TH Sarabun New" w:hint="cs"/>
+          <w:sz w:val="32"/>
+          <w:szCs w:val="32"/>
+          <w:cs/>
+        </w:rPr>
+        <w:t xml:space="preserve"> </w:t>
+      </w:r>
+      <w:r>
+        <w:rPr>
+          <w:rFonts w:ascii="TH Sarabun New" w:hAnsi="TH Sarabun New" w:cs="TH Sarabun New"/>
+          <w:sz w:val="32"/>
+          <w:szCs w:val="32"/>
+          <w:cs/>
+        </w:rPr>
+        <w:t xml:space="preserve">หรือร้านค้าออนไลน์แบบ </w:t>
+      </w:r>
+      <w:r>
+        <w:rPr>
+          <w:rFonts w:ascii="TH Sarabun New" w:hAnsi="TH Sarabun New" w:cs="TH Sarabun New"/>
+          <w:sz w:val="32"/>
+          <w:szCs w:val="32"/>
+        </w:rPr>
+        <w:t xml:space="preserve">Popup </w:t>
+      </w:r>
+      <w:r>
+        <w:rPr>
+          <w:rFonts w:ascii="TH Sarabun New" w:hAnsi="TH Sarabun New" w:cs="TH Sarabun New"/>
+          <w:sz w:val="32"/>
+          <w:szCs w:val="32"/>
+          <w:cs/>
+        </w:rPr>
+        <w:t xml:space="preserve">โดยหากผู้ซื้อยังไม่พร้อมที่จะซื้อสินค้า </w:t>
+      </w:r>
+      <w:r>
+        <w:rPr>
+          <w:rFonts w:ascii="TH Sarabun New" w:hAnsi="TH Sarabun New" w:cs="TH Sarabun New" w:hint="cs"/>
+          <w:sz w:val="32"/>
+          <w:szCs w:val="32"/>
+          <w:cs/>
+        </w:rPr>
+        <w:t>ก็</w:t>
+      </w:r>
+      <w:r>
+        <w:rPr>
+          <w:rFonts w:ascii="TH Sarabun New" w:hAnsi="TH Sarabun New" w:cs="TH Sarabun New"/>
+          <w:sz w:val="32"/>
+          <w:szCs w:val="32"/>
+          <w:cs/>
+        </w:rPr>
+        <w:t>สามารถกลับมาดูสินค้าใหม่ได้ในภายหลัง</w:t>
+      </w:r>
+    </w:p>
+    <w:bookmarkEnd w:id="3"/>
+    <w:p>
+      <w:pPr>
+        <w:spacing w:line="259" w:lineRule="auto"/>
+        <w:ind w:firstLine="720"/>
+        <w:jc w:val="both"/>
+        <w:rPr>
+          <w:rFonts w:ascii="TH Sarabun New" w:hAnsi="TH Sarabun New" w:cs="TH Sarabun New" w:hint="cs"/>
+          <w:b/>
+          <w:bCs/>
+          <w:sz w:val="32"/>
+          <w:szCs w:val="32"/>
+        </w:rPr>
+      </w:pPr>
+      <w:r>
+        <w:rPr>
+          <w:rFonts w:ascii="TH Sarabun New" w:hAnsi="TH Sarabun New" w:cs="TH Sarabun New" w:hint="cs"/>
+          <w:sz w:val="32"/>
+          <w:szCs w:val="32"/>
+          <w:cs/>
+        </w:rPr>
+        <w:t xml:space="preserve">ในขณะนี้ </w:t>
+      </w:r>
+      <w:r>
+        <w:rPr>
+          <w:rFonts w:ascii="TH Sarabun New" w:hAnsi="TH Sarabun New" w:cs="TH Sarabun New"/>
+          <w:sz w:val="32"/>
+          <w:szCs w:val="32"/>
+        </w:rPr>
+        <w:t xml:space="preserve">DiscordMerch.com </w:t>
+      </w:r>
+      <w:r>
+        <w:rPr>
+          <w:rFonts w:ascii="TH Sarabun New" w:hAnsi="TH Sarabun New" w:cs="TH Sarabun New" w:hint="cs"/>
+          <w:sz w:val="32"/>
+          <w:szCs w:val="32"/>
+          <w:cs/>
+        </w:rPr>
+        <w:t xml:space="preserve">กำลังเปิดตัวร้านขายสินค้าชนิดใหม่นี้ด้วย </w:t>
+      </w:r>
+      <w:r>
+        <w:rPr>
+          <w:rFonts w:ascii="TH Sarabun New" w:hAnsi="TH Sarabun New" w:cs="TH Sarabun New"/>
+          <w:sz w:val="32"/>
+          <w:szCs w:val="32"/>
+        </w:rPr>
+        <w:t xml:space="preserve">collection </w:t>
+      </w:r>
+      <w:r>
+        <w:rPr>
+          <w:rFonts w:ascii="TH Sarabun New" w:hAnsi="TH Sarabun New" w:cs="TH Sarabun New"/>
+          <w:sz w:val="32"/>
+          <w:szCs w:val="32"/>
+        </w:rPr>
+        <w:t xml:space="preserve">“@everyone” </w:t>
+      </w:r>
+      <w:r>
+        <w:rPr>
+          <w:rFonts w:ascii="TH Sarabun New" w:hAnsi="TH Sarabun New" w:cs="TH Sarabun New"/>
+          <w:sz w:val="32"/>
+          <w:szCs w:val="32"/>
+          <w:cs/>
+        </w:rPr>
+        <w:t>และ “</w:t>
+      </w:r>
+      <w:r>
+        <w:rPr>
+          <w:rFonts w:ascii="TH Sarabun New" w:hAnsi="TH Sarabun New" w:cs="TH Sarabun New"/>
+          <w:sz w:val="32"/>
+          <w:szCs w:val="32"/>
+        </w:rPr>
+        <w:t>@here”</w:t>
+      </w:r>
+      <w:r>
+        <w:rPr>
+          <w:rFonts w:ascii="TH Sarabun New" w:hAnsi="TH Sarabun New" w:cs="TH Sarabun New"/>
+          <w:sz w:val="32"/>
+          <w:szCs w:val="32"/>
+        </w:rPr>
+        <w:t xml:space="preserve"> </w:t>
+      </w:r>
+      <w:r>
+        <w:rPr>
+          <w:rFonts w:ascii="TH Sarabun New" w:hAnsi="TH Sarabun New" w:cs="TH Sarabun New" w:hint="cs"/>
+          <w:sz w:val="32"/>
+          <w:szCs w:val="32"/>
+          <w:cs/>
+        </w:rPr>
+        <w:t>ซึ่งจะมี</w:t>
+      </w:r>
+      <w:r>
+        <w:rPr>
+          <w:rFonts w:ascii="TH Sarabun New" w:hAnsi="TH Sarabun New" w:cs="TH Sarabun New"/>
+          <w:sz w:val="32"/>
+          <w:szCs w:val="32"/>
+          <w:cs/>
+        </w:rPr>
+        <w:t>ชุดเสื้อฮู้ด เสื้อเชิ้ต เสื้อกันลม และอื่น</w:t>
+      </w:r>
+      <w:r>
+        <w:rPr>
+          <w:rFonts w:ascii="TH Sarabun New" w:hAnsi="TH Sarabun New" w:cs="TH Sarabun New" w:hint="cs"/>
+          <w:sz w:val="32"/>
+          <w:szCs w:val="32"/>
+          <w:cs/>
+        </w:rPr>
+        <w:t xml:space="preserve"> </w:t>
+      </w:r>
+      <w:r>
+        <w:rPr>
+          <w:rFonts w:ascii="TH Sarabun New" w:hAnsi="TH Sarabun New" w:cs="TH Sarabun New"/>
+          <w:sz w:val="32"/>
+          <w:szCs w:val="32"/>
+          <w:cs/>
+        </w:rPr>
+        <w:t>ๆ</w:t>
+      </w:r>
+      <w:r>
+        <w:rPr>
+          <w:rFonts w:ascii="TH Sarabun New" w:hAnsi="TH Sarabun New" w:cs="TH Sarabun New" w:hint="cs"/>
+          <w:sz w:val="32"/>
+          <w:szCs w:val="32"/>
+          <w:cs/>
+        </w:rPr>
+        <w:t xml:space="preserve"> รวมไปถึงสิ่งที่ทำให้ </w:t>
+      </w:r>
+      <w:r>
+        <w:rPr>
+          <w:rFonts w:ascii="TH Sarabun New" w:hAnsi="TH Sarabun New" w:cs="TH Sarabun New"/>
+          <w:sz w:val="32"/>
+          <w:szCs w:val="32"/>
+        </w:rPr>
+        <w:t xml:space="preserve">Discord </w:t>
+      </w:r>
+      <w:r>
+        <w:rPr>
+          <w:rFonts w:ascii="TH Sarabun New" w:hAnsi="TH Sarabun New" w:cs="TH Sarabun New" w:hint="cs"/>
+          <w:sz w:val="32"/>
+          <w:szCs w:val="32"/>
+          <w:cs/>
+        </w:rPr>
+        <w:t xml:space="preserve">เป็น </w:t>
+      </w:r>
+      <w:r>
+        <w:rPr>
+          <w:rFonts w:ascii="TH Sarabun New" w:hAnsi="TH Sarabun New" w:cs="TH Sarabun New"/>
+          <w:sz w:val="32"/>
+          <w:szCs w:val="32"/>
+        </w:rPr>
+        <w:t xml:space="preserve">Discord </w:t>
+      </w:r>
+      <w:r>
+        <w:rPr>
+          <w:rFonts w:ascii="TH Sarabun New" w:hAnsi="TH Sarabun New" w:cs="TH Sarabun New" w:hint="cs"/>
+          <w:sz w:val="32"/>
+          <w:szCs w:val="32"/>
+          <w:cs/>
+        </w:rPr>
+        <w:t xml:space="preserve">เช่น </w:t>
+      </w:r>
+      <w:r>
+        <w:rPr>
+          <w:rFonts w:ascii="TH Sarabun New" w:hAnsi="TH Sarabun New" w:cs="TH Sarabun New"/>
+          <w:sz w:val="32"/>
+          <w:szCs w:val="32"/>
+        </w:rPr>
+        <w:t xml:space="preserve">Discord Logo </w:t>
+      </w:r>
+      <w:r>
+        <w:rPr>
+          <w:rFonts w:ascii="TH Sarabun New" w:hAnsi="TH Sarabun New" w:cs="TH Sarabun New" w:hint="cs"/>
+          <w:sz w:val="32"/>
+          <w:szCs w:val="32"/>
+          <w:cs/>
+        </w:rPr>
+        <w:t xml:space="preserve">ไอคอนเซิร์ฟเวอร์ การพูดคุยกับเพื่อน และ การ </w:t>
+      </w:r>
+      <w:r>
+        <w:rPr>
+          <w:rFonts w:ascii="TH Sarabun New" w:hAnsi="TH Sarabun New" w:cs="TH Sarabun New"/>
+          <w:sz w:val="32"/>
+          <w:szCs w:val="32"/>
+        </w:rPr>
+        <w:t xml:space="preserve">ping </w:t>
+      </w:r>
+      <w:r>
+        <w:rPr>
+          <w:rFonts w:ascii="TH Sarabun New" w:hAnsi="TH Sarabun New" w:cs="TH Sarabun New"/>
+          <w:sz w:val="32"/>
+          <w:szCs w:val="32"/>
+          <w:cs/>
+        </w:rPr>
+        <w:t>“</w:t>
+      </w:r>
+      <w:r>
+        <w:rPr>
+          <w:rFonts w:ascii="TH Sarabun New" w:hAnsi="TH Sarabun New" w:cs="TH Sarabun New"/>
+          <w:sz w:val="32"/>
+          <w:szCs w:val="32"/>
+        </w:rPr>
+        <w:t>@everyone”</w:t>
+      </w:r>
+      <w:r>
+        <w:rPr>
+          <w:rFonts w:ascii="TH Sarabun New" w:hAnsi="TH Sarabun New" w:cs="TH Sarabun New" w:hint="cs"/>
+          <w:sz w:val="32"/>
+          <w:szCs w:val="32"/>
+          <w:cs/>
+        </w:rPr>
+        <w:t xml:space="preserve"> ที่คุ้นเคย</w:t>
+      </w:r>
+    </w:p>
+    <w:p>
+      <w:pPr>
+        <w:spacing w:line="259" w:lineRule="auto"/>
+        <w:ind w:firstLine="720"/>
+        <w:jc w:val="both"/>
+        <w:rPr>
+          <w:rFonts w:ascii="TH Sarabun New" w:hAnsi="TH Sarabun New" w:cs="TH Sarabun New"/>
+          <w:sz w:val="32"/>
+          <w:szCs w:val="32"/>
+        </w:rPr>
+      </w:pPr>
+      <w:r>
+        <w:rPr>
+          <w:rFonts w:ascii="TH Sarabun New" w:hAnsi="TH Sarabun New" w:cs="TH Sarabun New"/>
+          <w:sz w:val="32"/>
+          <w:szCs w:val="32"/>
+          <w:cs/>
+        </w:rPr>
+        <w:t>เสื้อฮู้ด เสื้อเชิ้ต และกางเกงขายาวทั้งหมด</w:t>
+      </w:r>
+      <w:r>
+        <w:rPr>
+          <w:rFonts w:ascii="TH Sarabun New" w:hAnsi="TH Sarabun New" w:cs="TH Sarabun New" w:hint="cs"/>
+          <w:sz w:val="32"/>
+          <w:szCs w:val="32"/>
+          <w:cs/>
+        </w:rPr>
+        <w:t xml:space="preserve">ที่ </w:t>
+      </w:r>
+      <w:r>
+        <w:rPr>
+          <w:rFonts w:ascii="TH Sarabun New" w:hAnsi="TH Sarabun New" w:cs="TH Sarabun New"/>
+          <w:sz w:val="32"/>
+          <w:szCs w:val="32"/>
+        </w:rPr>
+        <w:t>DiscordMerch.com</w:t>
+      </w:r>
+      <w:r>
+        <w:rPr>
+          <w:rFonts w:ascii="TH Sarabun New" w:hAnsi="TH Sarabun New" w:cs="TH Sarabun New"/>
+          <w:sz w:val="32"/>
+          <w:szCs w:val="32"/>
+          <w:cs/>
+        </w:rPr>
+        <w:t xml:space="preserve"> เป็น </w:t>
+      </w:r>
+      <w:r>
+        <w:rPr>
+          <w:rFonts w:ascii="TH Sarabun New" w:hAnsi="TH Sarabun New" w:cs="TH Sarabun New"/>
+          <w:sz w:val="32"/>
+          <w:szCs w:val="32"/>
+        </w:rPr>
+        <w:t xml:space="preserve">unisex </w:t>
+      </w:r>
+      <w:r>
+        <w:rPr>
+          <w:rFonts w:ascii="TH Sarabun New" w:hAnsi="TH Sarabun New" w:cs="TH Sarabun New"/>
+          <w:sz w:val="32"/>
+          <w:szCs w:val="32"/>
+          <w:cs/>
+        </w:rPr>
+        <w:t xml:space="preserve">มีตัวเลือกขนาดของตัวเอง และให้ของขวัญที่ดีสำหรับวันหยุด </w:t>
+      </w:r>
+      <w:r>
+        <w:rPr>
+          <w:rFonts w:ascii="TH Sarabun New" w:hAnsi="TH Sarabun New" w:cs="TH Sarabun New" w:hint="cs"/>
+          <w:sz w:val="32"/>
+          <w:szCs w:val="32"/>
+          <w:cs/>
+        </w:rPr>
+        <w:t>โดย</w:t>
+      </w:r>
+      <w:r>
+        <w:rPr>
+          <w:rFonts w:ascii="TH Sarabun New" w:hAnsi="TH Sarabun New" w:cs="TH Sarabun New"/>
+          <w:sz w:val="32"/>
+          <w:szCs w:val="32"/>
+          <w:cs/>
+        </w:rPr>
+        <w:t>หาก</w:t>
+      </w:r>
+      <w:r>
+        <w:rPr>
+          <w:rFonts w:ascii="TH Sarabun New" w:hAnsi="TH Sarabun New" w:cs="TH Sarabun New" w:hint="cs"/>
+          <w:sz w:val="32"/>
+          <w:szCs w:val="32"/>
+          <w:cs/>
+        </w:rPr>
+        <w:t>ผู้ซื้อ</w:t>
+      </w:r>
+      <w:r>
+        <w:rPr>
+          <w:rFonts w:ascii="TH Sarabun New" w:hAnsi="TH Sarabun New" w:cs="TH Sarabun New"/>
+          <w:sz w:val="32"/>
+          <w:szCs w:val="32"/>
+          <w:cs/>
+        </w:rPr>
+        <w:t xml:space="preserve">ไม่แน่ใจว่าขนาดใดจะเหมาะที่สุด </w:t>
+      </w:r>
+      <w:r>
+        <w:rPr>
+          <w:rFonts w:ascii="TH Sarabun New" w:hAnsi="TH Sarabun New" w:cs="TH Sarabun New" w:hint="cs"/>
+          <w:sz w:val="32"/>
+          <w:szCs w:val="32"/>
+          <w:cs/>
+        </w:rPr>
+        <w:t>สามารถ</w:t>
+      </w:r>
+      <w:r>
+        <w:rPr>
+          <w:rFonts w:ascii="TH Sarabun New" w:hAnsi="TH Sarabun New" w:cs="TH Sarabun New"/>
+          <w:sz w:val="32"/>
+          <w:szCs w:val="32"/>
+          <w:cs/>
+        </w:rPr>
+        <w:t>ดูแผนภูมิขนาดที่มีอยู่ในหน้าผลิตภัณฑ์แต่ละหน้า</w:t>
+      </w:r>
+      <w:r>
+        <w:rPr>
+          <w:rFonts w:ascii="TH Sarabun New" w:hAnsi="TH Sarabun New" w:cs="TH Sarabun New" w:hint="cs"/>
+          <w:sz w:val="32"/>
+          <w:szCs w:val="32"/>
+          <w:cs/>
+        </w:rPr>
+        <w:t>ได้</w:t>
+      </w:r>
+    </w:p>
+    <w:p>
+      <w:pPr>
+        <w:spacing w:line="259" w:lineRule="auto"/>
+        <w:ind w:firstLine="720"/>
+        <w:rPr>
+          <w:rFonts w:ascii="TH Sarabun New" w:hAnsi="TH Sarabun New" w:cs="TH Sarabun New"/>
+          <w:sz w:val="32"/>
+          <w:szCs w:val="32"/>
+        </w:rPr>
+      </w:pPr>
+      <w:r>
+        <w:rPr>
+          <w:rFonts w:ascii="TH Sarabun New" w:hAnsi="TH Sarabun New" w:cs="TH Sarabun New"/>
+          <w:sz w:val="32"/>
+          <w:szCs w:val="32"/>
+          <w:cs/>
+        </w:rPr>
+        <w:t xml:space="preserve">สินค้าอย่างเป็นทางการของ </w:t>
+      </w:r>
+      <w:r>
+        <w:rPr>
+          <w:rFonts w:ascii="TH Sarabun New" w:hAnsi="TH Sarabun New" w:cs="TH Sarabun New"/>
+          <w:sz w:val="32"/>
+          <w:szCs w:val="32"/>
+        </w:rPr>
+        <w:t xml:space="preserve">Discord </w:t>
+      </w:r>
+      <w:r>
+        <w:rPr>
+          <w:rFonts w:ascii="TH Sarabun New" w:hAnsi="TH Sarabun New" w:cs="TH Sarabun New"/>
+          <w:sz w:val="32"/>
+          <w:szCs w:val="32"/>
+          <w:cs/>
+        </w:rPr>
+        <w:t xml:space="preserve">นำเสนอโดย </w:t>
+      </w:r>
+      <w:r>
+        <w:rPr>
+          <w:rFonts w:ascii="TH Sarabun New" w:hAnsi="TH Sarabun New" w:cs="TH Sarabun New"/>
+          <w:sz w:val="32"/>
+          <w:szCs w:val="32"/>
+        </w:rPr>
+        <w:t xml:space="preserve">DOTEXE </w:t>
+      </w:r>
+      <w:r>
+        <w:rPr>
+          <w:rFonts w:ascii="TH Sarabun New" w:hAnsi="TH Sarabun New" w:cs="TH Sarabun New"/>
+          <w:sz w:val="32"/>
+          <w:szCs w:val="32"/>
+          <w:cs/>
+        </w:rPr>
+        <w:t xml:space="preserve">ซึ่งเป็นพันธมิตรของเรา คำสั่งซื้อผ่านเว็บไซต์นี้ดำเนินการโดย </w:t>
+      </w:r>
+      <w:r>
+        <w:rPr>
+          <w:rFonts w:ascii="TH Sarabun New" w:hAnsi="TH Sarabun New" w:cs="TH Sarabun New"/>
+          <w:sz w:val="32"/>
+          <w:szCs w:val="32"/>
+        </w:rPr>
+        <w:t xml:space="preserve">DOTEXE </w:t>
+      </w:r>
+      <w:r>
+        <w:rPr>
+          <w:rFonts w:ascii="TH Sarabun New" w:hAnsi="TH Sarabun New" w:cs="TH Sarabun New" w:hint="cs"/>
+          <w:sz w:val="32"/>
+          <w:szCs w:val="32"/>
+          <w:cs/>
+        </w:rPr>
+        <w:t xml:space="preserve">ซึ่ง </w:t>
+      </w:r>
+      <w:r>
+        <w:rPr>
+          <w:rFonts w:ascii="TH Sarabun New" w:hAnsi="TH Sarabun New" w:cs="TH Sarabun New"/>
+          <w:sz w:val="32"/>
+          <w:szCs w:val="32"/>
+        </w:rPr>
+        <w:t xml:space="preserve">DOTEXE </w:t>
+      </w:r>
+      <w:r>
+        <w:rPr>
+          <w:rFonts w:ascii="TH Sarabun New" w:hAnsi="TH Sarabun New" w:cs="TH Sarabun New"/>
+          <w:sz w:val="32"/>
+          <w:szCs w:val="32"/>
+          <w:cs/>
+        </w:rPr>
+        <w:t>ได้รับข้อมูลบางอย่างโดยตรงจากคุณเมื่อคุณทำการสั่งซื้อ ซึ่งรวมถึงข้อมูลการติดต่อและการชำระเงิน</w:t>
+      </w:r>
+    </w:p>
+    <w:p>
+      <w:pPr>
+        <w:spacing w:line="259" w:lineRule="auto"/>
+        <w:ind w:firstLine="0"/>
+        <w:rPr>
+          <w:rFonts w:ascii="TH Sarabun New" w:hAnsi="TH Sarabun New" w:cs="TH Sarabun New" w:hint="cs"/>
+          <w:sz w:val="32"/>
+          <w:szCs w:val="32"/>
+        </w:rPr>
+      </w:pPr>
+    </w:p>
+    <w:p>
+      <w:pPr>
+        <w:spacing w:line="259" w:lineRule="auto"/>
+        <w:ind w:firstLine="0"/>
+        <w:jc w:val="center"/>
+        <w:rPr>
+          <w:rFonts w:ascii="TH Sarabun New" w:hAnsi="TH Sarabun New" w:cs="TH Sarabun New"/>
+          <w:sz w:val="32"/>
+          <w:szCs w:val="32"/>
+        </w:rPr>
+      </w:pPr>
+      <w:r>
+        <w:drawing>
+          <wp:inline distT="0" distB="0" distL="0" distR="0" wp14:anchorId="3F4F8732" wp14:editId="2760C98E">
+            <wp:extent cx="3644900" cy="2146831"/>
+            <wp:effectExtent l="0" t="0" r="0" b="6350"/>
+            <wp:docPr id="4" name="Picture 4" descr="A picture containing text, indoor, toy&#10;&#10;Description automatically generated"/>
+            <wp:cNvGraphicFramePr>
+              <a:graphicFrameLocks xmlns:a="http://schemas.openxmlformats.org/drawingml/2006/main" noChangeAspect="1"/>
+            </wp:cNvGraphicFramePr>
+            <a:graphic xmlns:a="http://schemas.openxmlformats.org/drawingml/2006/main">
+              <a:graphicData uri="http://schemas.openxmlformats.org/drawingml/2006/picture">
+                <pic:pic xmlns:pic="http://schemas.openxmlformats.org/drawingml/2006/picture">
+                  <pic:nvPicPr>
+                    <pic:cNvPr id="4" name="Picture 4" descr="A picture containing text, indoor, toy&#10;&#10;Description automatically generated"/>
+                    <pic:cNvPicPr/>
+                  </pic:nvPicPr>
+                  <pic:blipFill>
+                    <a:blip r:embed="rId11"/>
+                    <a:stretch>
+                      <a:fillRect/>
+                    </a:stretch>
+                  </pic:blipFill>
+                  <pic:spPr>
+                    <a:xfrm>
+                      <a:off x="0" y="0"/>
+                      <a:ext cx="3656249" cy="2153516"/>
+                    </a:xfrm>
+                    <a:prstGeom prst="rect">
+                      <a:avLst/>
+                    </a:prstGeom>
+                  </pic:spPr>
+                </pic:pic>
+              </a:graphicData>
+            </a:graphic>
+          </wp:inline>
+        </w:drawing>
+      </w:r>
+    </w:p>
+    <w:p>
+      <w:pPr>
+        <w:spacing w:line="259" w:lineRule="auto"/>
+        <w:ind w:left="1440" w:firstLine="720"/>
+        <w:rPr>
+          <w:rFonts w:ascii="TH Sarabun New" w:hAnsi="TH Sarabun New" w:cs="TH Sarabun New" w:hint="cs"/>
+          <w:sz w:val="32"/>
+          <w:szCs w:val="32"/>
+          <w:cs/>
+        </w:rPr>
+      </w:pPr>
+      <w:r>
+        <w:rPr>
+          <w:rFonts w:ascii="TH Sarabun New" w:hAnsi="TH Sarabun New" w:cs="TH Sarabun New"/>
+          <w:b/>
+          <w:bCs/>
+          <w:sz w:val="32"/>
+          <w:szCs w:val="32"/>
+          <w:cs/>
+        </w:rPr>
+        <w:t xml:space="preserve">รูปที่ </w:t>
+      </w:r>
+      <w:r>
+        <w:rPr>
+          <w:rFonts w:ascii="TH Sarabun New" w:hAnsi="TH Sarabun New" w:cs="TH Sarabun New" w:hint="cs"/>
+          <w:b/>
+          <w:bCs/>
+          <w:sz w:val="32"/>
+          <w:szCs w:val="32"/>
+          <w:cs/>
+        </w:rPr>
+        <w:t>2</w:t>
+      </w:r>
+      <w:r>
+        <w:rPr>
+          <w:rFonts w:ascii="TH Sarabun New" w:hAnsi="TH Sarabun New" w:cs="TH Sarabun New"/>
+          <w:sz w:val="32"/>
+          <w:szCs w:val="32"/>
+          <w:cs/>
+        </w:rPr>
+        <w:t xml:space="preserve"> </w:t>
+      </w:r>
+      <w:r>
+        <w:rPr>
+          <w:rFonts w:ascii="TH Sarabun New" w:hAnsi="TH Sarabun New" w:cs="TH Sarabun New" w:hint="cs"/>
+          <w:sz w:val="32"/>
+          <w:szCs w:val="32"/>
+          <w:cs/>
+        </w:rPr>
+        <w:t xml:space="preserve">หน้าแรกของ </w:t>
+      </w:r>
+      <w:r>
+        <w:rPr>
+          <w:rFonts w:ascii="TH Sarabun New" w:hAnsi="TH Sarabun New" w:cs="TH Sarabun New"/>
+          <w:sz w:val="32"/>
+          <w:szCs w:val="32"/>
+        </w:rPr>
+        <w:t>DiscordMerch</w:t>
+      </w:r>
+      <w:r>
+        <w:rPr>
+          <w:rFonts w:ascii="TH Sarabun New" w:hAnsi="TH Sarabun New" w:cs="TH Sarabun New" w:hint="cs"/>
+          <w:sz w:val="32"/>
+          <w:szCs w:val="32"/>
+          <w:cs/>
+        </w:rPr>
+        <w:t>.</w:t>
+      </w:r>
+      <w:r>
+        <w:rPr>
+          <w:rFonts w:ascii="TH Sarabun New" w:hAnsi="TH Sarabun New" w:cs="TH Sarabun New"/>
+          <w:sz w:val="32"/>
+          <w:szCs w:val="32"/>
+        </w:rPr>
+        <w:t xml:space="preserve">com </w:t>
+      </w:r>
+    </w:p>
+    <w:p>
+      <w:pPr>
+        <w:spacing w:line="259" w:lineRule="auto"/>
+        <w:ind w:firstLine="0"/>
+        <w:rPr>
+          <w:rFonts w:ascii="TH Sarabun New" w:hAnsi="TH Sarabun New" w:cs="TH Sarabun New" w:hint="cs"/>
+          <w:sz w:val="32"/>
+          <w:szCs w:val="32"/>
+          <w:cs/>
+        </w:rPr>
+      </w:pPr>
+      <w:r>
+        <w:rPr>
+          <w:rFonts w:ascii="TH Sarabun New" w:hAnsi="TH Sarabun New" w:cs="TH Sarabun New"/>
+          <w:sz w:val="32"/>
+          <w:szCs w:val="32"/>
+          <w:cs/>
+        </w:rPr>
+        <w:tab/>
+      </w:r>
+      <w:r>
+        <w:rPr>
+          <w:rFonts w:ascii="TH Sarabun New" w:hAnsi="TH Sarabun New" w:cs="TH Sarabun New"/>
+          <w:sz w:val="32"/>
+          <w:szCs w:val="32"/>
+          <w:cs/>
+        </w:rPr>
+        <w:tab/>
+      </w:r>
+      <w:r>
+        <w:rPr>
+          <w:rFonts w:ascii="TH Sarabun New" w:hAnsi="TH Sarabun New" w:cs="TH Sarabun New"/>
+          <w:sz w:val="32"/>
+          <w:szCs w:val="32"/>
+          <w:cs/>
+        </w:rPr>
+        <w:tab/>
+      </w:r>
+      <w:r>
+        <w:rPr>
+          <w:rFonts w:ascii="TH Sarabun New" w:hAnsi="TH Sarabun New" w:cs="TH Sarabun New"/>
+          <w:b/>
+          <w:bCs/>
+          <w:sz w:val="32"/>
+          <w:szCs w:val="32"/>
+          <w:cs/>
+        </w:rPr>
+        <w:t>ที่มา:</w:t>
+      </w:r>
+      <w:r>
+        <w:rPr>
+          <w:rFonts w:ascii="TH Sarabun New" w:hAnsi="TH Sarabun New" w:cs="TH Sarabun New"/>
+          <w:sz w:val="32"/>
+          <w:szCs w:val="32"/>
+          <w:cs/>
+        </w:rPr>
+        <w:t xml:space="preserve"> </w:t>
+      </w:r>
+      <w:r>
+        <w:rPr>
+          <w:rFonts w:ascii="TH Sarabun New" w:hAnsi="TH Sarabun New" w:cs="TH Sarabun New"/>
+          <w:sz w:val="32"/>
+          <w:szCs w:val="32"/>
+        </w:rPr>
+        <w:t>Discord.com</w:t>
+      </w:r>
+      <w:r>
+        <w:rPr>
+          <w:rFonts w:ascii="TH Sarabun New" w:hAnsi="TH Sarabun New" w:cs="TH Sarabun New"/>
+          <w:sz w:val="32"/>
+          <w:szCs w:val="32"/>
+        </w:rPr>
+        <w:t xml:space="preserve">, </w:t>
+      </w:r>
+      <w:r>
+        <w:rPr>
+          <w:rFonts w:ascii="TH Sarabun New" w:hAnsi="TH Sarabun New" w:cs="TH Sarabun New" w:hint="cs"/>
+          <w:sz w:val="32"/>
+          <w:szCs w:val="32"/>
+          <w:cs/>
+        </w:rPr>
+        <w:t>ม.ป.ป.</w:t>
+      </w:r>
+    </w:p>
+    <w:p>
+      <w:pPr>
+        <w:spacing w:after="160" w:line="259" w:lineRule="auto"/>
+        <w:ind w:firstLine="0"/>
+        <w:rPr>
+          <w:rFonts w:ascii="TH Sarabun New" w:hAnsi="TH Sarabun New" w:cs="TH Sarabun New"/>
+          <w:b/>
+          <w:bCs/>
+          <w:sz w:val="32"/>
+          <w:szCs w:val="32"/>
+        </w:rPr>
+      </w:pPr>
+      <w:r>
+        <w:rPr>
+          <w:rFonts w:ascii="TH Sarabun New" w:hAnsi="TH Sarabun New" w:cs="TH Sarabun New"/>
+          <w:b/>
+          <w:bCs/>
+          <w:sz w:val="32"/>
+          <w:szCs w:val="32"/>
+        </w:rPr>
+        <w:br w:type="page"/>
+      </w:r>
+    </w:p>
+    <w:p>
+      <w:pPr>
+        <w:spacing w:line="259" w:lineRule="auto"/>
+        <w:ind w:firstLine="0"/>
+        <w:jc w:val="center"/>
+        <w:rPr>
+          <w:rFonts w:ascii="TH Sarabun New" w:hAnsi="TH Sarabun New" w:cs="TH Sarabun New"/>
+          <w:b/>
+          <w:bCs/>
+          <w:sz w:val="36"/>
+          <w:szCs w:val="36"/>
+        </w:rPr>
+      </w:pPr>
+      <w:r>
+        <w:rPr>
+          <w:rFonts w:ascii="TH Sarabun New" w:hAnsi="TH Sarabun New" w:cs="TH Sarabun New"/>
+          <w:b/>
+          <w:bCs/>
+          <w:sz w:val="36"/>
+          <w:szCs w:val="36"/>
+        </w:rPr>
         <w:lastRenderedPageBreak/>
         <w:t>Thiscordmerch</w:t>
       </w:r>
@@ -4690,11 +5352,229 @@
           <w:rFonts w:ascii="TH Sarabun New" w:hAnsi="TH Sarabun New" w:cs="TH Sarabun New"/>
           <w:b/>
           <w:bCs/>
+          <w:sz w:val="32"/>
+          <w:szCs w:val="32"/>
+        </w:rPr>
+      </w:pPr>
+      <w:r>
+        <w:rPr>
+          <w:rFonts w:ascii="TH Sarabun New" w:hAnsi="TH Sarabun New" w:cs="TH Sarabun New"/>
+          <w:b/>
+          <w:bCs/>
+          <w:sz w:val="32"/>
+          <w:szCs w:val="32"/>
+        </w:rPr>
+        <w:t>Thiscordmerch</w:t>
+      </w:r>
+    </w:p>
+    <w:p>
+      <w:pPr>
+        <w:spacing w:line="259" w:lineRule="auto"/>
+        <w:ind w:firstLine="0"/>
+        <w:rPr>
+          <w:rFonts w:ascii="TH Sarabun New" w:hAnsi="TH Sarabun New" w:cs="TH Sarabun New"/>
+          <w:sz w:val="32"/>
+          <w:szCs w:val="32"/>
+        </w:rPr>
+      </w:pPr>
+      <w:r>
+        <w:rPr>
+          <w:rFonts w:ascii="TH Sarabun New" w:hAnsi="TH Sarabun New" w:cs="TH Sarabun New"/>
+          <w:sz w:val="32"/>
+          <w:szCs w:val="32"/>
+        </w:rPr>
+        <w:tab/>
+      </w:r>
+      <w:r>
+        <w:rPr>
+          <w:rFonts w:ascii="TH Sarabun New" w:hAnsi="TH Sarabun New" w:cs="TH Sarabun New" w:hint="cs"/>
+          <w:sz w:val="32"/>
+          <w:szCs w:val="32"/>
+          <w:cs/>
+        </w:rPr>
+        <w:t>อธิบายเว็บไซต์ของตัวเอง</w:t>
+      </w:r>
+    </w:p>
+    <w:p>
+      <w:pPr>
+        <w:spacing w:line="259" w:lineRule="auto"/>
+        <w:ind w:firstLine="0"/>
+        <w:rPr>
+          <w:rFonts w:ascii="TH Sarabun New" w:hAnsi="TH Sarabun New" w:cs="TH Sarabun New"/>
+          <w:sz w:val="32"/>
+          <w:szCs w:val="32"/>
+        </w:rPr>
+      </w:pPr>
+    </w:p>
+    <w:p>
+      <w:pPr>
+        <w:spacing w:line="259" w:lineRule="auto"/>
+        <w:ind w:firstLine="0"/>
+        <w:rPr>
+          <w:rFonts w:ascii="TH Sarabun New" w:hAnsi="TH Sarabun New" w:cs="TH Sarabun New"/>
+          <w:b/>
+          <w:bCs/>
+          <w:sz w:val="32"/>
+          <w:szCs w:val="32"/>
+        </w:rPr>
+      </w:pPr>
+      <w:r>
+        <w:rPr>
+          <w:rFonts w:ascii="TH Sarabun New" w:hAnsi="TH Sarabun New" w:cs="TH Sarabun New" w:hint="cs"/>
+          <w:b/>
+          <w:bCs/>
+          <w:sz w:val="32"/>
+          <w:szCs w:val="32"/>
+          <w:cs/>
+        </w:rPr>
+        <w:t>แผนผัง</w:t>
+      </w:r>
+      <w:r>
+        <w:rPr>
+          <w:rFonts w:ascii="TH Sarabun New" w:hAnsi="TH Sarabun New" w:cs="TH Sarabun New" w:hint="cs"/>
+          <w:b/>
+          <w:bCs/>
+          <w:sz w:val="32"/>
+          <w:szCs w:val="32"/>
+          <w:cs/>
+        </w:rPr>
+        <w:t>การเชื่อมโยง</w:t>
+      </w:r>
+      <w:r>
+        <w:rPr>
+          <w:rFonts w:ascii="TH Sarabun New" w:hAnsi="TH Sarabun New" w:cs="TH Sarabun New" w:hint="cs"/>
+          <w:b/>
+          <w:bCs/>
+          <w:sz w:val="32"/>
+          <w:szCs w:val="32"/>
+          <w:cs/>
+        </w:rPr>
+        <w:t>ของเว็บไซต์</w:t>
+      </w:r>
+    </w:p>
+    <w:p>
+      <w:pPr>
+        <w:spacing w:line="259" w:lineRule="auto"/>
+        <w:ind w:firstLine="0"/>
+        <w:rPr>
+          <w:rFonts w:ascii="TH Sarabun New" w:hAnsi="TH Sarabun New" w:cs="TH Sarabun New" w:hint="cs"/>
+          <w:sz w:val="32"/>
+          <w:szCs w:val="32"/>
+          <w:cs/>
+        </w:rPr>
+      </w:pPr>
+      <w:r>
+        <w:rPr>
+          <w:rFonts w:ascii="TH Sarabun New" w:hAnsi="TH Sarabun New" w:cs="TH Sarabun New"/>
+          <w:sz w:val="32"/>
+          <w:szCs w:val="32"/>
+          <w:cs/>
+        </w:rPr>
+        <w:tab/>
+      </w:r>
+      <w:r>
+        <w:rPr>
+          <w:rFonts w:ascii="TH Sarabun New" w:hAnsi="TH Sarabun New" w:cs="TH Sarabun New" w:hint="cs"/>
+          <w:sz w:val="32"/>
+          <w:szCs w:val="32"/>
+          <w:cs/>
+        </w:rPr>
+        <w:t>รูปภา</w:t>
+      </w:r>
+      <w:r>
+        <w:rPr>
+          <w:rFonts w:ascii="TH Sarabun New" w:hAnsi="TH Sarabun New" w:cs="TH Sarabun New" w:hint="cs"/>
+          <w:sz w:val="32"/>
+          <w:szCs w:val="32"/>
+          <w:cs/>
+        </w:rPr>
+        <w:t>พ</w:t>
+      </w:r>
+      <w:r>
+        <w:rPr>
+          <w:rFonts w:ascii="TH Sarabun New" w:hAnsi="TH Sarabun New" w:cs="TH Sarabun New" w:hint="cs"/>
+          <w:sz w:val="32"/>
+          <w:szCs w:val="32"/>
+          <w:cs/>
+        </w:rPr>
+        <w:t xml:space="preserve"> แผนผัง</w:t>
+      </w:r>
+      <w:r>
+        <w:rPr>
+          <w:rFonts w:ascii="TH Sarabun New" w:hAnsi="TH Sarabun New" w:cs="TH Sarabun New" w:hint="cs"/>
+          <w:sz w:val="32"/>
+          <w:szCs w:val="32"/>
+          <w:cs/>
+        </w:rPr>
+        <w:t xml:space="preserve"> ประมาณนี้</w:t>
+      </w:r>
+    </w:p>
+    <w:p>
+      <w:pPr>
+        <w:spacing w:line="259" w:lineRule="auto"/>
+        <w:ind w:firstLine="0"/>
+        <w:jc w:val="center"/>
+        <w:rPr>
+          <w:rFonts w:ascii="TH Sarabun New" w:hAnsi="TH Sarabun New" w:cs="TH Sarabun New" w:hint="cs"/>
+          <w:sz w:val="32"/>
+          <w:szCs w:val="32"/>
+        </w:rPr>
+      </w:pPr>
+      <w:r>
+        <w:drawing>
+          <wp:inline distT="0" distB="0" distL="0" distR="0" wp14:anchorId="7754C246" wp14:editId="1FE13FB6">
+            <wp:extent cx="3845903" cy="3284220"/>
+            <wp:effectExtent l="0" t="0" r="2540" b="0"/>
+            <wp:docPr id="5" name="Picture 5" descr="Graphical user interface, application, Teams&#10;&#10;Description automatically generated"/>
+            <wp:cNvGraphicFramePr>
+              <a:graphicFrameLocks xmlns:a="http://schemas.openxmlformats.org/drawingml/2006/main" noChangeAspect="1"/>
+            </wp:cNvGraphicFramePr>
+            <a:graphic xmlns:a="http://schemas.openxmlformats.org/drawingml/2006/main">
+              <a:graphicData uri="http://schemas.openxmlformats.org/drawingml/2006/picture">
+                <pic:pic xmlns:pic="http://schemas.openxmlformats.org/drawingml/2006/picture">
+                  <pic:nvPicPr>
+                    <pic:cNvPr id="5" name="Picture 5" descr="Graphical user interface, application, Teams&#10;&#10;Description automatically generated"/>
+                    <pic:cNvPicPr/>
+                  </pic:nvPicPr>
+                  <pic:blipFill>
+                    <a:blip r:embed="rId12"/>
+                    <a:stretch>
+                      <a:fillRect/>
+                    </a:stretch>
+                  </pic:blipFill>
+                  <pic:spPr>
+                    <a:xfrm>
+                      <a:off x="0" y="0"/>
+                      <a:ext cx="3849590" cy="3287369"/>
+                    </a:xfrm>
+                    <a:prstGeom prst="rect">
+                      <a:avLst/>
+                    </a:prstGeom>
+                  </pic:spPr>
+                </pic:pic>
+              </a:graphicData>
+            </a:graphic>
+          </wp:inline>
+        </w:drawing>
+      </w:r>
+    </w:p>
+    <w:p>
+      <w:pPr>
+        <w:spacing w:line="259" w:lineRule="auto"/>
+        <w:ind w:firstLine="0"/>
+        <w:rPr>
+          <w:rFonts w:ascii="TH Sarabun New" w:hAnsi="TH Sarabun New" w:cs="TH Sarabun New"/>
+          <w:b/>
+          <w:bCs/>
           <w:sz w:val="36"/>
           <w:szCs w:val="36"/>
         </w:rPr>
       </w:pPr>
-      <w:r>
+    </w:p>
+    <w:p>
+      <w:pPr>
+        <w:spacing w:line="259" w:lineRule="auto"/>
+        <w:ind w:firstLine="0"/>
         <w:rPr>
           <w:rFonts w:ascii="TH Sarabun New" w:hAnsi="TH Sarabun New" w:cs="TH Sarabun New"/>
           <w:b/>
@@ -4702,13 +5582,23 @@
           <w:sz w:val="36"/>
           <w:szCs w:val="36"/>
         </w:rPr>
-        <w:br w:type="page"/>
-      </w:r>
-    </w:p>
-    <w:p>
-      <w:pPr>
-        <w:ind w:firstLine="0"/>
-        <w:jc w:val="center"/>
+      </w:pPr>
+      <w:r>
+        <w:rPr>
+          <w:rFonts w:ascii="TH Sarabun New" w:hAnsi="TH Sarabun New" w:cs="TH Sarabun New" w:hint="cs"/>
+          <w:b/>
+          <w:bCs/>
+          <w:sz w:val="32"/>
+          <w:szCs w:val="32"/>
+          <w:cs/>
+        </w:rPr>
+        <w:t>การใช้งานเว็บไซต์</w:t>
+      </w:r>
+    </w:p>
+    <w:p>
+      <w:pPr>
+        <w:spacing w:line="259" w:lineRule="auto"/>
+        <w:ind w:firstLine="0"/>
         <w:rPr>
           <w:rFonts w:ascii="TH Sarabun New" w:hAnsi="TH Sarabun New" w:cs="TH Sarabun New"/>
           <w:b/>
@@ -4720,12 +5610,53 @@
       <w:r>
         <w:rPr>
           <w:rFonts w:ascii="TH Sarabun New" w:hAnsi="TH Sarabun New" w:cs="TH Sarabun New"/>
-          <w:b/>
-          <w:bCs/>
           <w:sz w:val="36"/>
           <w:szCs w:val="36"/>
           <w:cs/>
         </w:rPr>
+        <w:tab/>
+      </w:r>
+      <w:r>
+        <w:rPr>
+          <w:rFonts w:ascii="TH Sarabun New" w:hAnsi="TH Sarabun New" w:cs="TH Sarabun New" w:hint="cs"/>
+          <w:sz w:val="32"/>
+          <w:szCs w:val="32"/>
+          <w:cs/>
+        </w:rPr>
+        <w:t>อธิบายการใช้งานในแต่ละหน้า</w:t>
+      </w:r>
+      <w:r>
+        <w:rPr>
+          <w:rFonts w:ascii="TH Sarabun New" w:hAnsi="TH Sarabun New" w:cs="TH Sarabun New"/>
+          <w:b/>
+          <w:bCs/>
+          <w:sz w:val="36"/>
+          <w:szCs w:val="36"/>
+        </w:rPr>
+        <w:br w:type="page"/>
+      </w:r>
+    </w:p>
+    <w:p>
+      <w:pPr>
+        <w:ind w:firstLine="0"/>
+        <w:jc w:val="center"/>
+        <w:rPr>
+          <w:rFonts w:ascii="TH Sarabun New" w:hAnsi="TH Sarabun New" w:cs="TH Sarabun New"/>
+          <w:b/>
+          <w:bCs/>
+          <w:sz w:val="36"/>
+          <w:szCs w:val="36"/>
+        </w:rPr>
+      </w:pPr>
+      <w:r>
+        <w:rPr>
+          <w:rFonts w:ascii="TH Sarabun New" w:hAnsi="TH Sarabun New" w:cs="TH Sarabun New"/>
+          <w:b/>
+          <w:bCs/>
+          <w:sz w:val="36"/>
+          <w:szCs w:val="36"/>
+          <w:cs/>
+        </w:rPr>
         <w:lastRenderedPageBreak/>
         <w:t>บรรณานุกรม</w:t>
       </w:r>
@@ -4911,63 +5842,15 @@
           <w:szCs w:val="32"/>
           <w:cs/>
         </w:rPr>
-        <w:t>บริษัท บอร</w:t>
-      </w:r>
-      <w:proofErr w:type="spellStart"/>
-      <w:r>
-        <w:rPr>
-          <w:rFonts w:ascii="TH Sarabun New" w:hAnsi="TH Sarabun New" w:cs="TH Sarabun New"/>
-          <w:sz w:val="32"/>
-          <w:szCs w:val="32"/>
-          <w:cs/>
-        </w:rPr>
-        <w:t>์น</w:t>
-      </w:r>
-      <w:proofErr w:type="spellEnd"/>
-      <w:r>
-        <w:rPr>
-          <w:rFonts w:ascii="TH Sarabun New" w:hAnsi="TH Sarabun New" w:cs="TH Sarabun New"/>
-          <w:sz w:val="32"/>
-          <w:szCs w:val="32"/>
-          <w:cs/>
-        </w:rPr>
-        <w:t>ทู</w:t>
-      </w:r>
-      <w:proofErr w:type="spellStart"/>
-      <w:r>
-        <w:rPr>
-          <w:rFonts w:ascii="TH Sarabun New" w:hAnsi="TH Sarabun New" w:cs="TH Sarabun New"/>
-          <w:sz w:val="32"/>
-          <w:szCs w:val="32"/>
-          <w:cs/>
-        </w:rPr>
-        <w:t>เดฟ</w:t>
-      </w:r>
-      <w:proofErr w:type="spellEnd"/>
-      <w:r>
-        <w:rPr>
-          <w:rFonts w:ascii="TH Sarabun New" w:hAnsi="TH Sarabun New" w:cs="TH Sarabun New"/>
-          <w:sz w:val="32"/>
-          <w:szCs w:val="32"/>
-          <w:cs/>
-        </w:rPr>
-        <w:t xml:space="preserve"> จำกัด</w:t>
-      </w:r>
-      <w:r>
-        <w:rPr>
-          <w:rFonts w:ascii="TH Sarabun New" w:hAnsi="TH Sarabun New" w:cs="TH Sarabun New"/>
-          <w:sz w:val="32"/>
-          <w:szCs w:val="32"/>
-        </w:rPr>
-        <w:t>. 2563</w:t>
-      </w:r>
-      <w:r>
-        <w:rPr>
-          <w:rFonts w:ascii="TH Sarabun New" w:hAnsi="TH Sarabun New" w:cs="TH Sarabun New"/>
-          <w:sz w:val="32"/>
-          <w:szCs w:val="32"/>
-        </w:rPr>
-        <w:t>.</w:t>
+        <w:t>บริษัท บอร์นทูเดฟ จำกัด</w:t>
+      </w:r>
+      <w:r>
+        <w:rPr>
+          <w:rFonts w:ascii="TH Sarabun New" w:hAnsi="TH Sarabun New" w:cs="TH Sarabun New"/>
+          <w:sz w:val="32"/>
+          <w:szCs w:val="32"/>
+        </w:rPr>
+        <w:t>. 2563.</w:t>
       </w:r>
       <w:r>
         <w:rPr>
@@ -5150,47 +6033,7 @@
           <w:szCs w:val="32"/>
           <w:cs/>
         </w:rPr>
-        <w:t>บริษัท บอร</w:t>
-      </w:r>
-      <w:proofErr w:type="spellStart"/>
-      <w:r>
-        <w:rPr>
-          <w:rFonts w:ascii="TH Sarabun New" w:hAnsi="TH Sarabun New" w:cs="TH Sarabun New"/>
-          <w:sz w:val="32"/>
-          <w:szCs w:val="32"/>
-          <w:cs/>
-        </w:rPr>
-        <w:t>์น</w:t>
-      </w:r>
-      <w:proofErr w:type="spellEnd"/>
-      <w:r>
-        <w:rPr>
-          <w:rFonts w:ascii="TH Sarabun New" w:hAnsi="TH Sarabun New" w:cs="TH Sarabun New"/>
-          <w:sz w:val="32"/>
-          <w:szCs w:val="32"/>
-          <w:cs/>
-        </w:rPr>
-        <w:t>ทู</w:t>
-      </w:r>
-      <w:proofErr w:type="spellStart"/>
-      <w:r>
-        <w:rPr>
-          <w:rFonts w:ascii="TH Sarabun New" w:hAnsi="TH Sarabun New" w:cs="TH Sarabun New"/>
-          <w:sz w:val="32"/>
-          <w:szCs w:val="32"/>
-          <w:cs/>
-        </w:rPr>
-        <w:t>เดฟ</w:t>
-      </w:r>
-      <w:proofErr w:type="spellEnd"/>
-      <w:r>
-        <w:rPr>
-          <w:rFonts w:ascii="TH Sarabun New" w:hAnsi="TH Sarabun New" w:cs="TH Sarabun New"/>
-          <w:sz w:val="32"/>
-          <w:szCs w:val="32"/>
-          <w:cs/>
-        </w:rPr>
-        <w:t xml:space="preserve"> จำกัด</w:t>
+        <w:t>บริษัท บอร์นทูเดฟ จำกัด</w:t>
       </w:r>
       <w:r>
         <w:rPr>
@@ -5418,31 +6261,30 @@
           <w:szCs w:val="32"/>
         </w:rPr>
       </w:pPr>
-      <w:proofErr w:type="spellStart"/>
-      <w:r>
-        <w:rPr>
-          <w:rFonts w:ascii="TH Sarabun New" w:hAnsi="TH Sarabun New" w:cs="TH Sarabun New"/>
-          <w:sz w:val="32"/>
-          <w:szCs w:val="32"/>
-        </w:rPr>
-        <w:t>K</w:t>
-      </w:r>
-      <w:r>
-        <w:rPr>
-          <w:rFonts w:ascii="TH Sarabun New" w:hAnsi="TH Sarabun New" w:cs="TH Sarabun New"/>
-          <w:sz w:val="32"/>
-          <w:szCs w:val="32"/>
-        </w:rPr>
-        <w:t>ankann</w:t>
-      </w:r>
-      <w:proofErr w:type="spellEnd"/>
-      <w:r>
-        <w:rPr>
-          <w:rFonts w:ascii="TH Sarabun New" w:hAnsi="TH Sarabun New" w:cs="TH Sarabun New"/>
-          <w:sz w:val="32"/>
-          <w:szCs w:val="32"/>
-        </w:rPr>
-        <w:t xml:space="preserve">. 2563. </w:t>
+      <w:r>
+        <w:rPr>
+          <w:rFonts w:ascii="TH Sarabun New" w:hAnsi="TH Sarabun New" w:cs="TH Sarabun New"/>
+          <w:sz w:val="32"/>
+          <w:szCs w:val="32"/>
+        </w:rPr>
+        <w:t>Discord.com</w:t>
+      </w:r>
+      <w:r>
+        <w:rPr>
+          <w:rFonts w:ascii="TH Sarabun New" w:hAnsi="TH Sarabun New" w:cs="TH Sarabun New"/>
+          <w:sz w:val="32"/>
+          <w:szCs w:val="32"/>
+        </w:rPr>
+        <w:t xml:space="preserve">. </w:t>
+      </w:r>
+      <w:r>
+        <w:rPr>
+          <w:rFonts w:ascii="TH Sarabun New" w:hAnsi="TH Sarabun New" w:cs="TH Sarabun New" w:hint="cs"/>
+          <w:sz w:val="32"/>
+          <w:szCs w:val="32"/>
+          <w:cs/>
+        </w:rPr>
+        <w:t xml:space="preserve">ม.ป.ป. </w:t>
       </w:r>
       <w:r>
         <w:rPr>
@@ -5452,7 +6294,173 @@
           <w:sz w:val="32"/>
           <w:szCs w:val="32"/>
         </w:rPr>
-        <w:t xml:space="preserve">HTML, CSS </w:t>
+        <w:t>FAQ</w:t>
+      </w:r>
+      <w:r>
+        <w:rPr>
+          <w:rFonts w:ascii="TH Sarabun New" w:hAnsi="TH Sarabun New" w:cs="TH Sarabun New" w:hint="cs"/>
+          <w:sz w:val="32"/>
+          <w:szCs w:val="32"/>
+          <w:cs/>
+        </w:rPr>
+        <w:t>.</w:t>
+      </w:r>
+      <w:r>
+        <w:rPr>
+          <w:rFonts w:ascii="TH Sarabun New" w:hAnsi="TH Sarabun New" w:cs="TH Sarabun New" w:hint="cs"/>
+          <w:sz w:val="32"/>
+          <w:szCs w:val="32"/>
+          <w:cs/>
+        </w:rPr>
+        <w:t xml:space="preserve"> </w:t>
+      </w:r>
+      <w:r>
+        <w:rPr>
+          <w:rFonts w:ascii="TH Sarabun New" w:hAnsi="TH Sarabun New" w:cs="TH Sarabun New"/>
+          <w:sz w:val="32"/>
+          <w:szCs w:val="32"/>
+          <w:cs/>
+        </w:rPr>
+        <w:t xml:space="preserve">สืบค้นเมื่อ </w:t>
+      </w:r>
+      <w:r>
+        <w:rPr>
+          <w:rFonts w:ascii="TH Sarabun New" w:hAnsi="TH Sarabun New" w:cs="TH Sarabun New"/>
+          <w:sz w:val="32"/>
+          <w:szCs w:val="32"/>
+        </w:rPr>
+        <w:t>1</w:t>
+      </w:r>
+      <w:r>
+        <w:rPr>
+          <w:rFonts w:ascii="TH Sarabun New" w:hAnsi="TH Sarabun New" w:cs="TH Sarabun New"/>
+          <w:sz w:val="32"/>
+          <w:szCs w:val="32"/>
+        </w:rPr>
+        <w:t>9</w:t>
+      </w:r>
+      <w:r>
+        <w:rPr>
+          <w:rFonts w:ascii="TH Sarabun New" w:hAnsi="TH Sarabun New" w:cs="TH Sarabun New"/>
+          <w:sz w:val="32"/>
+          <w:szCs w:val="32"/>
+        </w:rPr>
+        <w:t xml:space="preserve"> </w:t>
+      </w:r>
+      <w:r>
+        <w:rPr>
+          <w:rFonts w:ascii="TH Sarabun New" w:hAnsi="TH Sarabun New" w:cs="TH Sarabun New"/>
+          <w:sz w:val="32"/>
+          <w:szCs w:val="32"/>
+          <w:cs/>
+        </w:rPr>
+        <w:t xml:space="preserve">พฤศจิกายน </w:t>
+      </w:r>
+      <w:r>
+        <w:rPr>
+          <w:rFonts w:ascii="TH Sarabun New" w:hAnsi="TH Sarabun New" w:cs="TH Sarabun New"/>
+          <w:sz w:val="32"/>
+          <w:szCs w:val="32"/>
+        </w:rPr>
+        <w:t>2565</w:t>
+      </w:r>
+      <w:r>
+        <w:rPr>
+          <w:rFonts w:ascii="TH Sarabun New" w:hAnsi="TH Sarabun New" w:cs="TH Sarabun New"/>
+          <w:sz w:val="32"/>
+          <w:szCs w:val="32"/>
+        </w:rPr>
+        <w:t xml:space="preserve">, </w:t>
+      </w:r>
+      <w:r>
+        <w:rPr>
+          <w:rFonts w:ascii="TH Sarabun New" w:hAnsi="TH Sarabun New" w:cs="TH Sarabun New"/>
+          <w:sz w:val="32"/>
+          <w:szCs w:val="32"/>
+          <w:cs/>
+        </w:rPr>
+        <w:t>จากเว็บไซต์:</w:t>
+      </w:r>
+      <w:r>
+        <w:rPr>
+          <w:rFonts w:ascii="TH Sarabun New" w:hAnsi="TH Sarabun New" w:cs="TH Sarabun New" w:hint="cs"/>
+          <w:sz w:val="32"/>
+          <w:szCs w:val="32"/>
+          <w:cs/>
+        </w:rPr>
+        <w:t xml:space="preserve"> </w:t>
+      </w:r>
+      <w:r>
+        <w:rPr>
+          <w:rFonts w:ascii="TH Sarabun New" w:hAnsi="TH Sarabun New" w:cs="TH Sarabun New"/>
+          <w:sz w:val="32"/>
+          <w:szCs w:val="32"/>
+        </w:rPr>
+        <w:t>https://discordmerch.com/</w:t>
+      </w:r>
+    </w:p>
+    <w:p>
+      <w:pPr>
+        <w:ind w:firstLine="720"/>
+        <w:jc w:val="both"/>
+        <w:rPr>
+          <w:rFonts w:ascii="TH Sarabun New" w:hAnsi="TH Sarabun New" w:cs="TH Sarabun New" w:hint="cs"/>
+          <w:sz w:val="32"/>
+          <w:szCs w:val="32"/>
+          <w:cs/>
+        </w:rPr>
+      </w:pPr>
+      <w:r>
+        <w:rPr>
+          <w:rFonts w:ascii="TH Sarabun New" w:hAnsi="TH Sarabun New" w:cs="TH Sarabun New"/>
+          <w:sz w:val="32"/>
+          <w:szCs w:val="32"/>
+        </w:rPr>
+        <w:t>pages/faq</w:t>
+      </w:r>
+      <w:r>
+        <w:rPr>
+          <w:rFonts w:ascii="TH Sarabun New" w:hAnsi="TH Sarabun New" w:cs="TH Sarabun New" w:hint="cs"/>
+          <w:sz w:val="32"/>
+          <w:szCs w:val="32"/>
+          <w:cs/>
+        </w:rPr>
+        <w:t>.</w:t>
+      </w:r>
+    </w:p>
+    <w:p>
+      <w:pPr>
+        <w:ind w:firstLine="0"/>
+        <w:jc w:val="both"/>
+        <w:rPr>
+          <w:rFonts w:ascii="TH Sarabun New" w:hAnsi="TH Sarabun New" w:cs="TH Sarabun New"/>
+          <w:sz w:val="32"/>
+          <w:szCs w:val="32"/>
+        </w:rPr>
+      </w:pPr>
+      <w:r>
+        <w:rPr>
+          <w:rFonts w:ascii="TH Sarabun New" w:hAnsi="TH Sarabun New" w:cs="TH Sarabun New"/>
+          <w:sz w:val="32"/>
+          <w:szCs w:val="32"/>
+        </w:rPr>
+        <w:t>Kankan</w:t>
+      </w:r>
+      <w:r>
+        <w:rPr>
+          <w:rFonts w:ascii="TH Sarabun New" w:hAnsi="TH Sarabun New" w:cs="TH Sarabun New"/>
+          <w:sz w:val="32"/>
+          <w:szCs w:val="32"/>
+        </w:rPr>
+        <w:t>n</w:t>
+      </w:r>
+      <w:r>
+        <w:rPr>
+          <w:rFonts w:ascii="TH Sarabun New" w:hAnsi="TH Sarabun New" w:cs="TH Sarabun New"/>
+          <w:sz w:val="32"/>
+          <w:szCs w:val="32"/>
+        </w:rPr>
+        <w:t xml:space="preserve">. 2563. </w:t>
       </w:r>
       <w:r>
         <w:rPr>
@@ -5461,9 +6469,8 @@
           <w:iCs/>
           <w:sz w:val="32"/>
           <w:szCs w:val="32"/>
-          <w:cs/>
-        </w:rPr>
-        <w:t xml:space="preserve">และ </w:t>
+        </w:rPr>
+        <w:t xml:space="preserve">HTML, CSS </w:t>
       </w:r>
       <w:r>
         <w:rPr>
@@ -5472,8 +6479,9 @@
           <w:iCs/>
           <w:sz w:val="32"/>
           <w:szCs w:val="32"/>
-        </w:rPr>
-        <w:t xml:space="preserve">JavaScript </w:t>
+          <w:cs/>
+        </w:rPr>
+        <w:t xml:space="preserve">และ </w:t>
       </w:r>
       <w:r>
         <w:rPr>
@@ -5482,9 +6490,8 @@
           <w:iCs/>
           <w:sz w:val="32"/>
           <w:szCs w:val="32"/>
-          <w:cs/>
-        </w:rPr>
-        <w:t xml:space="preserve">แตกต่างกันอย่างไร </w:t>
+        </w:rPr>
+        <w:t xml:space="preserve">JavaScript </w:t>
       </w:r>
       <w:r>
         <w:rPr>
@@ -5493,145 +6500,9 @@
           <w:iCs/>
           <w:sz w:val="32"/>
           <w:szCs w:val="32"/>
-        </w:rPr>
-        <w:t>?</w:t>
-      </w:r>
-      <w:r>
-        <w:rPr>
-          <w:rFonts w:ascii="TH Sarabun New" w:hAnsi="TH Sarabun New" w:cs="TH Sarabun New"/>
-          <w:sz w:val="32"/>
-          <w:szCs w:val="32"/>
-        </w:rPr>
-        <w:t xml:space="preserve">. </w:t>
-      </w:r>
-      <w:r>
-        <w:rPr>
-          <w:rFonts w:ascii="TH Sarabun New" w:hAnsi="TH Sarabun New" w:cs="TH Sarabun New"/>
-          <w:sz w:val="32"/>
-          <w:szCs w:val="32"/>
-          <w:cs/>
-        </w:rPr>
-        <w:t xml:space="preserve">สืบค้นเมื่อ </w:t>
-      </w:r>
-      <w:r>
-        <w:rPr>
-          <w:rFonts w:ascii="TH Sarabun New" w:hAnsi="TH Sarabun New" w:cs="TH Sarabun New"/>
-          <w:sz w:val="32"/>
-          <w:szCs w:val="32"/>
-        </w:rPr>
-        <w:t xml:space="preserve">18 </w:t>
-      </w:r>
-      <w:r>
-        <w:rPr>
-          <w:rFonts w:ascii="TH Sarabun New" w:hAnsi="TH Sarabun New" w:cs="TH Sarabun New"/>
-          <w:sz w:val="32"/>
-          <w:szCs w:val="32"/>
-          <w:cs/>
-        </w:rPr>
-        <w:t xml:space="preserve">พฤศจิกายน </w:t>
-      </w:r>
-      <w:r>
-        <w:rPr>
-          <w:rFonts w:ascii="TH Sarabun New" w:hAnsi="TH Sarabun New" w:cs="TH Sarabun New"/>
-          <w:sz w:val="32"/>
-          <w:szCs w:val="32"/>
-        </w:rPr>
-        <w:t>2565,</w:t>
-      </w:r>
-    </w:p>
-    <w:p>
-      <w:pPr>
-        <w:ind w:firstLine="0"/>
-        <w:jc w:val="both"/>
-        <w:rPr>
-          <w:rFonts w:ascii="TH Sarabun New" w:hAnsi="TH Sarabun New" w:cs="TH Sarabun New"/>
-          <w:sz w:val="32"/>
-          <w:szCs w:val="32"/>
-        </w:rPr>
-      </w:pPr>
-      <w:r>
-        <w:rPr>
-          <w:rFonts w:ascii="TH Sarabun New" w:hAnsi="TH Sarabun New" w:cs="TH Sarabun New"/>
-          <w:sz w:val="32"/>
-          <w:szCs w:val="32"/>
-        </w:rPr>
-        <w:tab/>
-      </w:r>
-      <w:r>
-        <w:rPr>
-          <w:rFonts w:ascii="TH Sarabun New" w:hAnsi="TH Sarabun New" w:cs="TH Sarabun New"/>
-          <w:sz w:val="32"/>
-          <w:szCs w:val="32"/>
-          <w:cs/>
-        </w:rPr>
-        <w:t xml:space="preserve">จากเว็บไซต์: </w:t>
-      </w:r>
-      <w:r>
-        <w:rPr>
-          <w:rFonts w:ascii="TH Sarabun New" w:hAnsi="TH Sarabun New" w:cs="TH Sarabun New"/>
-          <w:sz w:val="32"/>
-          <w:szCs w:val="32"/>
-        </w:rPr>
-        <w:t>https://tips.thaiware.com/1330.html</w:t>
-      </w:r>
-      <w:r>
-        <w:rPr>
-          <w:rFonts w:ascii="TH Sarabun New" w:hAnsi="TH Sarabun New" w:cs="TH Sarabun New"/>
-          <w:sz w:val="32"/>
-          <w:szCs w:val="32"/>
-        </w:rPr>
-        <w:t>.</w:t>
-      </w:r>
-    </w:p>
-    <w:p>
-      <w:pPr>
-        <w:ind w:firstLine="0"/>
-        <w:jc w:val="both"/>
-        <w:rPr>
-          <w:rFonts w:ascii="TH Sarabun New" w:hAnsi="TH Sarabun New" w:cs="TH Sarabun New"/>
-          <w:sz w:val="32"/>
-          <w:szCs w:val="32"/>
-        </w:rPr>
-      </w:pPr>
-      <w:r>
-        <w:rPr>
-          <w:rFonts w:ascii="TH Sarabun New" w:hAnsi="TH Sarabun New" w:cs="TH Sarabun New"/>
-          <w:sz w:val="32"/>
-          <w:szCs w:val="32"/>
-        </w:rPr>
-        <w:t>WEBDODEE</w:t>
-      </w:r>
-      <w:r>
-        <w:rPr>
-          <w:rFonts w:ascii="TH Sarabun New" w:hAnsi="TH Sarabun New" w:cs="TH Sarabun New"/>
-          <w:sz w:val="32"/>
-          <w:szCs w:val="32"/>
-        </w:rPr>
-        <w:t>. 256</w:t>
-      </w:r>
-      <w:r>
-        <w:rPr>
-          <w:rFonts w:ascii="TH Sarabun New" w:hAnsi="TH Sarabun New" w:cs="TH Sarabun New"/>
-          <w:sz w:val="32"/>
-          <w:szCs w:val="32"/>
-        </w:rPr>
-        <w:t>3</w:t>
-      </w:r>
-      <w:r>
-        <w:rPr>
-          <w:rFonts w:ascii="TH Sarabun New" w:hAnsi="TH Sarabun New" w:cs="TH Sarabun New"/>
-          <w:sz w:val="32"/>
-          <w:szCs w:val="32"/>
-        </w:rPr>
-        <w:t xml:space="preserve">. </w:t>
-      </w:r>
-      <w:r>
-        <w:rPr>
-          <w:rFonts w:ascii="TH Sarabun New" w:hAnsi="TH Sarabun New" w:cs="TH Sarabun New"/>
-          <w:sz w:val="32"/>
-          <w:szCs w:val="32"/>
-        </w:rPr>
-        <w:t xml:space="preserve">PHP </w:t>
+          <w:cs/>
+        </w:rPr>
+        <w:t xml:space="preserve">แตกต่างกันอย่างไร </w:t>
       </w:r>
       <w:r>
         <w:rPr>
@@ -5640,9 +6511,8 @@
           <w:iCs/>
           <w:sz w:val="32"/>
           <w:szCs w:val="32"/>
-          <w:cs/>
-        </w:rPr>
-        <w:t>คืออะไร สามารถทำอะไรได้บ้าง และสิ่งที่ต้องการก่อนเริ่มใช้งาน</w:t>
+        </w:rPr>
+        <w:t>?</w:t>
       </w:r>
       <w:r>
         <w:rPr>
@@ -5660,6 +6530,238 @@
           <w:cs/>
         </w:rPr>
         <w:t xml:space="preserve">สืบค้นเมื่อ </w:t>
+      </w:r>
+      <w:r>
+        <w:rPr>
+          <w:rFonts w:ascii="TH Sarabun New" w:hAnsi="TH Sarabun New" w:cs="TH Sarabun New"/>
+          <w:sz w:val="32"/>
+          <w:szCs w:val="32"/>
+        </w:rPr>
+        <w:t xml:space="preserve">18 </w:t>
+      </w:r>
+      <w:r>
+        <w:rPr>
+          <w:rFonts w:ascii="TH Sarabun New" w:hAnsi="TH Sarabun New" w:cs="TH Sarabun New"/>
+          <w:sz w:val="32"/>
+          <w:szCs w:val="32"/>
+          <w:cs/>
+        </w:rPr>
+        <w:t xml:space="preserve">พฤศจิกายน </w:t>
+      </w:r>
+      <w:r>
+        <w:rPr>
+          <w:rFonts w:ascii="TH Sarabun New" w:hAnsi="TH Sarabun New" w:cs="TH Sarabun New"/>
+          <w:sz w:val="32"/>
+          <w:szCs w:val="32"/>
+        </w:rPr>
+        <w:t>2565,</w:t>
+      </w:r>
+    </w:p>
+    <w:p>
+      <w:pPr>
+        <w:ind w:firstLine="0"/>
+        <w:jc w:val="both"/>
+        <w:rPr>
+          <w:rFonts w:ascii="TH Sarabun New" w:hAnsi="TH Sarabun New" w:cs="TH Sarabun New"/>
+          <w:sz w:val="32"/>
+          <w:szCs w:val="32"/>
+        </w:rPr>
+      </w:pPr>
+      <w:r>
+        <w:rPr>
+          <w:rFonts w:ascii="TH Sarabun New" w:hAnsi="TH Sarabun New" w:cs="TH Sarabun New"/>
+          <w:sz w:val="32"/>
+          <w:szCs w:val="32"/>
+        </w:rPr>
+        <w:tab/>
+      </w:r>
+      <w:r>
+        <w:rPr>
+          <w:rFonts w:ascii="TH Sarabun New" w:hAnsi="TH Sarabun New" w:cs="TH Sarabun New"/>
+          <w:sz w:val="32"/>
+          <w:szCs w:val="32"/>
+          <w:cs/>
+        </w:rPr>
+        <w:t xml:space="preserve">จากเว็บไซต์: </w:t>
+      </w:r>
+      <w:r>
+        <w:rPr>
+          <w:rFonts w:ascii="TH Sarabun New" w:hAnsi="TH Sarabun New" w:cs="TH Sarabun New"/>
+          <w:sz w:val="32"/>
+          <w:szCs w:val="32"/>
+        </w:rPr>
+        <w:t>https://tips.thaiware.com/1330.html</w:t>
+      </w:r>
+      <w:r>
+        <w:rPr>
+          <w:rFonts w:ascii="TH Sarabun New" w:hAnsi="TH Sarabun New" w:cs="TH Sarabun New"/>
+          <w:sz w:val="32"/>
+          <w:szCs w:val="32"/>
+        </w:rPr>
+        <w:t>.</w:t>
+      </w:r>
+    </w:p>
+    <w:p>
+      <w:pPr>
+        <w:ind w:firstLine="0"/>
+        <w:jc w:val="both"/>
+        <w:rPr>
+          <w:rFonts w:ascii="TH Sarabun New" w:hAnsi="TH Sarabun New" w:cs="TH Sarabun New"/>
+          <w:sz w:val="32"/>
+          <w:szCs w:val="32"/>
+        </w:rPr>
+      </w:pPr>
+      <w:r>
+        <w:rPr>
+          <w:rFonts w:ascii="TH Sarabun New" w:hAnsi="TH Sarabun New" w:cs="TH Sarabun New"/>
+          <w:sz w:val="32"/>
+          <w:szCs w:val="32"/>
+        </w:rPr>
+        <w:t>Phibi</w:t>
+      </w:r>
+      <w:r>
+        <w:rPr>
+          <w:rFonts w:ascii="TH Sarabun New" w:hAnsi="TH Sarabun New" w:cs="TH Sarabun New"/>
+          <w:sz w:val="32"/>
+          <w:szCs w:val="32"/>
+        </w:rPr>
+        <w:t>.</w:t>
+      </w:r>
+      <w:r>
+        <w:rPr>
+          <w:rFonts w:ascii="TH Sarabun New" w:hAnsi="TH Sarabun New" w:cs="TH Sarabun New"/>
+          <w:sz w:val="32"/>
+          <w:szCs w:val="32"/>
+        </w:rPr>
+        <w:t xml:space="preserve"> 2564. </w:t>
+      </w:r>
+      <w:r>
+        <w:rPr>
+          <w:rFonts w:ascii="TH Sarabun New" w:hAnsi="TH Sarabun New" w:cs="TH Sarabun New"/>
+          <w:i/>
+          <w:iCs/>
+          <w:sz w:val="32"/>
+          <w:szCs w:val="32"/>
+        </w:rPr>
+        <w:t>INTRODUCING @EVERYONE AND @HERE DISCORD MERCH — NEW STORE SWAG</w:t>
+      </w:r>
+      <w:r>
+        <w:rPr>
+          <w:rFonts w:ascii="TH Sarabun New" w:hAnsi="TH Sarabun New" w:cs="TH Sarabun New"/>
+          <w:sz w:val="32"/>
+          <w:szCs w:val="32"/>
+        </w:rPr>
+        <w:t>.</w:t>
+      </w:r>
+    </w:p>
+    <w:p>
+      <w:pPr>
+        <w:ind w:firstLine="0"/>
+        <w:jc w:val="both"/>
+        <w:rPr>
+          <w:rFonts w:ascii="TH Sarabun New" w:hAnsi="TH Sarabun New" w:cs="TH Sarabun New"/>
+          <w:sz w:val="32"/>
+          <w:szCs w:val="32"/>
+        </w:rPr>
+      </w:pPr>
+      <w:r>
+        <w:rPr>
+          <w:rFonts w:ascii="TH Sarabun New" w:hAnsi="TH Sarabun New" w:cs="TH Sarabun New"/>
+          <w:sz w:val="32"/>
+          <w:szCs w:val="32"/>
+        </w:rPr>
+        <w:tab/>
+      </w:r>
+      <w:r>
+        <w:rPr>
+          <w:rFonts w:ascii="TH Sarabun New" w:hAnsi="TH Sarabun New" w:cs="TH Sarabun New"/>
+          <w:sz w:val="32"/>
+          <w:szCs w:val="32"/>
+          <w:cs/>
+        </w:rPr>
+        <w:t xml:space="preserve">สืบค้นเมื่อ </w:t>
+      </w:r>
+      <w:r>
+        <w:rPr>
+          <w:rFonts w:ascii="TH Sarabun New" w:hAnsi="TH Sarabun New" w:cs="TH Sarabun New"/>
+          <w:sz w:val="32"/>
+          <w:szCs w:val="32"/>
+        </w:rPr>
+        <w:t>1</w:t>
+      </w:r>
+      <w:r>
+        <w:rPr>
+          <w:rFonts w:ascii="TH Sarabun New" w:hAnsi="TH Sarabun New" w:cs="TH Sarabun New"/>
+          <w:sz w:val="32"/>
+          <w:szCs w:val="32"/>
+        </w:rPr>
+        <w:t>9</w:t>
+      </w:r>
+      <w:r>
+        <w:rPr>
+          <w:rFonts w:ascii="TH Sarabun New" w:hAnsi="TH Sarabun New" w:cs="TH Sarabun New"/>
+          <w:sz w:val="32"/>
+          <w:szCs w:val="32"/>
+        </w:rPr>
+        <w:t xml:space="preserve"> </w:t>
+      </w:r>
+      <w:r>
+        <w:rPr>
+          <w:rFonts w:ascii="TH Sarabun New" w:hAnsi="TH Sarabun New" w:cs="TH Sarabun New"/>
+          <w:sz w:val="32"/>
+          <w:szCs w:val="32"/>
+          <w:cs/>
+        </w:rPr>
+        <w:t xml:space="preserve">พฤศจิกายน </w:t>
+      </w:r>
+      <w:r>
+        <w:rPr>
+          <w:rFonts w:ascii="TH Sarabun New" w:hAnsi="TH Sarabun New" w:cs="TH Sarabun New"/>
+          <w:sz w:val="32"/>
+          <w:szCs w:val="32"/>
+        </w:rPr>
+        <w:t>2565</w:t>
+      </w:r>
+      <w:r>
+        <w:rPr>
+          <w:rFonts w:ascii="TH Sarabun New" w:hAnsi="TH Sarabun New" w:cs="TH Sarabun New"/>
+          <w:sz w:val="32"/>
+          <w:szCs w:val="32"/>
+        </w:rPr>
+        <w:t>,</w:t>
+      </w:r>
+      <w:r>
+        <w:rPr>
+          <w:rFonts w:ascii="TH Sarabun New" w:hAnsi="TH Sarabun New" w:cs="TH Sarabun New"/>
+          <w:sz w:val="32"/>
+          <w:szCs w:val="32"/>
+        </w:rPr>
+        <w:t xml:space="preserve"> </w:t>
+      </w:r>
+      <w:r>
+        <w:rPr>
+          <w:rFonts w:ascii="TH Sarabun New" w:hAnsi="TH Sarabun New" w:cs="TH Sarabun New"/>
+          <w:sz w:val="32"/>
+          <w:szCs w:val="32"/>
+          <w:cs/>
+        </w:rPr>
+        <w:t>จากเว็บไซต์:</w:t>
+      </w:r>
+      <w:r>
+        <w:rPr>
+          <w:rFonts w:ascii="TH Sarabun New" w:hAnsi="TH Sarabun New" w:cs="TH Sarabun New"/>
+          <w:sz w:val="32"/>
+          <w:szCs w:val="32"/>
+        </w:rPr>
+        <w:t xml:space="preserve"> </w:t>
+      </w:r>
+      <w:r>
+        <w:rPr>
+          <w:rFonts w:ascii="TH Sarabun New" w:hAnsi="TH Sarabun New" w:cs="TH Sarabun New"/>
+          <w:sz w:val="32"/>
+          <w:szCs w:val="32"/>
+        </w:rPr>
+        <w:t>https://discord.com/blog/new-discord-merch-</w:t>
       </w:r>
     </w:p>
     <w:p>
@@ -5678,6 +6780,112 @@
           <w:sz w:val="32"/>
           <w:szCs w:val="32"/>
         </w:rPr>
+        <w:t>store</w:t>
+      </w:r>
+      <w:r>
+        <w:rPr>
+          <w:rFonts w:ascii="TH Sarabun New" w:hAnsi="TH Sarabun New" w:cs="TH Sarabun New"/>
+          <w:sz w:val="32"/>
+          <w:szCs w:val="32"/>
+        </w:rPr>
+        <w:t>.</w:t>
+      </w:r>
+    </w:p>
+    <w:p>
+      <w:pPr>
+        <w:ind w:firstLine="0"/>
+        <w:jc w:val="both"/>
+        <w:rPr>
+          <w:rFonts w:ascii="TH Sarabun New" w:hAnsi="TH Sarabun New" w:cs="TH Sarabun New"/>
+          <w:sz w:val="32"/>
+          <w:szCs w:val="32"/>
+        </w:rPr>
+      </w:pPr>
+      <w:r>
+        <w:rPr>
+          <w:rFonts w:ascii="TH Sarabun New" w:hAnsi="TH Sarabun New" w:cs="TH Sarabun New"/>
+          <w:sz w:val="32"/>
+          <w:szCs w:val="32"/>
+        </w:rPr>
+        <w:t>WEBDODEE</w:t>
+      </w:r>
+      <w:r>
+        <w:rPr>
+          <w:rFonts w:ascii="TH Sarabun New" w:hAnsi="TH Sarabun New" w:cs="TH Sarabun New"/>
+          <w:sz w:val="32"/>
+          <w:szCs w:val="32"/>
+        </w:rPr>
+        <w:t>. 256</w:t>
+      </w:r>
+      <w:r>
+        <w:rPr>
+          <w:rFonts w:ascii="TH Sarabun New" w:hAnsi="TH Sarabun New" w:cs="TH Sarabun New"/>
+          <w:sz w:val="32"/>
+          <w:szCs w:val="32"/>
+        </w:rPr>
+        <w:t>3</w:t>
+      </w:r>
+      <w:r>
+        <w:rPr>
+          <w:rFonts w:ascii="TH Sarabun New" w:hAnsi="TH Sarabun New" w:cs="TH Sarabun New"/>
+          <w:sz w:val="32"/>
+          <w:szCs w:val="32"/>
+        </w:rPr>
+        <w:t xml:space="preserve">. </w:t>
+      </w:r>
+      <w:r>
+        <w:rPr>
+          <w:rFonts w:ascii="TH Sarabun New" w:hAnsi="TH Sarabun New" w:cs="TH Sarabun New"/>
+          <w:sz w:val="32"/>
+          <w:szCs w:val="32"/>
+        </w:rPr>
+        <w:t xml:space="preserve">PHP </w:t>
+      </w:r>
+      <w:r>
+        <w:rPr>
+          <w:rFonts w:ascii="TH Sarabun New" w:hAnsi="TH Sarabun New" w:cs="TH Sarabun New"/>
+          <w:i/>
+          <w:iCs/>
+          <w:sz w:val="32"/>
+          <w:szCs w:val="32"/>
+          <w:cs/>
+        </w:rPr>
+        <w:t>คืออะไร สามารถทำอะไรได้บ้าง และสิ่งที่ต้องการก่อนเริ่มใช้งาน</w:t>
+      </w:r>
+      <w:r>
+        <w:rPr>
+          <w:rFonts w:ascii="TH Sarabun New" w:hAnsi="TH Sarabun New" w:cs="TH Sarabun New"/>
+          <w:sz w:val="32"/>
+          <w:szCs w:val="32"/>
+        </w:rPr>
+        <w:t xml:space="preserve">. </w:t>
+      </w:r>
+      <w:r>
+        <w:rPr>
+          <w:rFonts w:ascii="TH Sarabun New" w:hAnsi="TH Sarabun New" w:cs="TH Sarabun New"/>
+          <w:sz w:val="32"/>
+          <w:szCs w:val="32"/>
+          <w:cs/>
+        </w:rPr>
+        <w:t xml:space="preserve">สืบค้นเมื่อ </w:t>
+      </w:r>
+    </w:p>
+    <w:p>
+      <w:pPr>
+        <w:ind w:firstLine="720"/>
+        <w:jc w:val="both"/>
+        <w:rPr>
+          <w:rFonts w:ascii="TH Sarabun New" w:hAnsi="TH Sarabun New" w:cs="TH Sarabun New"/>
+          <w:sz w:val="32"/>
+          <w:szCs w:val="32"/>
+        </w:rPr>
+      </w:pPr>
+      <w:r>
+        <w:rPr>
+          <w:rFonts w:ascii="TH Sarabun New" w:hAnsi="TH Sarabun New" w:cs="TH Sarabun New"/>
+          <w:sz w:val="32"/>
+          <w:szCs w:val="32"/>
+        </w:rPr>
         <w:t xml:space="preserve">18 </w:t>
       </w:r>
       <w:r>
@@ -5744,7 +6952,7 @@
         <w:ind w:firstLine="0"/>
         <w:jc w:val="both"/>
         <w:rPr>
-          <w:rFonts w:ascii="TH Sarabun New" w:hAnsi="TH Sarabun New" w:cs="TH Sarabun New" w:hint="cs"/>
+          <w:rFonts w:ascii="TH Sarabun New" w:hAnsi="TH Sarabun New" w:cs="TH Sarabun New"/>
           <w:sz w:val="32"/>
           <w:szCs w:val="32"/>
         </w:rPr>
@@ -5755,7 +6963,7 @@
         <w:ind w:firstLine="0"/>
         <w:jc w:val="both"/>
         <w:rPr>
-          <w:rFonts w:ascii="TH Sarabun New" w:hAnsi="TH Sarabun New" w:cs="TH Sarabun New" w:hint="cs"/>
+          <w:rFonts w:ascii="TH Sarabun New" w:hAnsi="TH Sarabun New" w:cs="TH Sarabun New"/>
           <w:sz w:val="32"/>
           <w:szCs w:val="32"/>
         </w:rPr>
@@ -5766,7 +6974,7 @@
         <w:ind w:firstLine="0"/>
         <w:jc w:val="both"/>
         <w:rPr>
-          <w:rFonts w:ascii="TH Sarabun New" w:hAnsi="TH Sarabun New" w:cs="TH Sarabun New" w:hint="cs"/>
+          <w:rFonts w:ascii="TH Sarabun New" w:hAnsi="TH Sarabun New" w:cs="TH Sarabun New"/>
           <w:sz w:val="32"/>
           <w:szCs w:val="32"/>
           <w:cs/>
@@ -5774,7 +6982,7 @@
       </w:pPr>
     </w:p>
     <w:sectPr>
-      <w:headerReference w:type="default" r:id="rId11"/>
+      <w:headerReference w:type="default" r:id="rId13"/>
       <w:pgSz w:w="12240" w:h="15840"/>
       <w:pgMar w:top="1440" w:right="1440" w:bottom="1440" w:left="1440" w:header="708" w:footer="708" w:gutter="0"/>
       <w:pgNumType w:start="1"/>
@@ -5851,9 +7059,6 @@
     <w:pPr>
       <w:pStyle w:val="Header"/>
       <w:ind w:firstLine="0"/>
-      <w:rPr>
-        <w:rFonts w:hint="cs"/>
-      </w:rPr>
     </w:pPr>
   </w:p>
 </w:hdr>
@@ -6025,9 +7230,6 @@
     <w:pPr>
       <w:pStyle w:val="Header"/>
       <w:ind w:firstLine="0"/>
-      <w:rPr>
-        <w:rFonts w:hint="cs"/>
-      </w:rPr>
     </w:pPr>
   </w:p>
 </w:hdr>
@@ -6431,7 +7633,7 @@
   <w:style w:type="paragraph" w:default="1" w:styleId="Normal">
     <w:name w:val="Normal"/>
     <w:qFormat/>
-    <w:rsid w:val="000D19B5"/>
+    <w:rsid w:val="0046156E"/>
     <w:pPr>
       <w:spacing w:after="0" w:line="240" w:lineRule="auto"/>
       <w:ind w:firstLine="862"/>

--- a/report/รายงาน เรื่อง Thiscordmerch shop.docx
+++ b/report/รายงาน เรื่อง Thiscordmerch shop.docx
@@ -233,7 +233,7 @@
       <w:tblGrid>
         <w:gridCol w:w="2405"/>
         <w:gridCol w:w="1843"/>
-        <w:gridCol w:w="1375"/>
+        <w:gridCol w:w="1379"/>
       </w:tblGrid>
       <w:tr>
         <w:trPr>
@@ -2659,7 +2659,7 @@
         <w:spacing w:line="259" w:lineRule="auto"/>
         <w:ind w:firstLine="0"/>
         <w:rPr>
-          <w:rFonts w:ascii="TH Sarabun New" w:hAnsi="TH Sarabun New" w:cs="TH Sarabun New" w:hint="cs"/>
+          <w:rFonts w:ascii="TH Sarabun New" w:hAnsi="TH Sarabun New" w:cs="TH Sarabun New"/>
           <w:sz w:val="32"/>
           <w:szCs w:val="32"/>
         </w:rPr>
@@ -4524,7 +4524,7 @@
         <w:ind w:firstLine="720"/>
         <w:jc w:val="both"/>
         <w:rPr>
-          <w:rFonts w:ascii="TH Sarabun New" w:hAnsi="TH Sarabun New" w:cs="TH Sarabun New" w:hint="cs"/>
+          <w:rFonts w:ascii="TH Sarabun New" w:hAnsi="TH Sarabun New" w:cs="TH Sarabun New"/>
           <w:b/>
           <w:bCs/>
           <w:sz w:val="32"/>
@@ -4644,7 +4644,7 @@
         <w:ind w:firstLine="720"/>
         <w:jc w:val="both"/>
         <w:rPr>
-          <w:rFonts w:ascii="TH Sarabun New" w:hAnsi="TH Sarabun New" w:cs="TH Sarabun New" w:hint="cs"/>
+          <w:rFonts w:ascii="TH Sarabun New" w:hAnsi="TH Sarabun New" w:cs="TH Sarabun New"/>
           <w:b/>
           <w:bCs/>
           <w:sz w:val="32"/>
@@ -5069,7 +5069,7 @@
         <w:spacing w:line="259" w:lineRule="auto"/>
         <w:ind w:firstLine="0"/>
         <w:rPr>
-          <w:rFonts w:ascii="TH Sarabun New" w:hAnsi="TH Sarabun New" w:cs="TH Sarabun New" w:hint="cs"/>
+          <w:rFonts w:ascii="TH Sarabun New" w:hAnsi="TH Sarabun New" w:cs="TH Sarabun New"/>
           <w:sz w:val="32"/>
           <w:szCs w:val="32"/>
         </w:rPr>
@@ -5087,6 +5087,9 @@
         </w:rPr>
       </w:pPr>
       <w:r>
+        <w:rPr>
+          <w:noProof/>
+        </w:rPr>
         <w:drawing>
           <wp:inline distT="0" distB="0" distL="0" distR="0" wp14:anchorId="3F4F8732" wp14:editId="2760C98E">
             <wp:extent cx="3644900" cy="2146831"/>
@@ -5129,7 +5132,7 @@
         <w:spacing w:line="259" w:lineRule="auto"/>
         <w:ind w:left="1440" w:firstLine="720"/>
         <w:rPr>
-          <w:rFonts w:ascii="TH Sarabun New" w:hAnsi="TH Sarabun New" w:cs="TH Sarabun New" w:hint="cs"/>
+          <w:rFonts w:ascii="TH Sarabun New" w:hAnsi="TH Sarabun New" w:cs="TH Sarabun New"/>
           <w:sz w:val="32"/>
           <w:szCs w:val="32"/>
           <w:cs/>
@@ -5206,7 +5209,7 @@
         <w:spacing w:line="259" w:lineRule="auto"/>
         <w:ind w:firstLine="0"/>
         <w:rPr>
-          <w:rFonts w:ascii="TH Sarabun New" w:hAnsi="TH Sarabun New" w:cs="TH Sarabun New" w:hint="cs"/>
+          <w:rFonts w:ascii="TH Sarabun New" w:hAnsi="TH Sarabun New" w:cs="TH Sarabun New"/>
           <w:sz w:val="32"/>
           <w:szCs w:val="32"/>
           <w:cs/>
@@ -5457,7 +5460,7 @@
         <w:spacing w:line="259" w:lineRule="auto"/>
         <w:ind w:firstLine="0"/>
         <w:rPr>
-          <w:rFonts w:ascii="TH Sarabun New" w:hAnsi="TH Sarabun New" w:cs="TH Sarabun New" w:hint="cs"/>
+          <w:rFonts w:ascii="TH Sarabun New" w:hAnsi="TH Sarabun New" w:cs="TH Sarabun New"/>
           <w:sz w:val="32"/>
           <w:szCs w:val="32"/>
           <w:cs/>
@@ -5515,17 +5518,20 @@
         <w:ind w:firstLine="0"/>
         <w:jc w:val="center"/>
         <w:rPr>
-          <w:rFonts w:ascii="TH Sarabun New" w:hAnsi="TH Sarabun New" w:cs="TH Sarabun New" w:hint="cs"/>
-          <w:sz w:val="32"/>
-          <w:szCs w:val="32"/>
-        </w:rPr>
-      </w:pPr>
-      <w:r>
+          <w:rFonts w:ascii="TH Sarabun New" w:hAnsi="TH Sarabun New" w:cs="TH Sarabun New"/>
+          <w:sz w:val="32"/>
+          <w:szCs w:val="32"/>
+        </w:rPr>
+      </w:pPr>
+      <w:r>
+        <w:rPr>
+          <w:noProof/>
+        </w:rPr>
         <w:drawing>
-          <wp:inline distT="0" distB="0" distL="0" distR="0" wp14:anchorId="7754C246" wp14:editId="1FE13FB6">
-            <wp:extent cx="3845903" cy="3284220"/>
-            <wp:effectExtent l="0" t="0" r="2540" b="0"/>
-            <wp:docPr id="5" name="Picture 5" descr="Graphical user interface, application, Teams&#10;&#10;Description automatically generated"/>
+          <wp:inline distT="0" distB="0" distL="0" distR="0" wp14:anchorId="397799C1" wp14:editId="2CC82EF2">
+            <wp:extent cx="4037162" cy="3060653"/>
+            <wp:effectExtent l="0" t="0" r="1905" b="6985"/>
+            <wp:docPr id="3" name="Picture 3" descr="Graphical user interface&#10;&#10;Description automatically generated"/>
             <wp:cNvGraphicFramePr>
               <a:graphicFrameLocks xmlns:a="http://schemas.openxmlformats.org/drawingml/2006/main" noChangeAspect="1"/>
             </wp:cNvGraphicFramePr>
@@ -5533,23 +5539,36 @@
               <a:graphicData uri="http://schemas.openxmlformats.org/drawingml/2006/picture">
                 <pic:pic xmlns:pic="http://schemas.openxmlformats.org/drawingml/2006/picture">
                   <pic:nvPicPr>
-                    <pic:cNvPr id="5" name="Picture 5" descr="Graphical user interface, application, Teams&#10;&#10;Description automatically generated"/>
-                    <pic:cNvPicPr/>
+                    <pic:cNvPr id="3" name="Picture 3" descr="Graphical user interface&#10;&#10;Description automatically generated"/>
+                    <pic:cNvPicPr>
+                      <a:picLocks noChangeAspect="1" noChangeArrowheads="1"/>
+                    </pic:cNvPicPr>
                   </pic:nvPicPr>
                   <pic:blipFill>
-                    <a:blip r:embed="rId12"/>
+                    <a:blip r:embed="rId12" cstate="print">
+                      <a:extLst>
+                        <a:ext uri="{28A0092B-C50C-407E-A947-70E740481C1C}">
+                          <a14:useLocalDpi xmlns:a14="http://schemas.microsoft.com/office/drawing/2010/main" val="0"/>
+                        </a:ext>
+                      </a:extLst>
+                    </a:blip>
+                    <a:srcRect/>
                     <a:stretch>
                       <a:fillRect/>
                     </a:stretch>
                   </pic:blipFill>
-                  <pic:spPr>
+                  <pic:spPr bwMode="auto">
                     <a:xfrm>
                       <a:off x="0" y="0"/>
-                      <a:ext cx="3849590" cy="3287369"/>
+                      <a:ext cx="4065009" cy="3081764"/>
                     </a:xfrm>
                     <a:prstGeom prst="rect">
                       <a:avLst/>
                     </a:prstGeom>
+                    <a:noFill/>
+                    <a:ln>
+                      <a:noFill/>
+                    </a:ln>
                   </pic:spPr>
                 </pic:pic>
               </a:graphicData>
@@ -6404,7 +6423,7 @@
         <w:ind w:firstLine="720"/>
         <w:jc w:val="both"/>
         <w:rPr>
-          <w:rFonts w:ascii="TH Sarabun New" w:hAnsi="TH Sarabun New" w:cs="TH Sarabun New" w:hint="cs"/>
+          <w:rFonts w:ascii="TH Sarabun New" w:hAnsi="TH Sarabun New" w:cs="TH Sarabun New"/>
           <w:sz w:val="32"/>
           <w:szCs w:val="32"/>
           <w:cs/>

--- a/report/รายงาน เรื่อง Thiscordmerch shop.docx
+++ b/report/รายงาน เรื่อง Thiscordmerch shop.docx
@@ -1,6 +1,6 @@
 
 <file path=word/document.xml><?xml version="1.0" encoding="utf-8"?>
-<w:document xmlns:wpc="http://schemas.microsoft.com/office/word/2010/wordprocessingCanvas" xmlns:cx="http://schemas.microsoft.com/office/drawing/2014/chartex" xmlns:cx1="http://schemas.microsoft.com/office/drawing/2015/9/8/chartex" xmlns:cx2="http://schemas.microsoft.com/office/drawing/2015/10/21/chartex" xmlns:cx3="http://schemas.microsoft.com/office/drawing/2016/5/9/chartex" xmlns:cx4="http://schemas.microsoft.com/office/drawing/2016/5/10/chartex" xmlns:cx5="http://schemas.microsoft.com/office/drawing/2016/5/11/chartex" xmlns:cx6="http://schemas.microsoft.com/office/drawing/2016/5/12/chartex" xmlns:cx7="http://schemas.microsoft.com/office/drawing/2016/5/13/chartex" xmlns:cx8="http://schemas.microsoft.com/office/drawing/2016/5/14/chartex" xmlns:mc="http://schemas.openxmlformats.org/markup-compatibility/2006" xmlns:aink="http://schemas.microsoft.com/office/drawing/2016/ink" xmlns:am3d="http://schemas.microsoft.com/office/drawing/2017/model3d" xmlns:o="urn:schemas-microsoft-com:office:office" xmlns:oel="http://schemas.microsoft.com/office/2019/extlst" xmlns:r="http://schemas.openxmlformats.org/officeDocument/2006/relationships" xmlns:m="http://schemas.openxmlformats.org/officeDocument/2006/math" xmlns:v="urn:schemas-microsoft-com:vml" xmlns:wp14="http://schemas.microsoft.com/office/word/2010/wordprocessingDrawing" xmlns:wp="http://schemas.openxmlformats.org/drawingml/2006/wordprocessingDrawing" xmlns:w10="urn:schemas-microsoft-com:office:word" xmlns:w="http://schemas.openxmlformats.org/wordprocessingml/2006/main" xmlns:w14="http://schemas.microsoft.com/office/word/2010/wordml" xmlns:w15="http://schemas.microsoft.com/office/word/2012/wordml" xmlns:w16cex="http://schemas.microsoft.com/office/word/2018/wordml/cex" xmlns:w16cid="http://schemas.microsoft.com/office/word/2016/wordml/cid" xmlns:w16="http://schemas.microsoft.com/office/word/2018/wordml" xmlns:w16sdtdh="http://schemas.microsoft.com/office/word/2020/wordml/sdtdatahash" xmlns:w16se="http://schemas.microsoft.com/office/word/2015/wordml/symex" xmlns:wpg="http://schemas.microsoft.com/office/word/2010/wordprocessingGroup" xmlns:wpi="http://schemas.microsoft.com/office/word/2010/wordprocessingInk" xmlns:wne="http://schemas.microsoft.com/office/word/2006/wordml" xmlns:wps="http://schemas.microsoft.com/office/word/2010/wordprocessingShape" mc:Ignorable="w14 w15 w16se w16cid w16 w16cex w16sdtdh wp14">
+<w:document xmlns:wpc="http://schemas.microsoft.com/office/word/2010/wordprocessingCanvas" xmlns:mc="http://schemas.openxmlformats.org/markup-compatibility/2006" xmlns:o="urn:schemas-microsoft-com:office:office" xmlns:r="http://schemas.openxmlformats.org/officeDocument/2006/relationships" xmlns:m="http://schemas.openxmlformats.org/officeDocument/2006/math" xmlns:v="urn:schemas-microsoft-com:vml" xmlns:wp14="http://schemas.microsoft.com/office/word/2010/wordprocessingDrawing" xmlns:wp="http://schemas.openxmlformats.org/drawingml/2006/wordprocessingDrawing" xmlns:w10="urn:schemas-microsoft-com:office:word" xmlns:w="http://schemas.openxmlformats.org/wordprocessingml/2006/main" xmlns:w14="http://schemas.microsoft.com/office/word/2010/wordml" xmlns:w15="http://schemas.microsoft.com/office/word/2012/wordml" xmlns:wpg="http://schemas.microsoft.com/office/word/2010/wordprocessingGroup" xmlns:wpi="http://schemas.microsoft.com/office/word/2010/wordprocessingInk" xmlns:wne="http://schemas.microsoft.com/office/word/2006/wordml" xmlns:wps="http://schemas.microsoft.com/office/word/2010/wordprocessingShape" mc:Ignorable="w14 w15 wp14">
   <w:body>
     <w:p>
       <w:pPr>
@@ -18,6 +18,7 @@
         <w:rPr>
           <w:rFonts w:ascii="TH Sarabun New" w:hAnsi="TH Sarabun New" w:cs="TH Sarabun New"/>
           <w:noProof/>
+          <w:lang w:eastAsia="ko-KR"/>
         </w:rPr>
         <w:drawing>
           <wp:anchor distT="0" distB="0" distL="114300" distR="114300" simplePos="0" relativeHeight="251659264" behindDoc="0" locked="0" layoutInCell="1" allowOverlap="1" wp14:anchorId="2B74A96E" wp14:editId="35949DBB">
@@ -168,6 +169,7 @@
         </w:rPr>
         <w:t xml:space="preserve">เรื่อง </w:t>
       </w:r>
+      <w:proofErr w:type="spellStart"/>
       <w:r>
         <w:rPr>
           <w:rFonts w:ascii="TH Sarabun New" w:hAnsi="TH Sarabun New" w:cs="TH Sarabun New"/>
@@ -176,7 +178,18 @@
           <w:sz w:val="48"/>
           <w:szCs w:val="48"/>
         </w:rPr>
-        <w:t>Thiscordmerch shop</w:t>
+        <w:t>Thiscordmerch</w:t>
+      </w:r>
+      <w:proofErr w:type="spellEnd"/>
+      <w:r>
+        <w:rPr>
+          <w:rFonts w:ascii="TH Sarabun New" w:hAnsi="TH Sarabun New" w:cs="TH Sarabun New"/>
+          <w:b/>
+          <w:bCs/>
+          <w:sz w:val="48"/>
+          <w:szCs w:val="48"/>
+        </w:rPr>
+        <w:t xml:space="preserve"> shop</w:t>
       </w:r>
     </w:p>
     <w:p>
@@ -233,7 +246,7 @@
       <w:tblGrid>
         <w:gridCol w:w="2405"/>
         <w:gridCol w:w="1843"/>
-        <w:gridCol w:w="1379"/>
+        <w:gridCol w:w="1375"/>
       </w:tblGrid>
       <w:tr>
         <w:trPr>
@@ -1056,6 +1069,7 @@
         </w:rPr>
         <w:t xml:space="preserve">ในปัจจุบัน มีการขายสินค้าผ่านทางช่องทางออนไลน์มากยิ่งขึ้น และมีการพัฒนาไปเป็นเว็บไซต์ต่าง ๆ มากมาย ซึ่งเว็บไซต์ </w:t>
       </w:r>
+      <w:proofErr w:type="spellStart"/>
       <w:r>
         <w:rPr>
           <w:rFonts w:ascii="TH Sarabun New" w:hAnsi="TH Sarabun New" w:cs="TH Sarabun New"/>
@@ -1064,6 +1078,7 @@
         </w:rPr>
         <w:t>Discordmerch</w:t>
       </w:r>
+      <w:proofErr w:type="spellEnd"/>
       <w:r>
         <w:rPr>
           <w:rFonts w:ascii="TH Sarabun New" w:hAnsi="TH Sarabun New" w:cs="TH Sarabun New"/>
@@ -1090,6 +1105,7 @@
         </w:rPr>
         <w:t xml:space="preserve">มาศึกษา และนำมาพัฒนามาเป็นเว็บไซต์ของตัวเองโดยใช้ชื่อว่า </w:t>
       </w:r>
+      <w:proofErr w:type="spellStart"/>
       <w:r>
         <w:rPr>
           <w:rFonts w:ascii="TH Sarabun New" w:hAnsi="TH Sarabun New" w:cs="TH Sarabun New"/>
@@ -1098,6 +1114,7 @@
         </w:rPr>
         <w:t>Thiscordmerch</w:t>
       </w:r>
+      <w:proofErr w:type="spellEnd"/>
       <w:r>
         <w:rPr>
           <w:rFonts w:ascii="TH Sarabun New" w:hAnsi="TH Sarabun New" w:cs="TH Sarabun New" w:hint="cs"/>
@@ -2540,6 +2557,7 @@
           <w:szCs w:val="32"/>
         </w:rPr>
       </w:pPr>
+      <w:proofErr w:type="spellStart"/>
       <w:r>
         <w:rPr>
           <w:rFonts w:ascii="TH Sarabun New" w:hAnsi="TH Sarabun New" w:cs="TH Sarabun New"/>
@@ -2564,6 +2582,7 @@
         </w:rPr>
         <w:t>erch</w:t>
       </w:r>
+      <w:proofErr w:type="spellEnd"/>
       <w:r>
         <w:rPr>
           <w:rFonts w:ascii="TH Sarabun New" w:hAnsi="TH Sarabun New" w:cs="TH Sarabun New"/>
@@ -2664,6 +2683,7 @@
           <w:szCs w:val="32"/>
         </w:rPr>
       </w:pPr>
+      <w:proofErr w:type="spellStart"/>
       <w:r>
         <w:rPr>
           <w:rFonts w:ascii="TH Sarabun New" w:hAnsi="TH Sarabun New" w:cs="TH Sarabun New"/>
@@ -2688,6 +2708,7 @@
         </w:rPr>
         <w:t>erch</w:t>
       </w:r>
+      <w:proofErr w:type="spellEnd"/>
       <w:r>
         <w:rPr>
           <w:rFonts w:ascii="TH Sarabun New" w:hAnsi="TH Sarabun New" w:cs="TH Sarabun New"/>
@@ -3576,6 +3597,7 @@
       <w:r>
         <w:rPr>
           <w:noProof/>
+          <w:lang w:eastAsia="ko-KR"/>
         </w:rPr>
         <w:drawing>
           <wp:inline distT="0" distB="0" distL="0" distR="0" wp14:anchorId="59E28D42" wp14:editId="74984A38">
@@ -3760,6 +3782,7 @@
         </w:rPr>
         <w:t xml:space="preserve"> </w:t>
       </w:r>
+      <w:proofErr w:type="spellStart"/>
       <w:r>
         <w:rPr>
           <w:rFonts w:ascii="TH Sarabun New" w:hAnsi="TH Sarabun New" w:cs="TH Sarabun New"/>
@@ -3776,6 +3799,7 @@
         </w:rPr>
         <w:t>n</w:t>
       </w:r>
+      <w:proofErr w:type="spellEnd"/>
       <w:r>
         <w:rPr>
           <w:rFonts w:ascii="TH Sarabun New" w:hAnsi="TH Sarabun New" w:cs="TH Sarabun New"/>
@@ -4090,13 +4114,41 @@
         </w:rPr>
         <w:t>เริ่มต้นพัฒนาโดยรัสมัส เลอร์ดอร์ฟ (</w:t>
       </w:r>
-      <w:r>
-        <w:rPr>
-          <w:rFonts w:ascii="TH Sarabun New" w:hAnsi="TH Sarabun New" w:cs="TH Sarabun New"/>
-          <w:sz w:val="32"/>
-          <w:szCs w:val="32"/>
-        </w:rPr>
-        <w:t xml:space="preserve">Rasmus Lerdorf) </w:t>
+      <w:proofErr w:type="spellStart"/>
+      <w:r>
+        <w:rPr>
+          <w:rFonts w:ascii="TH Sarabun New" w:hAnsi="TH Sarabun New" w:cs="TH Sarabun New"/>
+          <w:sz w:val="32"/>
+          <w:szCs w:val="32"/>
+        </w:rPr>
+        <w:t>Rasmus</w:t>
+      </w:r>
+      <w:proofErr w:type="spellEnd"/>
+      <w:r>
+        <w:rPr>
+          <w:rFonts w:ascii="TH Sarabun New" w:hAnsi="TH Sarabun New" w:cs="TH Sarabun New"/>
+          <w:sz w:val="32"/>
+          <w:szCs w:val="32"/>
+        </w:rPr>
+        <w:t xml:space="preserve"> </w:t>
+      </w:r>
+      <w:proofErr w:type="spellStart"/>
+      <w:r>
+        <w:rPr>
+          <w:rFonts w:ascii="TH Sarabun New" w:hAnsi="TH Sarabun New" w:cs="TH Sarabun New"/>
+          <w:sz w:val="32"/>
+          <w:szCs w:val="32"/>
+        </w:rPr>
+        <w:t>Lerdorf</w:t>
+      </w:r>
+      <w:proofErr w:type="spellEnd"/>
+      <w:r>
+        <w:rPr>
+          <w:rFonts w:ascii="TH Sarabun New" w:hAnsi="TH Sarabun New" w:cs="TH Sarabun New"/>
+          <w:sz w:val="32"/>
+          <w:szCs w:val="32"/>
+        </w:rPr>
+        <w:t xml:space="preserve">) </w:t>
       </w:r>
       <w:r>
         <w:rPr>
@@ -4296,8 +4348,19 @@
           <w:szCs w:val="32"/>
           <w:cs/>
         </w:rPr>
-        <w:t>มีรูปแบบคือ ชื่อฟิลด์ครอบด้วยเครื่องหมาย “ (</w:t>
-      </w:r>
+        <w:t xml:space="preserve">มีรูปแบบคือ ชื่อฟิลด์ครอบด้วยเครื่องหมาย </w:t>
+      </w:r>
+      <w:proofErr w:type="gramStart"/>
+      <w:r>
+        <w:rPr>
+          <w:rFonts w:ascii="TH Sarabun New" w:hAnsi="TH Sarabun New" w:cs="TH Sarabun New"/>
+          <w:sz w:val="32"/>
+          <w:szCs w:val="32"/>
+          <w:cs/>
+        </w:rPr>
+        <w:t>“ (</w:t>
+      </w:r>
+      <w:proofErr w:type="gramEnd"/>
       <w:r>
         <w:rPr>
           <w:rFonts w:ascii="TH Sarabun New" w:hAnsi="TH Sarabun New" w:cs="TH Sarabun New"/>
@@ -4472,6 +4535,7 @@
           <w:szCs w:val="36"/>
         </w:rPr>
       </w:pPr>
+      <w:proofErr w:type="spellStart"/>
       <w:r>
         <w:rPr>
           <w:rFonts w:ascii="TH Sarabun New" w:hAnsi="TH Sarabun New" w:cs="TH Sarabun New"/>
@@ -4503,6 +4567,7 @@
         </w:rPr>
         <w:t>erch</w:t>
       </w:r>
+      <w:proofErr w:type="spellEnd"/>
     </w:p>
     <w:p>
       <w:pPr>
@@ -5089,6 +5154,7 @@
       <w:r>
         <w:rPr>
           <w:noProof/>
+          <w:lang w:eastAsia="ko-KR"/>
         </w:rPr>
         <w:drawing>
           <wp:inline distT="0" distB="0" distL="0" distR="0" wp14:anchorId="3F4F8732" wp14:editId="2760C98E">
@@ -5178,6 +5244,7 @@
         </w:rPr>
         <w:t xml:space="preserve">หน้าแรกของ </w:t>
       </w:r>
+      <w:proofErr w:type="spellStart"/>
       <w:r>
         <w:rPr>
           <w:rFonts w:ascii="TH Sarabun New" w:hAnsi="TH Sarabun New" w:cs="TH Sarabun New"/>
@@ -5186,6 +5253,7 @@
         </w:rPr>
         <w:t>DiscordMerch</w:t>
       </w:r>
+      <w:proofErr w:type="spellEnd"/>
       <w:r>
         <w:rPr>
           <w:rFonts w:ascii="TH Sarabun New" w:hAnsi="TH Sarabun New" w:cs="TH Sarabun New" w:hint="cs"/>
@@ -5324,6 +5392,7 @@
           <w:szCs w:val="36"/>
         </w:rPr>
       </w:pPr>
+      <w:proofErr w:type="spellStart"/>
       <w:r>
         <w:rPr>
           <w:rFonts w:ascii="TH Sarabun New" w:hAnsi="TH Sarabun New" w:cs="TH Sarabun New"/>
@@ -5335,6 +5404,7 @@
         <w:lastRenderedPageBreak/>
         <w:t>Thiscordmerch</w:t>
       </w:r>
+      <w:proofErr w:type="spellEnd"/>
     </w:p>
     <w:p>
       <w:pPr>
@@ -5359,6 +5429,7 @@
           <w:szCs w:val="32"/>
         </w:rPr>
       </w:pPr>
+      <w:proofErr w:type="spellStart"/>
       <w:r>
         <w:rPr>
           <w:rFonts w:ascii="TH Sarabun New" w:hAnsi="TH Sarabun New" w:cs="TH Sarabun New"/>
@@ -5369,6 +5440,86 @@
         </w:rPr>
         <w:t>Thiscordmerch</w:t>
       </w:r>
+      <w:proofErr w:type="spellEnd"/>
+    </w:p>
+    <w:p>
+      <w:pPr>
+        <w:pStyle w:val="NormalWeb"/>
+        <w:spacing w:before="0" w:beforeAutospacing="0" w:after="0" w:afterAutospacing="0"/>
+        <w:rPr>
+          <w:rFonts w:ascii="TH Sarabun New" w:hAnsi="TH Sarabun New" w:cs="TH Sarabun New" w:hint="cs"/>
+          <w:sz w:val="32"/>
+          <w:szCs w:val="32"/>
+          <w:cs/>
+        </w:rPr>
+      </w:pPr>
+      <w:r>
+        <w:rPr>
+          <w:rFonts w:ascii="TH Sarabun New" w:hAnsi="TH Sarabun New" w:cs="TH Sarabun New"/>
+          <w:sz w:val="32"/>
+          <w:szCs w:val="32"/>
+        </w:rPr>
+        <w:tab/>
+      </w:r>
+      <w:r>
+        <w:rPr>
+          <w:rFonts w:ascii="TH Sarabun New" w:hAnsi="TH Sarabun New" w:cs="TH Sarabun New"/>
+          <w:color w:val="000000"/>
+          <w:sz w:val="32"/>
+          <w:szCs w:val="32"/>
+          <w:cs/>
+        </w:rPr>
+        <w:t>เว็บขายสินค้าที่จะนําพาลูกค้าทุกคนไปสู่วันวาน ด้วยเเผ่นเพลงไวนิลที่ถูกเล่นด้วยเครื่องเล่นเเผ่นเสียงที</w:t>
+      </w:r>
+      <w:r>
+        <w:rPr>
+          <w:rFonts w:ascii="TH Sarabun New" w:hAnsi="TH Sarabun New" w:cs="TH Sarabun New"/>
+          <w:color w:val="000000"/>
+          <w:sz w:val="32"/>
+          <w:szCs w:val="32"/>
+          <w:cs/>
+        </w:rPr>
+        <w:t xml:space="preserve">่ทันสมัยจากเว็บไซต์ </w:t>
+      </w:r>
+      <w:r>
+        <w:rPr>
+          <w:rFonts w:ascii="TH Sarabun New" w:hAnsi="TH Sarabun New" w:cs="TH Sarabun New"/>
+          <w:color w:val="000000"/>
+          <w:sz w:val="32"/>
+          <w:szCs w:val="32"/>
+          <w:cs/>
+        </w:rPr>
+        <w:t>ซึ่งมีเเนวเพลงให้เลือกมากมาย เช่น ป๊อป เเจ๊ส ฯลฯ</w:t>
+      </w:r>
+      <w:r>
+        <w:rPr>
+          <w:rFonts w:ascii="TH Sarabun New" w:hAnsi="TH Sarabun New" w:cs="TH Sarabun New"/>
+          <w:color w:val="000000"/>
+          <w:sz w:val="32"/>
+          <w:szCs w:val="32"/>
+        </w:rPr>
+        <w:t> </w:t>
+      </w:r>
+      <w:r>
+        <w:rPr>
+          <w:rFonts w:ascii="TH Sarabun New" w:hAnsi="TH Sarabun New" w:cs="TH Sarabun New" w:hint="cs"/>
+          <w:sz w:val="32"/>
+          <w:szCs w:val="32"/>
+          <w:cs/>
+        </w:rPr>
+        <w:t>และ ราคาที่</w:t>
+      </w:r>
+      <w:r>
+        <w:rPr>
+          <w:rFonts w:ascii="TH Sarabun New" w:hAnsi="TH Sarabun New" w:cs="TH Sarabun New" w:hint="cs"/>
+          <w:sz w:val="32"/>
+          <w:szCs w:val="32"/>
+          <w:cs/>
+        </w:rPr>
+        <w:t>ชวนหลงใหลให้ทุกคนได้ไปจับจองราวกับสายลม</w:t>
+      </w:r>
+      <w:bookmarkStart w:id="4" w:name="_GoBack"/>
+      <w:bookmarkEnd w:id="4"/>
     </w:p>
     <w:p>
       <w:pPr>
@@ -5380,23 +5531,6 @@
           <w:szCs w:val="32"/>
         </w:rPr>
       </w:pPr>
-      <w:r>
-        <w:rPr>
-          <w:rFonts w:ascii="TH Sarabun New" w:hAnsi="TH Sarabun New" w:cs="TH Sarabun New"/>
-          <w:sz w:val="32"/>
-          <w:szCs w:val="32"/>
-        </w:rPr>
-        <w:tab/>
-      </w:r>
-      <w:r>
-        <w:rPr>
-          <w:rFonts w:ascii="TH Sarabun New" w:hAnsi="TH Sarabun New" w:cs="TH Sarabun New" w:hint="cs"/>
-          <w:sz w:val="32"/>
-          <w:szCs w:val="32"/>
-          <w:cs/>
-        </w:rPr>
-        <w:t>อธิบายเว็บไซต์ของตัวเอง</w:t>
-      </w:r>
     </w:p>
     <w:p>
       <w:pPr>
@@ -5526,6 +5660,7 @@
       <w:r>
         <w:rPr>
           <w:noProof/>
+          <w:lang w:eastAsia="ko-KR"/>
         </w:rPr>
         <w:drawing>
           <wp:inline distT="0" distB="0" distL="0" distR="0" wp14:anchorId="397799C1" wp14:editId="2CC82EF2">
@@ -6429,14 +6564,26 @@
           <w:cs/>
         </w:rPr>
       </w:pPr>
-      <w:r>
-        <w:rPr>
-          <w:rFonts w:ascii="TH Sarabun New" w:hAnsi="TH Sarabun New" w:cs="TH Sarabun New"/>
-          <w:sz w:val="32"/>
-          <w:szCs w:val="32"/>
-        </w:rPr>
-        <w:t>pages/faq</w:t>
-      </w:r>
+      <w:proofErr w:type="gramStart"/>
+      <w:r>
+        <w:rPr>
+          <w:rFonts w:ascii="TH Sarabun New" w:hAnsi="TH Sarabun New" w:cs="TH Sarabun New"/>
+          <w:sz w:val="32"/>
+          <w:szCs w:val="32"/>
+        </w:rPr>
+        <w:t>pages/</w:t>
+      </w:r>
+      <w:proofErr w:type="spellStart"/>
+      <w:r>
+        <w:rPr>
+          <w:rFonts w:ascii="TH Sarabun New" w:hAnsi="TH Sarabun New" w:cs="TH Sarabun New"/>
+          <w:sz w:val="32"/>
+          <w:szCs w:val="32"/>
+        </w:rPr>
+        <w:t>faq</w:t>
+      </w:r>
+      <w:proofErr w:type="spellEnd"/>
+      <w:proofErr w:type="gramEnd"/>
       <w:r>
         <w:rPr>
           <w:rFonts w:ascii="TH Sarabun New" w:hAnsi="TH Sarabun New" w:cs="TH Sarabun New" w:hint="cs"/>
@@ -6457,6 +6604,7 @@
           <w:szCs w:val="32"/>
         </w:rPr>
       </w:pPr>
+      <w:proofErr w:type="spellStart"/>
       <w:r>
         <w:rPr>
           <w:rFonts w:ascii="TH Sarabun New" w:hAnsi="TH Sarabun New" w:cs="TH Sarabun New"/>
@@ -6473,6 +6621,7 @@
         </w:rPr>
         <w:t>n</w:t>
       </w:r>
+      <w:proofErr w:type="spellEnd"/>
       <w:r>
         <w:rPr>
           <w:rFonts w:ascii="TH Sarabun New" w:hAnsi="TH Sarabun New" w:cs="TH Sarabun New"/>
@@ -6512,6 +6661,7 @@
         </w:rPr>
         <w:t xml:space="preserve">JavaScript </w:t>
       </w:r>
+      <w:proofErr w:type="gramStart"/>
       <w:r>
         <w:rPr>
           <w:rFonts w:ascii="TH Sarabun New" w:hAnsi="TH Sarabun New" w:cs="TH Sarabun New"/>
@@ -6539,7 +6689,16 @@
           <w:sz w:val="32"/>
           <w:szCs w:val="32"/>
         </w:rPr>
-        <w:t xml:space="preserve">. </w:t>
+        <w:t>.</w:t>
+      </w:r>
+      <w:proofErr w:type="gramEnd"/>
+      <w:r>
+        <w:rPr>
+          <w:rFonts w:ascii="TH Sarabun New" w:hAnsi="TH Sarabun New" w:cs="TH Sarabun New"/>
+          <w:sz w:val="32"/>
+          <w:szCs w:val="32"/>
+        </w:rPr>
+        <w:t xml:space="preserve"> </w:t>
       </w:r>
       <w:r>
         <w:rPr>
@@ -6630,6 +6789,7 @@
           <w:szCs w:val="32"/>
         </w:rPr>
       </w:pPr>
+      <w:proofErr w:type="spellStart"/>
       <w:r>
         <w:rPr>
           <w:rFonts w:ascii="TH Sarabun New" w:hAnsi="TH Sarabun New" w:cs="TH Sarabun New"/>
@@ -6638,6 +6798,7 @@
         </w:rPr>
         <w:t>Phibi</w:t>
       </w:r>
+      <w:proofErr w:type="spellEnd"/>
       <w:r>
         <w:rPr>
           <w:rFonts w:ascii="TH Sarabun New" w:hAnsi="TH Sarabun New" w:cs="TH Sarabun New"/>
@@ -6793,6 +6954,7 @@
           <w:szCs w:val="32"/>
         </w:rPr>
       </w:pPr>
+      <w:proofErr w:type="gramStart"/>
       <w:r>
         <w:rPr>
           <w:rFonts w:ascii="TH Sarabun New" w:hAnsi="TH Sarabun New" w:cs="TH Sarabun New"/>
@@ -6801,6 +6963,7 @@
         </w:rPr>
         <w:t>store</w:t>
       </w:r>
+      <w:proofErr w:type="gramEnd"/>
       <w:r>
         <w:rPr>
           <w:rFonts w:ascii="TH Sarabun New" w:hAnsi="TH Sarabun New" w:cs="TH Sarabun New"/>
@@ -7013,7 +7176,7 @@
 </file>
 
 <file path=word/endnotes.xml><?xml version="1.0" encoding="utf-8"?>
-<w:endnotes xmlns:wpc="http://schemas.microsoft.com/office/word/2010/wordprocessingCanvas" xmlns:cx="http://schemas.microsoft.com/office/drawing/2014/chartex" xmlns:cx1="http://schemas.microsoft.com/office/drawing/2015/9/8/chartex" xmlns:cx2="http://schemas.microsoft.com/office/drawing/2015/10/21/chartex" xmlns:cx3="http://schemas.microsoft.com/office/drawing/2016/5/9/chartex" xmlns:cx4="http://schemas.microsoft.com/office/drawing/2016/5/10/chartex" xmlns:cx5="http://schemas.microsoft.com/office/drawing/2016/5/11/chartex" xmlns:cx6="http://schemas.microsoft.com/office/drawing/2016/5/12/chartex" xmlns:cx7="http://schemas.microsoft.com/office/drawing/2016/5/13/chartex" xmlns:cx8="http://schemas.microsoft.com/office/drawing/2016/5/14/chartex" xmlns:mc="http://schemas.openxmlformats.org/markup-compatibility/2006" xmlns:aink="http://schemas.microsoft.com/office/drawing/2016/ink" xmlns:am3d="http://schemas.microsoft.com/office/drawing/2017/model3d" xmlns:o="urn:schemas-microsoft-com:office:office" xmlns:oel="http://schemas.microsoft.com/office/2019/extlst" xmlns:r="http://schemas.openxmlformats.org/officeDocument/2006/relationships" xmlns:m="http://schemas.openxmlformats.org/officeDocument/2006/math" xmlns:v="urn:schemas-microsoft-com:vml" xmlns:wp14="http://schemas.microsoft.com/office/word/2010/wordprocessingDrawing" xmlns:wp="http://schemas.openxmlformats.org/drawingml/2006/wordprocessingDrawing" xmlns:w10="urn:schemas-microsoft-com:office:word" xmlns:w="http://schemas.openxmlformats.org/wordprocessingml/2006/main" xmlns:w14="http://schemas.microsoft.com/office/word/2010/wordml" xmlns:w15="http://schemas.microsoft.com/office/word/2012/wordml" xmlns:w16cex="http://schemas.microsoft.com/office/word/2018/wordml/cex" xmlns:w16cid="http://schemas.microsoft.com/office/word/2016/wordml/cid" xmlns:w16="http://schemas.microsoft.com/office/word/2018/wordml" xmlns:w16sdtdh="http://schemas.microsoft.com/office/word/2020/wordml/sdtdatahash" xmlns:w16se="http://schemas.microsoft.com/office/word/2015/wordml/symex" xmlns:wpg="http://schemas.microsoft.com/office/word/2010/wordprocessingGroup" xmlns:wpi="http://schemas.microsoft.com/office/word/2010/wordprocessingInk" xmlns:wne="http://schemas.microsoft.com/office/word/2006/wordml" xmlns:wps="http://schemas.microsoft.com/office/word/2010/wordprocessingShape" mc:Ignorable="w14 w15 w16se w16cid w16 w16cex w16sdtdh wp14">
+<w:endnotes xmlns:wpc="http://schemas.microsoft.com/office/word/2010/wordprocessingCanvas" xmlns:mc="http://schemas.openxmlformats.org/markup-compatibility/2006" xmlns:o="urn:schemas-microsoft-com:office:office" xmlns:r="http://schemas.openxmlformats.org/officeDocument/2006/relationships" xmlns:m="http://schemas.openxmlformats.org/officeDocument/2006/math" xmlns:v="urn:schemas-microsoft-com:vml" xmlns:wp14="http://schemas.microsoft.com/office/word/2010/wordprocessingDrawing" xmlns:wp="http://schemas.openxmlformats.org/drawingml/2006/wordprocessingDrawing" xmlns:w10="urn:schemas-microsoft-com:office:word" xmlns:w="http://schemas.openxmlformats.org/wordprocessingml/2006/main" xmlns:w14="http://schemas.microsoft.com/office/word/2010/wordml" xmlns:w15="http://schemas.microsoft.com/office/word/2012/wordml" xmlns:wpg="http://schemas.microsoft.com/office/word/2010/wordprocessingGroup" xmlns:wpi="http://schemas.microsoft.com/office/word/2010/wordprocessingInk" xmlns:wne="http://schemas.microsoft.com/office/word/2006/wordml" xmlns:wps="http://schemas.microsoft.com/office/word/2010/wordprocessingShape" mc:Ignorable="w14 w15 wp14">
   <w:endnote w:type="separator" w:id="-1">
     <w:p>
       <w:r>
@@ -7032,7 +7195,7 @@
 </file>
 
 <file path=word/footnotes.xml><?xml version="1.0" encoding="utf-8"?>
-<w:footnotes xmlns:wpc="http://schemas.microsoft.com/office/word/2010/wordprocessingCanvas" xmlns:cx="http://schemas.microsoft.com/office/drawing/2014/chartex" xmlns:cx1="http://schemas.microsoft.com/office/drawing/2015/9/8/chartex" xmlns:cx2="http://schemas.microsoft.com/office/drawing/2015/10/21/chartex" xmlns:cx3="http://schemas.microsoft.com/office/drawing/2016/5/9/chartex" xmlns:cx4="http://schemas.microsoft.com/office/drawing/2016/5/10/chartex" xmlns:cx5="http://schemas.microsoft.com/office/drawing/2016/5/11/chartex" xmlns:cx6="http://schemas.microsoft.com/office/drawing/2016/5/12/chartex" xmlns:cx7="http://schemas.microsoft.com/office/drawing/2016/5/13/chartex" xmlns:cx8="http://schemas.microsoft.com/office/drawing/2016/5/14/chartex" xmlns:mc="http://schemas.openxmlformats.org/markup-compatibility/2006" xmlns:aink="http://schemas.microsoft.com/office/drawing/2016/ink" xmlns:am3d="http://schemas.microsoft.com/office/drawing/2017/model3d" xmlns:o="urn:schemas-microsoft-com:office:office" xmlns:oel="http://schemas.microsoft.com/office/2019/extlst" xmlns:r="http://schemas.openxmlformats.org/officeDocument/2006/relationships" xmlns:m="http://schemas.openxmlformats.org/officeDocument/2006/math" xmlns:v="urn:schemas-microsoft-com:vml" xmlns:wp14="http://schemas.microsoft.com/office/word/2010/wordprocessingDrawing" xmlns:wp="http://schemas.openxmlformats.org/drawingml/2006/wordprocessingDrawing" xmlns:w10="urn:schemas-microsoft-com:office:word" xmlns:w="http://schemas.openxmlformats.org/wordprocessingml/2006/main" xmlns:w14="http://schemas.microsoft.com/office/word/2010/wordml" xmlns:w15="http://schemas.microsoft.com/office/word/2012/wordml" xmlns:w16cex="http://schemas.microsoft.com/office/word/2018/wordml/cex" xmlns:w16cid="http://schemas.microsoft.com/office/word/2016/wordml/cid" xmlns:w16="http://schemas.microsoft.com/office/word/2018/wordml" xmlns:w16sdtdh="http://schemas.microsoft.com/office/word/2020/wordml/sdtdatahash" xmlns:w16se="http://schemas.microsoft.com/office/word/2015/wordml/symex" xmlns:wpg="http://schemas.microsoft.com/office/word/2010/wordprocessingGroup" xmlns:wpi="http://schemas.microsoft.com/office/word/2010/wordprocessingInk" xmlns:wne="http://schemas.microsoft.com/office/word/2006/wordml" xmlns:wps="http://schemas.microsoft.com/office/word/2010/wordprocessingShape" mc:Ignorable="w14 w15 w16se w16cid w16 w16cex w16sdtdh wp14">
+<w:footnotes xmlns:wpc="http://schemas.microsoft.com/office/word/2010/wordprocessingCanvas" xmlns:mc="http://schemas.openxmlformats.org/markup-compatibility/2006" xmlns:o="urn:schemas-microsoft-com:office:office" xmlns:r="http://schemas.openxmlformats.org/officeDocument/2006/relationships" xmlns:m="http://schemas.openxmlformats.org/officeDocument/2006/math" xmlns:v="urn:schemas-microsoft-com:vml" xmlns:wp14="http://schemas.microsoft.com/office/word/2010/wordprocessingDrawing" xmlns:wp="http://schemas.openxmlformats.org/drawingml/2006/wordprocessingDrawing" xmlns:w10="urn:schemas-microsoft-com:office:word" xmlns:w="http://schemas.openxmlformats.org/wordprocessingml/2006/main" xmlns:w14="http://schemas.microsoft.com/office/word/2010/wordml" xmlns:w15="http://schemas.microsoft.com/office/word/2012/wordml" xmlns:wpg="http://schemas.microsoft.com/office/word/2010/wordprocessingGroup" xmlns:wpi="http://schemas.microsoft.com/office/word/2010/wordprocessingInk" xmlns:wne="http://schemas.microsoft.com/office/word/2006/wordml" xmlns:wps="http://schemas.microsoft.com/office/word/2010/wordprocessingShape" mc:Ignorable="w14 w15 wp14">
   <w:footnote w:type="separator" w:id="-1">
     <w:p>
       <w:r>
@@ -7051,7 +7214,7 @@
 </file>
 
 <file path=word/header1.xml><?xml version="1.0" encoding="utf-8"?>
-<w:hdr xmlns:wpc="http://schemas.microsoft.com/office/word/2010/wordprocessingCanvas" xmlns:cx="http://schemas.microsoft.com/office/drawing/2014/chartex" xmlns:cx1="http://schemas.microsoft.com/office/drawing/2015/9/8/chartex" xmlns:cx2="http://schemas.microsoft.com/office/drawing/2015/10/21/chartex" xmlns:cx3="http://schemas.microsoft.com/office/drawing/2016/5/9/chartex" xmlns:cx4="http://schemas.microsoft.com/office/drawing/2016/5/10/chartex" xmlns:cx5="http://schemas.microsoft.com/office/drawing/2016/5/11/chartex" xmlns:cx6="http://schemas.microsoft.com/office/drawing/2016/5/12/chartex" xmlns:cx7="http://schemas.microsoft.com/office/drawing/2016/5/13/chartex" xmlns:cx8="http://schemas.microsoft.com/office/drawing/2016/5/14/chartex" xmlns:mc="http://schemas.openxmlformats.org/markup-compatibility/2006" xmlns:aink="http://schemas.microsoft.com/office/drawing/2016/ink" xmlns:am3d="http://schemas.microsoft.com/office/drawing/2017/model3d" xmlns:o="urn:schemas-microsoft-com:office:office" xmlns:oel="http://schemas.microsoft.com/office/2019/extlst" xmlns:r="http://schemas.openxmlformats.org/officeDocument/2006/relationships" xmlns:m="http://schemas.openxmlformats.org/officeDocument/2006/math" xmlns:v="urn:schemas-microsoft-com:vml" xmlns:wp14="http://schemas.microsoft.com/office/word/2010/wordprocessingDrawing" xmlns:wp="http://schemas.openxmlformats.org/drawingml/2006/wordprocessingDrawing" xmlns:w10="urn:schemas-microsoft-com:office:word" xmlns:w="http://schemas.openxmlformats.org/wordprocessingml/2006/main" xmlns:w14="http://schemas.microsoft.com/office/word/2010/wordml" xmlns:w15="http://schemas.microsoft.com/office/word/2012/wordml" xmlns:w16cex="http://schemas.microsoft.com/office/word/2018/wordml/cex" xmlns:w16cid="http://schemas.microsoft.com/office/word/2016/wordml/cid" xmlns:w16="http://schemas.microsoft.com/office/word/2018/wordml" xmlns:w16sdtdh="http://schemas.microsoft.com/office/word/2020/wordml/sdtdatahash" xmlns:w16se="http://schemas.microsoft.com/office/word/2015/wordml/symex" xmlns:wpg="http://schemas.microsoft.com/office/word/2010/wordprocessingGroup" xmlns:wpi="http://schemas.microsoft.com/office/word/2010/wordprocessingInk" xmlns:wne="http://schemas.microsoft.com/office/word/2006/wordml" xmlns:wps="http://schemas.microsoft.com/office/word/2010/wordprocessingShape" mc:Ignorable="w14 w15 w16se w16cid w16 w16cex w16sdtdh wp14">
+<w:hdr xmlns:wpc="http://schemas.microsoft.com/office/word/2010/wordprocessingCanvas" xmlns:mc="http://schemas.openxmlformats.org/markup-compatibility/2006" xmlns:o="urn:schemas-microsoft-com:office:office" xmlns:r="http://schemas.openxmlformats.org/officeDocument/2006/relationships" xmlns:m="http://schemas.openxmlformats.org/officeDocument/2006/math" xmlns:v="urn:schemas-microsoft-com:vml" xmlns:wp14="http://schemas.microsoft.com/office/word/2010/wordprocessingDrawing" xmlns:wp="http://schemas.openxmlformats.org/drawingml/2006/wordprocessingDrawing" xmlns:w10="urn:schemas-microsoft-com:office:word" xmlns:w="http://schemas.openxmlformats.org/wordprocessingml/2006/main" xmlns:w14="http://schemas.microsoft.com/office/word/2010/wordml" xmlns:w15="http://schemas.microsoft.com/office/word/2012/wordml" xmlns:wpg="http://schemas.microsoft.com/office/word/2010/wordprocessingGroup" xmlns:wpi="http://schemas.microsoft.com/office/word/2010/wordprocessingInk" xmlns:wne="http://schemas.microsoft.com/office/word/2006/wordml" xmlns:wps="http://schemas.microsoft.com/office/word/2010/wordprocessingShape" mc:Ignorable="w14 w15 wp14">
   <w:sdt>
     <w:sdtPr>
       <w:id w:val="-1928028905"/>
@@ -7084,7 +7247,7 @@
 </file>
 
 <file path=word/header2.xml><?xml version="1.0" encoding="utf-8"?>
-<w:hdr xmlns:wpc="http://schemas.microsoft.com/office/word/2010/wordprocessingCanvas" xmlns:cx="http://schemas.microsoft.com/office/drawing/2014/chartex" xmlns:cx1="http://schemas.microsoft.com/office/drawing/2015/9/8/chartex" xmlns:cx2="http://schemas.microsoft.com/office/drawing/2015/10/21/chartex" xmlns:cx3="http://schemas.microsoft.com/office/drawing/2016/5/9/chartex" xmlns:cx4="http://schemas.microsoft.com/office/drawing/2016/5/10/chartex" xmlns:cx5="http://schemas.microsoft.com/office/drawing/2016/5/11/chartex" xmlns:cx6="http://schemas.microsoft.com/office/drawing/2016/5/12/chartex" xmlns:cx7="http://schemas.microsoft.com/office/drawing/2016/5/13/chartex" xmlns:cx8="http://schemas.microsoft.com/office/drawing/2016/5/14/chartex" xmlns:mc="http://schemas.openxmlformats.org/markup-compatibility/2006" xmlns:aink="http://schemas.microsoft.com/office/drawing/2016/ink" xmlns:am3d="http://schemas.microsoft.com/office/drawing/2017/model3d" xmlns:o="urn:schemas-microsoft-com:office:office" xmlns:oel="http://schemas.microsoft.com/office/2019/extlst" xmlns:r="http://schemas.openxmlformats.org/officeDocument/2006/relationships" xmlns:m="http://schemas.openxmlformats.org/officeDocument/2006/math" xmlns:v="urn:schemas-microsoft-com:vml" xmlns:wp14="http://schemas.microsoft.com/office/word/2010/wordprocessingDrawing" xmlns:wp="http://schemas.openxmlformats.org/drawingml/2006/wordprocessingDrawing" xmlns:w10="urn:schemas-microsoft-com:office:word" xmlns:w="http://schemas.openxmlformats.org/wordprocessingml/2006/main" xmlns:w14="http://schemas.microsoft.com/office/word/2010/wordml" xmlns:w15="http://schemas.microsoft.com/office/word/2012/wordml" xmlns:w16cex="http://schemas.microsoft.com/office/word/2018/wordml/cex" xmlns:w16cid="http://schemas.microsoft.com/office/word/2016/wordml/cid" xmlns:w16="http://schemas.microsoft.com/office/word/2018/wordml" xmlns:w16sdtdh="http://schemas.microsoft.com/office/word/2020/wordml/sdtdatahash" xmlns:w16se="http://schemas.microsoft.com/office/word/2015/wordml/symex" xmlns:wpg="http://schemas.microsoft.com/office/word/2010/wordprocessingGroup" xmlns:wpi="http://schemas.microsoft.com/office/word/2010/wordprocessingInk" xmlns:wne="http://schemas.microsoft.com/office/word/2006/wordml" xmlns:wps="http://schemas.microsoft.com/office/word/2010/wordprocessingShape" mc:Ignorable="w14 w15 w16se w16cid w16 w16cex w16sdtdh wp14">
+<w:hdr xmlns:wpc="http://schemas.microsoft.com/office/word/2010/wordprocessingCanvas" xmlns:mc="http://schemas.openxmlformats.org/markup-compatibility/2006" xmlns:o="urn:schemas-microsoft-com:office:office" xmlns:r="http://schemas.openxmlformats.org/officeDocument/2006/relationships" xmlns:m="http://schemas.openxmlformats.org/officeDocument/2006/math" xmlns:v="urn:schemas-microsoft-com:vml" xmlns:wp14="http://schemas.microsoft.com/office/word/2010/wordprocessingDrawing" xmlns:wp="http://schemas.openxmlformats.org/drawingml/2006/wordprocessingDrawing" xmlns:w10="urn:schemas-microsoft-com:office:word" xmlns:w="http://schemas.openxmlformats.org/wordprocessingml/2006/main" xmlns:w14="http://schemas.microsoft.com/office/word/2010/wordml" xmlns:w15="http://schemas.microsoft.com/office/word/2012/wordml" xmlns:wpg="http://schemas.microsoft.com/office/word/2010/wordprocessingGroup" xmlns:wpi="http://schemas.microsoft.com/office/word/2010/wordprocessingInk" xmlns:wne="http://schemas.microsoft.com/office/word/2006/wordml" xmlns:wps="http://schemas.microsoft.com/office/word/2010/wordprocessingShape" mc:Ignorable="w14 w15 wp14">
   <w:sdt>
     <w:sdtPr>
       <w:id w:val="806201572"/>
@@ -7142,8 +7305,9 @@
             <w:noProof/>
             <w:sz w:val="32"/>
             <w:szCs w:val="32"/>
+            <w:cs/>
           </w:rPr>
-          <w:t>2</w:t>
+          <w:t>ข</w:t>
         </w:r>
         <w:r>
           <w:rPr>
@@ -7170,7 +7334,7 @@
 </file>
 
 <file path=word/header3.xml><?xml version="1.0" encoding="utf-8"?>
-<w:hdr xmlns:wpc="http://schemas.microsoft.com/office/word/2010/wordprocessingCanvas" xmlns:cx="http://schemas.microsoft.com/office/drawing/2014/chartex" xmlns:cx1="http://schemas.microsoft.com/office/drawing/2015/9/8/chartex" xmlns:cx2="http://schemas.microsoft.com/office/drawing/2015/10/21/chartex" xmlns:cx3="http://schemas.microsoft.com/office/drawing/2016/5/9/chartex" xmlns:cx4="http://schemas.microsoft.com/office/drawing/2016/5/10/chartex" xmlns:cx5="http://schemas.microsoft.com/office/drawing/2016/5/11/chartex" xmlns:cx6="http://schemas.microsoft.com/office/drawing/2016/5/12/chartex" xmlns:cx7="http://schemas.microsoft.com/office/drawing/2016/5/13/chartex" xmlns:cx8="http://schemas.microsoft.com/office/drawing/2016/5/14/chartex" xmlns:mc="http://schemas.openxmlformats.org/markup-compatibility/2006" xmlns:aink="http://schemas.microsoft.com/office/drawing/2016/ink" xmlns:am3d="http://schemas.microsoft.com/office/drawing/2017/model3d" xmlns:o="urn:schemas-microsoft-com:office:office" xmlns:oel="http://schemas.microsoft.com/office/2019/extlst" xmlns:r="http://schemas.openxmlformats.org/officeDocument/2006/relationships" xmlns:m="http://schemas.openxmlformats.org/officeDocument/2006/math" xmlns:v="urn:schemas-microsoft-com:vml" xmlns:wp14="http://schemas.microsoft.com/office/word/2010/wordprocessingDrawing" xmlns:wp="http://schemas.openxmlformats.org/drawingml/2006/wordprocessingDrawing" xmlns:w10="urn:schemas-microsoft-com:office:word" xmlns:w="http://schemas.openxmlformats.org/wordprocessingml/2006/main" xmlns:w14="http://schemas.microsoft.com/office/word/2010/wordml" xmlns:w15="http://schemas.microsoft.com/office/word/2012/wordml" xmlns:w16cex="http://schemas.microsoft.com/office/word/2018/wordml/cex" xmlns:w16cid="http://schemas.microsoft.com/office/word/2016/wordml/cid" xmlns:w16="http://schemas.microsoft.com/office/word/2018/wordml" xmlns:w16sdtdh="http://schemas.microsoft.com/office/word/2020/wordml/sdtdatahash" xmlns:w16se="http://schemas.microsoft.com/office/word/2015/wordml/symex" xmlns:wpg="http://schemas.microsoft.com/office/word/2010/wordprocessingGroup" xmlns:wpi="http://schemas.microsoft.com/office/word/2010/wordprocessingInk" xmlns:wne="http://schemas.microsoft.com/office/word/2006/wordml" xmlns:wps="http://schemas.microsoft.com/office/word/2010/wordprocessingShape" mc:Ignorable="w14 w15 w16se w16cid w16 w16cex w16sdtdh wp14">
+<w:hdr xmlns:wpc="http://schemas.microsoft.com/office/word/2010/wordprocessingCanvas" xmlns:mc="http://schemas.openxmlformats.org/markup-compatibility/2006" xmlns:o="urn:schemas-microsoft-com:office:office" xmlns:r="http://schemas.openxmlformats.org/officeDocument/2006/relationships" xmlns:m="http://schemas.openxmlformats.org/officeDocument/2006/math" xmlns:v="urn:schemas-microsoft-com:vml" xmlns:wp14="http://schemas.microsoft.com/office/word/2010/wordprocessingDrawing" xmlns:wp="http://schemas.openxmlformats.org/drawingml/2006/wordprocessingDrawing" xmlns:w10="urn:schemas-microsoft-com:office:word" xmlns:w="http://schemas.openxmlformats.org/wordprocessingml/2006/main" xmlns:w14="http://schemas.microsoft.com/office/word/2010/wordml" xmlns:w15="http://schemas.microsoft.com/office/word/2012/wordml" xmlns:wpg="http://schemas.microsoft.com/office/word/2010/wordprocessingGroup" xmlns:wpi="http://schemas.microsoft.com/office/word/2010/wordprocessingInk" xmlns:wne="http://schemas.microsoft.com/office/word/2006/wordml" xmlns:wps="http://schemas.microsoft.com/office/word/2010/wordprocessingShape" mc:Ignorable="w14 w15 wp14">
   <w:sdt>
     <w:sdtPr>
       <w:rPr>
@@ -7231,7 +7395,7 @@
             <w:sz w:val="32"/>
             <w:szCs w:val="32"/>
           </w:rPr>
-          <w:t>2</w:t>
+          <w:t>6</w:t>
         </w:r>
         <w:r>
           <w:rPr>
@@ -7255,7 +7419,7 @@
 </file>
 
 <file path=word/styles.xml><?xml version="1.0" encoding="utf-8"?>
-<w:styles xmlns:mc="http://schemas.openxmlformats.org/markup-compatibility/2006" xmlns:r="http://schemas.openxmlformats.org/officeDocument/2006/relationships" xmlns:w="http://schemas.openxmlformats.org/wordprocessingml/2006/main" xmlns:w14="http://schemas.microsoft.com/office/word/2010/wordml" xmlns:w15="http://schemas.microsoft.com/office/word/2012/wordml" xmlns:w16cex="http://schemas.microsoft.com/office/word/2018/wordml/cex" xmlns:w16cid="http://schemas.microsoft.com/office/word/2016/wordml/cid" xmlns:w16="http://schemas.microsoft.com/office/word/2018/wordml" xmlns:w16sdtdh="http://schemas.microsoft.com/office/word/2020/wordml/sdtdatahash" xmlns:w16se="http://schemas.microsoft.com/office/word/2015/wordml/symex" mc:Ignorable="w14 w15 w16se w16cid w16 w16cex w16sdtdh">
+<w:styles xmlns:mc="http://schemas.openxmlformats.org/markup-compatibility/2006" xmlns:r="http://schemas.openxmlformats.org/officeDocument/2006/relationships" xmlns:w="http://schemas.openxmlformats.org/wordprocessingml/2006/main" xmlns:w14="http://schemas.microsoft.com/office/word/2010/wordml" xmlns:w15="http://schemas.microsoft.com/office/word/2012/wordml" mc:Ignorable="w14 w15">
   <w:docDefaults>
     <w:rPrDefault>
       <w:rPr>
@@ -7271,7 +7435,7 @@
       </w:pPr>
     </w:pPrDefault>
   </w:docDefaults>
-  <w:latentStyles w:defLockedState="0" w:defUIPriority="99" w:defSemiHidden="0" w:defUnhideWhenUsed="0" w:defQFormat="0" w:count="376">
+  <w:latentStyles w:defLockedState="0" w:defUIPriority="99" w:defSemiHidden="0" w:defUnhideWhenUsed="0" w:defQFormat="0" w:count="371">
     <w:lsdException w:name="Normal" w:uiPriority="0" w:qFormat="1"/>
     <w:lsdException w:name="heading 1" w:uiPriority="9" w:qFormat="1"/>
     <w:lsdException w:name="heading 2" w:semiHidden="1" w:uiPriority="9" w:unhideWhenUsed="1" w:qFormat="1"/>
@@ -7643,11 +7807,6 @@
     <w:lsdException w:name="List Table 5 Dark Accent 6" w:uiPriority="50"/>
     <w:lsdException w:name="List Table 6 Colorful Accent 6" w:uiPriority="51"/>
     <w:lsdException w:name="List Table 7 Colorful Accent 6" w:uiPriority="52"/>
-    <w:lsdException w:name="Mention" w:semiHidden="1" w:unhideWhenUsed="1"/>
-    <w:lsdException w:name="Smart Hyperlink" w:semiHidden="1" w:unhideWhenUsed="1"/>
-    <w:lsdException w:name="Hashtag" w:semiHidden="1" w:unhideWhenUsed="1"/>
-    <w:lsdException w:name="Unresolved Mention" w:semiHidden="1" w:unhideWhenUsed="1"/>
-    <w:lsdException w:name="Smart Link" w:semiHidden="1" w:unhideWhenUsed="1"/>
   </w:latentStyles>
   <w:style w:type="paragraph" w:default="1" w:styleId="Normal">
     <w:name w:val="Normal"/>
@@ -7694,6 +7853,7 @@
       <w:spacing w:after="0" w:line="240" w:lineRule="auto"/>
     </w:pPr>
     <w:tblPr>
+      <w:tblInd w:w="0" w:type="dxa"/>
       <w:tblBorders>
         <w:top w:val="single" w:sz="4" w:space="0" w:color="auto"/>
         <w:left w:val="single" w:sz="4" w:space="0" w:color="auto"/>
@@ -7702,6 +7862,12 @@
         <w:insideH w:val="single" w:sz="4" w:space="0" w:color="auto"/>
         <w:insideV w:val="single" w:sz="4" w:space="0" w:color="auto"/>
       </w:tblBorders>
+      <w:tblCellMar>
+        <w:top w:w="0" w:type="dxa"/>
+        <w:left w:w="108" w:type="dxa"/>
+        <w:bottom w:w="0" w:type="dxa"/>
+        <w:right w:w="108" w:type="dxa"/>
+      </w:tblCellMar>
     </w:tblPr>
   </w:style>
   <w:style w:type="character" w:styleId="Hyperlink">
@@ -7715,7 +7881,7 @@
       <w:u w:val="single"/>
     </w:rPr>
   </w:style>
-  <w:style w:type="character" w:styleId="UnresolvedMention">
+  <w:style w:type="character" w:customStyle="1" w:styleId="UnresolvedMention">
     <w:name w:val="Unresolved Mention"/>
     <w:basedOn w:val="DefaultParagraphFont"/>
     <w:uiPriority w:val="99"/>
@@ -7779,6 +7945,24 @@
       <w:ind w:left="720"/>
       <w:contextualSpacing/>
     </w:pPr>
+  </w:style>
+  <w:style w:type="paragraph" w:styleId="NormalWeb">
+    <w:name w:val="Normal (Web)"/>
+    <w:basedOn w:val="Normal"/>
+    <w:uiPriority w:val="99"/>
+    <w:semiHidden/>
+    <w:unhideWhenUsed/>
+    <w:rsid w:val="00073A3D"/>
+    <w:pPr>
+      <w:spacing w:before="100" w:beforeAutospacing="1" w:after="100" w:afterAutospacing="1"/>
+      <w:ind w:firstLine="0"/>
+    </w:pPr>
+    <w:rPr>
+      <w:rFonts w:ascii="Tahoma" w:eastAsia="Times New Roman" w:hAnsi="Tahoma" w:cs="Tahoma"/>
+      <w:sz w:val="24"/>
+      <w:szCs w:val="24"/>
+      <w:lang w:eastAsia="ko-KR"/>
+    </w:rPr>
   </w:style>
 </w:styles>
 </file>
@@ -8083,7 +8267,7 @@
 </file>
 
 <file path=customXml/itemProps1.xml><?xml version="1.0" encoding="utf-8"?>
-<ds:datastoreItem xmlns:ds="http://schemas.openxmlformats.org/officeDocument/2006/customXml" ds:itemID="{B5E018ED-4D51-4B5C-96CE-CCD3DE8DEF5D}">
+<ds:datastoreItem xmlns:ds="http://schemas.openxmlformats.org/officeDocument/2006/customXml" ds:itemID="{16ABF30B-CCCE-41EC-8E12-9AE901A0F9BA}">
   <ds:schemaRefs>
     <ds:schemaRef ds:uri="http://schemas.openxmlformats.org/officeDocument/2006/bibliography"/>
   </ds:schemaRefs>
